--- a/Documents/Archery Madness - GDD_V3.docx
+++ b/Documents/Archery Madness - GDD_V3.docx
@@ -661,8 +661,16 @@
         <w:rPr>
           <w:rFonts w:cstheme="minorHAnsi"/>
         </w:rPr>
-        <w:t xml:space="preserve"> of rare targets</w:t>
-      </w:r>
+        <w:t xml:space="preserve"> of rare </w:t>
+      </w:r>
+      <w:proofErr w:type="gramStart"/>
+      <w:r>
+        <w:rPr>
+          <w:rFonts w:cstheme="minorHAnsi"/>
+        </w:rPr>
+        <w:t>targets</w:t>
+      </w:r>
+      <w:proofErr w:type="gramEnd"/>
     </w:p>
     <w:p>
       <w:pPr>
@@ -763,8 +771,13 @@
         </w:numPr>
       </w:pPr>
       <w:r>
-        <w:t>Barker will react to players actions</w:t>
-      </w:r>
+        <w:t xml:space="preserve">Barker will react to players </w:t>
+      </w:r>
+      <w:proofErr w:type="gramStart"/>
+      <w:r>
+        <w:t>actions</w:t>
+      </w:r>
+      <w:proofErr w:type="gramEnd"/>
     </w:p>
     <w:p>
       <w:pPr>
@@ -1088,8 +1101,13 @@
         </w:numPr>
       </w:pPr>
       <w:r>
-        <w:t>Arc appears for the player to see where they will hit</w:t>
-      </w:r>
+        <w:t xml:space="preserve">Arc appears for the player to see where they will </w:t>
+      </w:r>
+      <w:proofErr w:type="gramStart"/>
+      <w:r>
+        <w:t>hit</w:t>
+      </w:r>
+      <w:proofErr w:type="gramEnd"/>
     </w:p>
     <w:p>
       <w:pPr>
@@ -1100,8 +1118,13 @@
         </w:numPr>
       </w:pPr>
       <w:r>
-        <w:t>The Arrow will be seen shot</w:t>
-      </w:r>
+        <w:t xml:space="preserve">The Arrow will be seen </w:t>
+      </w:r>
+      <w:proofErr w:type="gramStart"/>
+      <w:r>
+        <w:t>shot</w:t>
+      </w:r>
+      <w:proofErr w:type="gramEnd"/>
     </w:p>
     <w:p>
       <w:pPr>
@@ -1288,16 +1311,8 @@
         <w:rPr>
           <w:rFonts w:cstheme="minorHAnsi"/>
         </w:rPr>
-        <w:t xml:space="preserve"> </w:t>
-      </w:r>
-      <w:proofErr w:type="gramStart"/>
-      <w:r>
-        <w:rPr>
-          <w:rFonts w:cstheme="minorHAnsi"/>
-        </w:rPr>
-        <w:t>pts</w:t>
-      </w:r>
-      <w:proofErr w:type="gramEnd"/>
+        <w:t xml:space="preserve"> pts</w:t>
+      </w:r>
       <w:r>
         <w:rPr>
           <w:rFonts w:cstheme="minorHAnsi"/>
@@ -1525,7 +1540,21 @@
         <w:rPr>
           <w:rFonts w:cstheme="minorHAnsi"/>
         </w:rPr>
-        <w:t xml:space="preserve"> phase targets will also be moving back and forth at a faster pace </w:t>
+        <w:t xml:space="preserve"> phase targets will also be moving back and forth at a faster </w:t>
+      </w:r>
+      <w:proofErr w:type="gramStart"/>
+      <w:r>
+        <w:rPr>
+          <w:rFonts w:cstheme="minorHAnsi"/>
+        </w:rPr>
+        <w:t>pace</w:t>
+      </w:r>
+      <w:proofErr w:type="gramEnd"/>
+      <w:r>
+        <w:rPr>
+          <w:rFonts w:cstheme="minorHAnsi"/>
+        </w:rPr>
+        <w:t xml:space="preserve"> </w:t>
       </w:r>
     </w:p>
     <w:p>
@@ -1546,8 +1575,13 @@
         <w:t>rd</w:t>
       </w:r>
       <w:r>
-        <w:t xml:space="preserve"> phase, all targets from the previous phases return, and move at an even faster pace</w:t>
-      </w:r>
+        <w:t xml:space="preserve"> phase, all targets from the previous phases return, and move at an even faster </w:t>
+      </w:r>
+      <w:proofErr w:type="gramStart"/>
+      <w:r>
+        <w:t>pace</w:t>
+      </w:r>
+      <w:proofErr w:type="gramEnd"/>
     </w:p>
     <w:p/>
     <w:p>
@@ -2024,7 +2058,6 @@
         </w:rPr>
         <w:t>Users must be able to wear the desired platform (Oculus Go headset / Google cardboard) and must be able to use any auxiliary hardware to interact with the product (</w:t>
       </w:r>
-      <w:proofErr w:type="spellStart"/>
       <w:proofErr w:type="gramStart"/>
       <w:r>
         <w:rPr>
@@ -2032,7 +2065,6 @@
         </w:rPr>
         <w:t>eg</w:t>
       </w:r>
-      <w:proofErr w:type="spellEnd"/>
       <w:proofErr w:type="gramEnd"/>
       <w:r>
         <w:rPr>
@@ -2135,23 +2167,61 @@
       </w:pPr>
       <w:r>
         <w:rPr>
-          <w:b/>
-          <w:bCs/>
-          <w:color w:val="4472C4" w:themeColor="accent1"/>
-          <w:sz w:val="28"/>
-          <w:szCs w:val="28"/>
+          <w:noProof/>
         </w:rPr>
         <w:lastRenderedPageBreak/>
-        <w:t>Game Loops</w:t>
-      </w:r>
-      <w:r>
-        <w:rPr>
-          <w:noProof/>
-        </w:rPr>
         <w:drawing>
-          <wp:inline distT="0" distB="0" distL="0" distR="0" wp14:anchorId="3A71624E" wp14:editId="417BC945">
-            <wp:extent cx="5725794" cy="5338446"/>
-            <wp:effectExtent l="0" t="0" r="8255" b="0"/>
+          <wp:anchor distT="0" distB="0" distL="114300" distR="114300" simplePos="0" relativeHeight="251684864" behindDoc="1" locked="0" layoutInCell="1" allowOverlap="1" wp14:anchorId="3A71624E" wp14:editId="5D585748">
+            <wp:simplePos x="0" y="0"/>
+            <wp:positionH relativeFrom="page">
+              <wp:align>left</wp:align>
+            </wp:positionH>
+            <wp:positionV relativeFrom="paragraph">
+              <wp:posOffset>295275</wp:posOffset>
+            </wp:positionV>
+            <wp:extent cx="7426616" cy="6924675"/>
+            <wp:effectExtent l="0" t="0" r="3175" b="0"/>
+            <wp:wrapTight wrapText="bothSides">
+              <wp:wrapPolygon edited="0">
+                <wp:start x="8200" y="0"/>
+                <wp:lineTo x="8200" y="2317"/>
+                <wp:lineTo x="8699" y="2852"/>
+                <wp:lineTo x="9087" y="2852"/>
+                <wp:lineTo x="1607" y="3149"/>
+                <wp:lineTo x="1607" y="4754"/>
+                <wp:lineTo x="222" y="5170"/>
+                <wp:lineTo x="0" y="5289"/>
+                <wp:lineTo x="0" y="18064"/>
+                <wp:lineTo x="10306" y="18064"/>
+                <wp:lineTo x="3657" y="18540"/>
+                <wp:lineTo x="2881" y="18659"/>
+                <wp:lineTo x="2881" y="19491"/>
+                <wp:lineTo x="3103" y="19966"/>
+                <wp:lineTo x="3380" y="19966"/>
+                <wp:lineTo x="4543" y="20917"/>
+                <wp:lineTo x="4599" y="21511"/>
+                <wp:lineTo x="6095" y="21511"/>
+                <wp:lineTo x="6095" y="20917"/>
+                <wp:lineTo x="11747" y="19966"/>
+                <wp:lineTo x="12522" y="19253"/>
+                <wp:lineTo x="12522" y="18064"/>
+                <wp:lineTo x="16290" y="18064"/>
+                <wp:lineTo x="18783" y="17708"/>
+                <wp:lineTo x="18839" y="10458"/>
+                <wp:lineTo x="21498" y="9567"/>
+                <wp:lineTo x="21554" y="9329"/>
+                <wp:lineTo x="21554" y="8379"/>
+                <wp:lineTo x="20667" y="8200"/>
+                <wp:lineTo x="16900" y="7606"/>
+                <wp:lineTo x="17010" y="3268"/>
+                <wp:lineTo x="16567" y="3090"/>
+                <wp:lineTo x="14074" y="2852"/>
+                <wp:lineTo x="14462" y="2852"/>
+                <wp:lineTo x="15016" y="2258"/>
+                <wp:lineTo x="14960" y="0"/>
+                <wp:lineTo x="8200" y="0"/>
+              </wp:wrapPolygon>
+            </wp:wrapTight>
             <wp:docPr id="1" name="Picture 1"/>
             <wp:cNvGraphicFramePr>
               <a:graphicFrameLocks xmlns:a="http://schemas.openxmlformats.org/drawingml/2006/main" noChangeAspect="1"/>
@@ -2178,7 +2248,7 @@
                   <pic:spPr>
                     <a:xfrm>
                       <a:off x="0" y="0"/>
-                      <a:ext cx="5725794" cy="5338446"/>
+                      <a:ext cx="7426616" cy="6924675"/>
                     </a:xfrm>
                     <a:prstGeom prst="rect">
                       <a:avLst/>
@@ -2187,22 +2257,28 @@
                 </pic:pic>
               </a:graphicData>
             </a:graphic>
-          </wp:inline>
+            <wp14:sizeRelH relativeFrom="margin">
+              <wp14:pctWidth>0</wp14:pctWidth>
+            </wp14:sizeRelH>
+            <wp14:sizeRelV relativeFrom="margin">
+              <wp14:pctHeight>0</wp14:pctHeight>
+            </wp14:sizeRelV>
+          </wp:anchor>
         </w:drawing>
       </w:r>
-    </w:p>
-    <w:p>
-      <w:pPr>
-        <w:rPr>
-          <w:rFonts w:cstheme="minorHAnsi"/>
+      <w:r>
+        <w:rPr>
           <w:b/>
           <w:bCs/>
           <w:color w:val="4472C4" w:themeColor="accent1"/>
           <w:sz w:val="28"/>
           <w:szCs w:val="28"/>
         </w:rPr>
-      </w:pPr>
-      <w:r>
+        <w:t>Game Loops</w:t>
+      </w:r>
+    </w:p>
+    <w:p>
+      <w:pPr>
         <w:rPr>
           <w:rFonts w:cstheme="minorHAnsi"/>
           <w:b/>
@@ -2211,11 +2287,8 @@
           <w:sz w:val="28"/>
           <w:szCs w:val="28"/>
         </w:rPr>
-        <w:br w:type="page"/>
-      </w:r>
-    </w:p>
-    <w:p>
-      <w:pPr>
+      </w:pPr>
+      <w:r>
         <w:rPr>
           <w:rFonts w:cstheme="minorHAnsi"/>
           <w:b/>
@@ -2224,8 +2297,11 @@
           <w:sz w:val="28"/>
           <w:szCs w:val="28"/>
         </w:rPr>
-      </w:pPr>
-      <w:r>
+        <w:br w:type="page"/>
+      </w:r>
+    </w:p>
+    <w:p>
+      <w:pPr>
         <w:rPr>
           <w:rFonts w:cstheme="minorHAnsi"/>
           <w:b/>
@@ -2234,72 +2310,8 @@
           <w:sz w:val="28"/>
           <w:szCs w:val="28"/>
         </w:rPr>
-        <w:lastRenderedPageBreak/>
-        <w:t>Controls</w:t>
-      </w:r>
-    </w:p>
-    <w:p>
-      <w:pPr>
-        <w:rPr>
-          <w:rFonts w:cstheme="minorHAnsi"/>
-          <w:bCs/>
-        </w:rPr>
-      </w:pPr>
-      <w:r>
-        <w:rPr>
-          <w:rFonts w:cstheme="minorHAnsi"/>
-          <w:bCs/>
-        </w:rPr>
-        <w:t>TBD – Must research VR headset we will be using for the possible use of controls.</w:t>
-      </w:r>
-    </w:p>
-    <w:p>
-      <w:pPr>
-        <w:pStyle w:val="ListParagraph"/>
-        <w:numPr>
-          <w:ilvl w:val="0"/>
-          <w:numId w:val="10"/>
-        </w:numPr>
-        <w:rPr>
-          <w:rFonts w:cstheme="minorHAnsi"/>
-          <w:bCs/>
-        </w:rPr>
-      </w:pPr>
-      <w:r>
-        <w:rPr>
-          <w:rFonts w:cstheme="minorHAnsi"/>
-          <w:bCs/>
-        </w:rPr>
-        <w:t>It will be around the players hand movements as if they were firing an actual bow to add authenticity and feel to the game, as well as use full advantage of VR capabilities.</w:t>
-      </w:r>
-    </w:p>
-    <w:p>
-      <w:pPr>
-        <w:pStyle w:val="ListParagraph"/>
-        <w:numPr>
-          <w:ilvl w:val="0"/>
-          <w:numId w:val="10"/>
-        </w:numPr>
-        <w:rPr>
-          <w:rFonts w:cstheme="minorHAnsi"/>
-          <w:bCs/>
-        </w:rPr>
-      </w:pPr>
-      <w:r>
-        <w:rPr>
-          <w:rFonts w:cstheme="minorHAnsi"/>
-          <w:bCs/>
-        </w:rPr>
-        <w:t>Player movement is limited to being locked at the table or firing area, they will be able to look around.</w:t>
-      </w:r>
-    </w:p>
-    <w:p>
-      <w:pPr>
-        <w:pStyle w:val="ListParagraph"/>
-        <w:numPr>
-          <w:ilvl w:val="0"/>
-          <w:numId w:val="10"/>
-        </w:numPr>
+      </w:pPr>
+      <w:r>
         <w:rPr>
           <w:rFonts w:cstheme="minorHAnsi"/>
           <w:b/>
@@ -2308,17 +2320,72 @@
           <w:sz w:val="28"/>
           <w:szCs w:val="28"/>
         </w:rPr>
-      </w:pPr>
-      <w:r>
-        <w:rPr>
-          <w:rFonts w:cstheme="minorHAnsi"/>
-          <w:bCs/>
-        </w:rPr>
-        <w:t>Can use controls to draw the bow and fire with the buttons available at the hand controls</w:t>
-      </w:r>
-    </w:p>
-    <w:p>
-      <w:pPr>
+        <w:lastRenderedPageBreak/>
+        <w:t>Controls</w:t>
+      </w:r>
+    </w:p>
+    <w:p>
+      <w:pPr>
+        <w:rPr>
+          <w:rFonts w:cstheme="minorHAnsi"/>
+          <w:bCs/>
+        </w:rPr>
+      </w:pPr>
+      <w:r>
+        <w:rPr>
+          <w:rFonts w:cstheme="minorHAnsi"/>
+          <w:bCs/>
+        </w:rPr>
+        <w:t>TBD – Must research VR headset we will be using for the possible use of controls.</w:t>
+      </w:r>
+    </w:p>
+    <w:p>
+      <w:pPr>
+        <w:pStyle w:val="ListParagraph"/>
+        <w:numPr>
+          <w:ilvl w:val="0"/>
+          <w:numId w:val="10"/>
+        </w:numPr>
+        <w:rPr>
+          <w:rFonts w:cstheme="minorHAnsi"/>
+          <w:bCs/>
+        </w:rPr>
+      </w:pPr>
+      <w:r>
+        <w:rPr>
+          <w:rFonts w:cstheme="minorHAnsi"/>
+          <w:bCs/>
+        </w:rPr>
+        <w:t>It will be around the players hand movements as if they were firing an actual bow to add authenticity and feel to the game, as well as use full advantage of VR capabilities.</w:t>
+      </w:r>
+    </w:p>
+    <w:p>
+      <w:pPr>
+        <w:pStyle w:val="ListParagraph"/>
+        <w:numPr>
+          <w:ilvl w:val="0"/>
+          <w:numId w:val="10"/>
+        </w:numPr>
+        <w:rPr>
+          <w:rFonts w:cstheme="minorHAnsi"/>
+          <w:bCs/>
+        </w:rPr>
+      </w:pPr>
+      <w:r>
+        <w:rPr>
+          <w:rFonts w:cstheme="minorHAnsi"/>
+          <w:bCs/>
+        </w:rPr>
+        <w:t>Player movement is limited to being locked at the table or firing area, they will be able to look around.</w:t>
+      </w:r>
+    </w:p>
+    <w:p>
+      <w:pPr>
+        <w:pStyle w:val="ListParagraph"/>
+        <w:numPr>
+          <w:ilvl w:val="0"/>
+          <w:numId w:val="10"/>
+        </w:numPr>
         <w:rPr>
           <w:rFonts w:cstheme="minorHAnsi"/>
           <w:b/>
@@ -2331,172 +2398,30 @@
       <w:r>
         <w:rPr>
           <w:rFonts w:cstheme="minorHAnsi"/>
+          <w:bCs/>
+        </w:rPr>
+        <w:t xml:space="preserve">Can use controls to draw the bow and fire with the buttons available at the hand </w:t>
+      </w:r>
+      <w:r>
+        <w:rPr>
+          <w:rFonts w:cstheme="minorHAnsi"/>
+          <w:bCs/>
+        </w:rPr>
+        <w:t>controls.</w:t>
+      </w:r>
+    </w:p>
+    <w:p>
+      <w:pPr>
+        <w:rPr>
+          <w:rFonts w:cstheme="minorHAnsi"/>
           <w:b/>
           <w:bCs/>
           <w:color w:val="4472C4" w:themeColor="accent1"/>
           <w:sz w:val="28"/>
           <w:szCs w:val="28"/>
         </w:rPr>
-        <w:t>Key Characters</w:t>
-      </w:r>
-    </w:p>
-    <w:p>
-      <w:pPr>
-        <w:pStyle w:val="ListParagraph"/>
-        <w:numPr>
-          <w:ilvl w:val="0"/>
-          <w:numId w:val="9"/>
-        </w:numPr>
-        <w:rPr>
-          <w:rFonts w:cstheme="minorHAnsi"/>
-          <w:bCs/>
-        </w:rPr>
-      </w:pPr>
-      <w:r>
-        <w:rPr>
-          <w:rFonts w:cstheme="minorHAnsi"/>
-          <w:bCs/>
-        </w:rPr>
-        <w:t>Player</w:t>
-      </w:r>
-    </w:p>
-    <w:p>
-      <w:pPr>
-        <w:pStyle w:val="ListParagraph"/>
-        <w:numPr>
-          <w:ilvl w:val="1"/>
-          <w:numId w:val="9"/>
-        </w:numPr>
-        <w:rPr>
-          <w:rFonts w:cstheme="minorHAnsi"/>
-          <w:bCs/>
-        </w:rPr>
-      </w:pPr>
-      <w:r>
-        <w:rPr>
-          <w:rFonts w:cstheme="minorHAnsi"/>
-          <w:bCs/>
-        </w:rPr>
-        <w:t>Player is a visitor to the carnival games and is keen to test out their archery skills against changing targets.</w:t>
-      </w:r>
-    </w:p>
-    <w:p>
-      <w:pPr>
-        <w:pStyle w:val="ListParagraph"/>
-        <w:numPr>
-          <w:ilvl w:val="0"/>
-          <w:numId w:val="9"/>
-        </w:numPr>
-        <w:rPr>
-          <w:rFonts w:cstheme="minorHAnsi"/>
-          <w:bCs/>
-        </w:rPr>
-      </w:pPr>
-      <w:r>
-        <w:rPr>
-          <w:rFonts w:cstheme="minorHAnsi"/>
-          <w:bCs/>
-        </w:rPr>
-        <w:t>Barker</w:t>
-      </w:r>
-    </w:p>
-    <w:p>
-      <w:pPr>
-        <w:pStyle w:val="ListParagraph"/>
-        <w:numPr>
-          <w:ilvl w:val="1"/>
-          <w:numId w:val="9"/>
-        </w:numPr>
-        <w:rPr>
-          <w:rFonts w:cstheme="minorHAnsi"/>
-          <w:bCs/>
-        </w:rPr>
-      </w:pPr>
-      <w:r>
-        <w:rPr>
-          <w:rFonts w:cstheme="minorHAnsi"/>
-          <w:bCs/>
-        </w:rPr>
-        <w:t xml:space="preserve">Essentially an announcer of the players </w:t>
-      </w:r>
-      <w:r>
-        <w:rPr>
-          <w:rFonts w:cstheme="minorHAnsi"/>
-          <w:bCs/>
-        </w:rPr>
-        <w:t>success</w:t>
-      </w:r>
-      <w:r>
-        <w:rPr>
-          <w:rFonts w:cstheme="minorHAnsi"/>
-          <w:bCs/>
-        </w:rPr>
-        <w:t xml:space="preserve"> or fails, will at times antagonise the player if they miss or </w:t>
-      </w:r>
-      <w:r>
-        <w:rPr>
-          <w:rFonts w:cstheme="minorHAnsi"/>
-          <w:bCs/>
-        </w:rPr>
-        <w:t>hit with</w:t>
-      </w:r>
-      <w:r>
-        <w:rPr>
-          <w:rFonts w:cstheme="minorHAnsi"/>
-          <w:bCs/>
-        </w:rPr>
-        <w:t xml:space="preserve"> the wrong arrow.</w:t>
-      </w:r>
-    </w:p>
-    <w:p>
-      <w:pPr>
-        <w:pStyle w:val="ListParagraph"/>
-        <w:numPr>
-          <w:ilvl w:val="1"/>
-          <w:numId w:val="9"/>
-        </w:numPr>
-        <w:rPr>
-          <w:rFonts w:cstheme="minorHAnsi"/>
-          <w:bCs/>
-        </w:rPr>
-      </w:pPr>
-      <w:r>
-        <w:rPr>
-          <w:rFonts w:cstheme="minorHAnsi"/>
-          <w:bCs/>
-        </w:rPr>
-        <w:t xml:space="preserve">Will encourage the player if the player hits </w:t>
-      </w:r>
-      <w:r>
-        <w:rPr>
-          <w:rFonts w:cstheme="minorHAnsi"/>
-          <w:bCs/>
-        </w:rPr>
-        <w:t>and succeeds.</w:t>
-      </w:r>
-    </w:p>
-    <w:p>
-      <w:pPr>
-        <w:pStyle w:val="ListParagraph"/>
-        <w:numPr>
-          <w:ilvl w:val="1"/>
-          <w:numId w:val="9"/>
-        </w:numPr>
-        <w:rPr>
-          <w:rFonts w:cstheme="minorHAnsi"/>
-          <w:bCs/>
-        </w:rPr>
-      </w:pPr>
-      <w:r>
-        <w:rPr>
-          <w:rFonts w:cstheme="minorHAnsi"/>
-          <w:bCs/>
-        </w:rPr>
-        <w:t>Adds character and theme to the carnival feel of the game.</w:t>
-      </w:r>
-    </w:p>
-    <w:p>
-      <w:pPr>
+      </w:pPr>
+      <w:r>
         <w:rPr>
           <w:rFonts w:cstheme="minorHAnsi"/>
           <w:b/>
@@ -2505,8 +2430,166 @@
           <w:sz w:val="28"/>
           <w:szCs w:val="28"/>
         </w:rPr>
-      </w:pPr>
-      <w:r>
+        <w:t>Key Characters</w:t>
+      </w:r>
+    </w:p>
+    <w:p>
+      <w:pPr>
+        <w:pStyle w:val="ListParagraph"/>
+        <w:numPr>
+          <w:ilvl w:val="0"/>
+          <w:numId w:val="9"/>
+        </w:numPr>
+        <w:rPr>
+          <w:rFonts w:cstheme="minorHAnsi"/>
+          <w:bCs/>
+        </w:rPr>
+      </w:pPr>
+      <w:r>
+        <w:rPr>
+          <w:rFonts w:cstheme="minorHAnsi"/>
+          <w:bCs/>
+        </w:rPr>
+        <w:t>Player</w:t>
+      </w:r>
+    </w:p>
+    <w:p>
+      <w:pPr>
+        <w:pStyle w:val="ListParagraph"/>
+        <w:numPr>
+          <w:ilvl w:val="1"/>
+          <w:numId w:val="9"/>
+        </w:numPr>
+        <w:rPr>
+          <w:rFonts w:cstheme="minorHAnsi"/>
+          <w:bCs/>
+        </w:rPr>
+      </w:pPr>
+      <w:r>
+        <w:rPr>
+          <w:rFonts w:cstheme="minorHAnsi"/>
+          <w:bCs/>
+        </w:rPr>
+        <w:t>Player is a visitor to the carnival games and is keen to test out their archery skills against changing targets.</w:t>
+      </w:r>
+    </w:p>
+    <w:p>
+      <w:pPr>
+        <w:pStyle w:val="ListParagraph"/>
+        <w:numPr>
+          <w:ilvl w:val="0"/>
+          <w:numId w:val="9"/>
+        </w:numPr>
+        <w:rPr>
+          <w:rFonts w:cstheme="minorHAnsi"/>
+          <w:bCs/>
+        </w:rPr>
+      </w:pPr>
+      <w:r>
+        <w:rPr>
+          <w:rFonts w:cstheme="minorHAnsi"/>
+          <w:bCs/>
+        </w:rPr>
+        <w:t>Barker</w:t>
+      </w:r>
+    </w:p>
+    <w:p>
+      <w:pPr>
+        <w:pStyle w:val="ListParagraph"/>
+        <w:numPr>
+          <w:ilvl w:val="1"/>
+          <w:numId w:val="9"/>
+        </w:numPr>
+        <w:rPr>
+          <w:rFonts w:cstheme="minorHAnsi"/>
+          <w:bCs/>
+        </w:rPr>
+      </w:pPr>
+      <w:r>
+        <w:rPr>
+          <w:rFonts w:cstheme="minorHAnsi"/>
+          <w:bCs/>
+        </w:rPr>
+        <w:t xml:space="preserve">Essentially an announcer of the players </w:t>
+      </w:r>
+      <w:r>
+        <w:rPr>
+          <w:rFonts w:cstheme="minorHAnsi"/>
+          <w:bCs/>
+        </w:rPr>
+        <w:t>success</w:t>
+      </w:r>
+      <w:r>
+        <w:rPr>
+          <w:rFonts w:cstheme="minorHAnsi"/>
+          <w:bCs/>
+        </w:rPr>
+        <w:t xml:space="preserve"> or fails, will at times antagonise the player if they miss or </w:t>
+      </w:r>
+      <w:r>
+        <w:rPr>
+          <w:rFonts w:cstheme="minorHAnsi"/>
+          <w:bCs/>
+        </w:rPr>
+        <w:t>hit with</w:t>
+      </w:r>
+      <w:r>
+        <w:rPr>
+          <w:rFonts w:cstheme="minorHAnsi"/>
+          <w:bCs/>
+        </w:rPr>
+        <w:t xml:space="preserve"> the wrong arrow.</w:t>
+      </w:r>
+    </w:p>
+    <w:p>
+      <w:pPr>
+        <w:pStyle w:val="ListParagraph"/>
+        <w:numPr>
+          <w:ilvl w:val="1"/>
+          <w:numId w:val="9"/>
+        </w:numPr>
+        <w:rPr>
+          <w:rFonts w:cstheme="minorHAnsi"/>
+          <w:bCs/>
+        </w:rPr>
+      </w:pPr>
+      <w:r>
+        <w:rPr>
+          <w:rFonts w:cstheme="minorHAnsi"/>
+          <w:bCs/>
+        </w:rPr>
+        <w:t xml:space="preserve">Will encourage the player if the player hits </w:t>
+      </w:r>
+      <w:r>
+        <w:rPr>
+          <w:rFonts w:cstheme="minorHAnsi"/>
+          <w:bCs/>
+        </w:rPr>
+        <w:t>and succeeds.</w:t>
+      </w:r>
+    </w:p>
+    <w:p>
+      <w:pPr>
+        <w:pStyle w:val="ListParagraph"/>
+        <w:numPr>
+          <w:ilvl w:val="1"/>
+          <w:numId w:val="9"/>
+        </w:numPr>
+        <w:rPr>
+          <w:rFonts w:cstheme="minorHAnsi"/>
+          <w:bCs/>
+        </w:rPr>
+      </w:pPr>
+      <w:r>
+        <w:rPr>
+          <w:rFonts w:cstheme="minorHAnsi"/>
+          <w:bCs/>
+        </w:rPr>
+        <w:t>Adds character and theme to the carnival feel of the game.</w:t>
+      </w:r>
+    </w:p>
+    <w:p>
+      <w:pPr>
         <w:rPr>
           <w:rFonts w:cstheme="minorHAnsi"/>
           <w:b/>
@@ -2515,11 +2598,8 @@
           <w:sz w:val="28"/>
           <w:szCs w:val="28"/>
         </w:rPr>
-        <w:t>Level Design</w:t>
-      </w:r>
-    </w:p>
-    <w:p>
-      <w:pPr>
+      </w:pPr>
+      <w:r>
         <w:rPr>
           <w:rFonts w:cstheme="minorHAnsi"/>
           <w:b/>
@@ -2528,8 +2608,95 @@
           <w:sz w:val="28"/>
           <w:szCs w:val="28"/>
         </w:rPr>
-      </w:pPr>
-      <w:r>
+        <w:t>Themes and Story</w:t>
+      </w:r>
+    </w:p>
+    <w:p>
+      <w:pPr>
+        <w:pStyle w:val="ListParagraph"/>
+        <w:numPr>
+          <w:ilvl w:val="0"/>
+          <w:numId w:val="11"/>
+        </w:numPr>
+        <w:rPr>
+          <w:rFonts w:cstheme="minorHAnsi"/>
+          <w:bCs/>
+        </w:rPr>
+      </w:pPr>
+      <w:r>
+        <w:rPr>
+          <w:rFonts w:cstheme="minorHAnsi"/>
+          <w:bCs/>
+        </w:rPr>
+        <w:t>Theme is</w:t>
+      </w:r>
+      <w:r>
+        <w:rPr>
+          <w:rFonts w:cstheme="minorHAnsi"/>
+          <w:bCs/>
+        </w:rPr>
+        <w:t xml:space="preserve"> a</w:t>
+      </w:r>
+      <w:r>
+        <w:rPr>
+          <w:rFonts w:cstheme="minorHAnsi"/>
+          <w:bCs/>
+        </w:rPr>
+        <w:t xml:space="preserve"> carnival, bright colours, excitable noises, joy, fun and wonderous</w:t>
+      </w:r>
+      <w:r>
+        <w:rPr>
+          <w:rFonts w:cstheme="minorHAnsi"/>
+          <w:bCs/>
+        </w:rPr>
+        <w:t>. The mystery!!!</w:t>
+      </w:r>
+    </w:p>
+    <w:p>
+      <w:pPr>
+        <w:pStyle w:val="ListParagraph"/>
+        <w:numPr>
+          <w:ilvl w:val="0"/>
+          <w:numId w:val="11"/>
+        </w:numPr>
+        <w:rPr>
+          <w:rFonts w:cstheme="minorHAnsi"/>
+          <w:bCs/>
+        </w:rPr>
+      </w:pPr>
+      <w:r>
+        <w:rPr>
+          <w:rFonts w:cstheme="minorHAnsi"/>
+          <w:bCs/>
+        </w:rPr>
+        <w:t>The story revolves around the player wanting to get revenge for every time they have been swooped by birds</w:t>
+      </w:r>
+      <w:r>
+        <w:rPr>
+          <w:rFonts w:cstheme="minorHAnsi"/>
+          <w:bCs/>
+        </w:rPr>
+        <w:t>.</w:t>
+      </w:r>
+    </w:p>
+    <w:p>
+      <w:pPr>
+        <w:rPr>
+          <w:rFonts w:cstheme="minorHAnsi"/>
+          <w:bCs/>
+        </w:rPr>
+      </w:pPr>
+    </w:p>
+    <w:p>
+      <w:pPr>
+        <w:rPr>
+          <w:rFonts w:cstheme="minorHAnsi"/>
+          <w:bCs/>
+        </w:rPr>
+      </w:pPr>
+    </w:p>
+    <w:p>
+      <w:pPr>
         <w:rPr>
           <w:rFonts w:cstheme="minorHAnsi"/>
           <w:b/>
@@ -2538,31 +2705,15 @@
           <w:sz w:val="28"/>
           <w:szCs w:val="28"/>
         </w:rPr>
-        <w:t>Insert Paul here</w:t>
-      </w:r>
-    </w:p>
-    <w:p>
-      <w:pPr>
-        <w:rPr>
-          <w:rFonts w:cstheme="minorHAnsi"/>
-          <w:bCs/>
-        </w:rPr>
-      </w:pPr>
-      <w:r>
-        <w:rPr>
-          <w:rFonts w:cstheme="minorHAnsi"/>
-          <w:bCs/>
-        </w:rPr>
-        <w:t>TBD</w:t>
-      </w:r>
-      <w:r>
-        <w:rPr>
-          <w:rFonts w:cstheme="minorHAnsi"/>
-          <w:bCs/>
-        </w:rPr>
-        <w:t xml:space="preserve"> – The level is one area in which targets, pacing and access to arrows change after certain conditions have been met (arrows have run out)</w:t>
-      </w:r>
-    </w:p>
+      </w:pPr>
+    </w:p>
+    <w:p/>
+    <w:p/>
+    <w:p/>
+    <w:p/>
+    <w:p/>
+    <w:p/>
+    <w:p/>
     <w:p>
       <w:pPr>
         <w:rPr>
@@ -2574,7 +2725,9 @@
           <w:szCs w:val="28"/>
         </w:rPr>
       </w:pPr>
-      <w:r>
+    </w:p>
+    <w:p>
+      <w:pPr>
         <w:rPr>
           <w:rFonts w:cstheme="minorHAnsi"/>
           <w:b/>
@@ -2583,111 +2736,7 @@
           <w:sz w:val="28"/>
           <w:szCs w:val="28"/>
         </w:rPr>
-        <w:t>Themes and Story</w:t>
-      </w:r>
-    </w:p>
-    <w:p>
-      <w:pPr>
-        <w:pStyle w:val="ListParagraph"/>
-        <w:numPr>
-          <w:ilvl w:val="0"/>
-          <w:numId w:val="11"/>
-        </w:numPr>
-        <w:rPr>
-          <w:rFonts w:cstheme="minorHAnsi"/>
-          <w:bCs/>
-        </w:rPr>
-      </w:pPr>
-      <w:r>
-        <w:rPr>
-          <w:rFonts w:cstheme="minorHAnsi"/>
-          <w:bCs/>
-        </w:rPr>
-        <w:t>Theme is</w:t>
-      </w:r>
-      <w:r>
-        <w:rPr>
-          <w:rFonts w:cstheme="minorHAnsi"/>
-          <w:bCs/>
-        </w:rPr>
-        <w:t xml:space="preserve"> a</w:t>
-      </w:r>
-      <w:r>
-        <w:rPr>
-          <w:rFonts w:cstheme="minorHAnsi"/>
-          <w:bCs/>
-        </w:rPr>
-        <w:t xml:space="preserve"> carnival, bright colours, </w:t>
-      </w:r>
-      <w:r>
-        <w:rPr>
-          <w:rFonts w:cstheme="minorHAnsi"/>
-          <w:bCs/>
-        </w:rPr>
-        <w:t>excitable noises, joy, fun and wonderous</w:t>
-      </w:r>
-      <w:r>
-        <w:rPr>
-          <w:rFonts w:cstheme="minorHAnsi"/>
-          <w:bCs/>
-        </w:rPr>
-        <w:t>. The mystery!!!</w:t>
-      </w:r>
-    </w:p>
-    <w:p>
-      <w:pPr>
-        <w:pStyle w:val="ListParagraph"/>
-        <w:numPr>
-          <w:ilvl w:val="0"/>
-          <w:numId w:val="11"/>
-        </w:numPr>
-        <w:rPr>
-          <w:rFonts w:cstheme="minorHAnsi"/>
-          <w:bCs/>
-        </w:rPr>
-      </w:pPr>
-      <w:r>
-        <w:rPr>
-          <w:rFonts w:cstheme="minorHAnsi"/>
-          <w:bCs/>
-        </w:rPr>
-        <w:t xml:space="preserve">The story revolves around the player wanting to get revenge for </w:t>
-      </w:r>
-      <w:r>
-        <w:rPr>
-          <w:rFonts w:cstheme="minorHAnsi"/>
-          <w:bCs/>
-        </w:rPr>
-        <w:t>every time</w:t>
-      </w:r>
-      <w:r>
-        <w:rPr>
-          <w:rFonts w:cstheme="minorHAnsi"/>
-          <w:bCs/>
-        </w:rPr>
-        <w:t xml:space="preserve"> they have been </w:t>
-      </w:r>
-      <w:r>
-        <w:rPr>
-          <w:rFonts w:cstheme="minorHAnsi"/>
-          <w:bCs/>
-        </w:rPr>
-        <w:t>swooped</w:t>
-      </w:r>
-      <w:r>
-        <w:rPr>
-          <w:rFonts w:cstheme="minorHAnsi"/>
-          <w:bCs/>
-        </w:rPr>
-        <w:t xml:space="preserve"> </w:t>
-      </w:r>
-      <w:r>
-        <w:rPr>
-          <w:rFonts w:cstheme="minorHAnsi"/>
-          <w:bCs/>
-        </w:rPr>
-        <w:t>by birds</w:t>
-      </w:r>
+      </w:pPr>
     </w:p>
     <w:p>
       <w:pPr>
@@ -2700,7 +2749,9 @@
           <w:szCs w:val="28"/>
         </w:rPr>
       </w:pPr>
-      <w:r>
+    </w:p>
+    <w:p>
+      <w:pPr>
         <w:rPr>
           <w:rFonts w:cstheme="minorHAnsi"/>
           <w:b/>
@@ -2709,6 +2760,1119 @@
           <w:sz w:val="28"/>
           <w:szCs w:val="28"/>
         </w:rPr>
+      </w:pPr>
+    </w:p>
+    <w:p>
+      <w:pPr>
+        <w:rPr>
+          <w:rFonts w:cstheme="minorHAnsi"/>
+          <w:b/>
+          <w:bCs/>
+          <w:color w:val="4472C4" w:themeColor="accent1"/>
+          <w:sz w:val="28"/>
+          <w:szCs w:val="28"/>
+        </w:rPr>
+      </w:pPr>
+      <w:r>
+        <w:rPr>
+          <w:rFonts w:cstheme="minorHAnsi"/>
+          <w:b/>
+          <w:bCs/>
+          <w:color w:val="4472C4" w:themeColor="accent1"/>
+          <w:sz w:val="28"/>
+          <w:szCs w:val="28"/>
+        </w:rPr>
+        <w:lastRenderedPageBreak/>
+        <w:t>Level Design</w:t>
+      </w:r>
+    </w:p>
+    <w:p>
+      <w:r>
+        <w:rPr>
+          <w:noProof/>
+        </w:rPr>
+        <mc:AlternateContent>
+          <mc:Choice Requires="wps">
+            <w:drawing>
+              <wp:anchor distT="0" distB="0" distL="114300" distR="114300" simplePos="0" relativeHeight="251683840" behindDoc="0" locked="0" layoutInCell="1" allowOverlap="1" wp14:anchorId="77B3181A" wp14:editId="178268EA">
+                <wp:simplePos x="0" y="0"/>
+                <wp:positionH relativeFrom="column">
+                  <wp:posOffset>3562350</wp:posOffset>
+                </wp:positionH>
+                <wp:positionV relativeFrom="paragraph">
+                  <wp:posOffset>3255010</wp:posOffset>
+                </wp:positionV>
+                <wp:extent cx="1590675" cy="400050"/>
+                <wp:effectExtent l="0" t="0" r="28575" b="19050"/>
+                <wp:wrapNone/>
+                <wp:docPr id="27" name="Text Box 27"/>
+                <wp:cNvGraphicFramePr/>
+                <a:graphic xmlns:a="http://schemas.openxmlformats.org/drawingml/2006/main">
+                  <a:graphicData uri="http://schemas.microsoft.com/office/word/2010/wordprocessingShape">
+                    <wps:wsp>
+                      <wps:cNvSpPr txBox="1"/>
+                      <wps:spPr>
+                        <a:xfrm>
+                          <a:off x="0" y="0"/>
+                          <a:ext cx="1590675" cy="400050"/>
+                        </a:xfrm>
+                        <a:prstGeom prst="rect">
+                          <a:avLst/>
+                        </a:prstGeom>
+                        <a:solidFill>
+                          <a:schemeClr val="lt1"/>
+                        </a:solidFill>
+                        <a:ln w="6350">
+                          <a:solidFill>
+                            <a:prstClr val="black"/>
+                          </a:solidFill>
+                        </a:ln>
+                      </wps:spPr>
+                      <wps:txbx>
+                        <w:txbxContent>
+                          <w:p>
+                            <w:r>
+                              <w:t>Rails</w:t>
+                            </w:r>
+                            <w:r>
+                              <w:t>.</w:t>
+                            </w:r>
+                          </w:p>
+                        </w:txbxContent>
+                      </wps:txbx>
+                      <wps:bodyPr rot="0" spcFirstLastPara="0" vertOverflow="overflow" horzOverflow="overflow" vert="horz" wrap="square" lIns="91440" tIns="45720" rIns="91440" bIns="45720" numCol="1" spcCol="0" rtlCol="0" fromWordArt="0" anchor="t" anchorCtr="0" forceAA="0" compatLnSpc="1">
+                        <a:prstTxWarp prst="textNoShape">
+                          <a:avLst/>
+                        </a:prstTxWarp>
+                        <a:noAutofit/>
+                      </wps:bodyPr>
+                    </wps:wsp>
+                  </a:graphicData>
+                </a:graphic>
+                <wp14:sizeRelH relativeFrom="margin">
+                  <wp14:pctWidth>0</wp14:pctWidth>
+                </wp14:sizeRelH>
+                <wp14:sizeRelV relativeFrom="margin">
+                  <wp14:pctHeight>0</wp14:pctHeight>
+                </wp14:sizeRelV>
+              </wp:anchor>
+            </w:drawing>
+          </mc:Choice>
+          <mc:Fallback>
+            <w:pict>
+              <v:shapetype w14:anchorId="77B3181A" id="_x0000_t202" coordsize="21600,21600" o:spt="202" path="m,l,21600r21600,l21600,xe">
+                <v:stroke joinstyle="miter"/>
+                <v:path gradientshapeok="t" o:connecttype="rect"/>
+              </v:shapetype>
+              <v:shape id="Text Box 27" o:spid="_x0000_s1026" type="#_x0000_t202" style="position:absolute;margin-left:280.5pt;margin-top:256.3pt;width:125.25pt;height:31.5pt;z-index:251683840;visibility:visible;mso-wrap-style:square;mso-width-percent:0;mso-height-percent:0;mso-wrap-distance-left:9pt;mso-wrap-distance-top:0;mso-wrap-distance-right:9pt;mso-wrap-distance-bottom:0;mso-position-horizontal:absolute;mso-position-horizontal-relative:text;mso-position-vertical:absolute;mso-position-vertical-relative:text;mso-width-percent:0;mso-height-percent:0;mso-width-relative:margin;mso-height-relative:margin;v-text-anchor:top" o:gfxdata="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" fillcolor="white [3201]" strokeweight=".5pt">
+                <v:textbox>
+                  <w:txbxContent>
+                    <w:p>
+                      <w:r>
+                        <w:t>Rails</w:t>
+                      </w:r>
+                      <w:r>
+                        <w:t>.</w:t>
+                      </w:r>
+                    </w:p>
+                  </w:txbxContent>
+                </v:textbox>
+              </v:shape>
+            </w:pict>
+          </mc:Fallback>
+        </mc:AlternateContent>
+      </w:r>
+      <w:r>
+        <w:rPr>
+          <w:noProof/>
+        </w:rPr>
+        <mc:AlternateContent>
+          <mc:Choice Requires="wps">
+            <w:drawing>
+              <wp:anchor distT="0" distB="0" distL="114300" distR="114300" simplePos="0" relativeHeight="251679744" behindDoc="0" locked="0" layoutInCell="1" allowOverlap="1" wp14:anchorId="40D56C31" wp14:editId="04CBBF9C">
+                <wp:simplePos x="0" y="0"/>
+                <wp:positionH relativeFrom="column">
+                  <wp:posOffset>1266825</wp:posOffset>
+                </wp:positionH>
+                <wp:positionV relativeFrom="paragraph">
+                  <wp:posOffset>2788285</wp:posOffset>
+                </wp:positionV>
+                <wp:extent cx="1590675" cy="400050"/>
+                <wp:effectExtent l="0" t="0" r="28575" b="19050"/>
+                <wp:wrapNone/>
+                <wp:docPr id="25" name="Text Box 25"/>
+                <wp:cNvGraphicFramePr/>
+                <a:graphic xmlns:a="http://schemas.openxmlformats.org/drawingml/2006/main">
+                  <a:graphicData uri="http://schemas.microsoft.com/office/word/2010/wordprocessingShape">
+                    <wps:wsp>
+                      <wps:cNvSpPr txBox="1"/>
+                      <wps:spPr>
+                        <a:xfrm>
+                          <a:off x="0" y="0"/>
+                          <a:ext cx="1590675" cy="400050"/>
+                        </a:xfrm>
+                        <a:prstGeom prst="rect">
+                          <a:avLst/>
+                        </a:prstGeom>
+                        <a:solidFill>
+                          <a:schemeClr val="lt1"/>
+                        </a:solidFill>
+                        <a:ln w="6350">
+                          <a:solidFill>
+                            <a:prstClr val="black"/>
+                          </a:solidFill>
+                        </a:ln>
+                      </wps:spPr>
+                      <wps:txbx>
+                        <w:txbxContent>
+                          <w:p>
+                            <w:r>
+                              <w:t>Bird target.</w:t>
+                            </w:r>
+                          </w:p>
+                        </w:txbxContent>
+                      </wps:txbx>
+                      <wps:bodyPr rot="0" spcFirstLastPara="0" vertOverflow="overflow" horzOverflow="overflow" vert="horz" wrap="square" lIns="91440" tIns="45720" rIns="91440" bIns="45720" numCol="1" spcCol="0" rtlCol="0" fromWordArt="0" anchor="t" anchorCtr="0" forceAA="0" compatLnSpc="1">
+                        <a:prstTxWarp prst="textNoShape">
+                          <a:avLst/>
+                        </a:prstTxWarp>
+                        <a:noAutofit/>
+                      </wps:bodyPr>
+                    </wps:wsp>
+                  </a:graphicData>
+                </a:graphic>
+                <wp14:sizeRelH relativeFrom="margin">
+                  <wp14:pctWidth>0</wp14:pctWidth>
+                </wp14:sizeRelH>
+                <wp14:sizeRelV relativeFrom="margin">
+                  <wp14:pctHeight>0</wp14:pctHeight>
+                </wp14:sizeRelV>
+              </wp:anchor>
+            </w:drawing>
+          </mc:Choice>
+          <mc:Fallback>
+            <w:pict>
+              <v:shape w14:anchorId="40D56C31" id="Text Box 25" o:spid="_x0000_s1027" type="#_x0000_t202" style="position:absolute;margin-left:99.75pt;margin-top:219.55pt;width:125.25pt;height:31.5pt;z-index:251679744;visibility:visible;mso-wrap-style:square;mso-width-percent:0;mso-height-percent:0;mso-wrap-distance-left:9pt;mso-wrap-distance-top:0;mso-wrap-distance-right:9pt;mso-wrap-distance-bottom:0;mso-position-horizontal:absolute;mso-position-horizontal-relative:text;mso-position-vertical:absolute;mso-position-vertical-relative:text;mso-width-percent:0;mso-height-percent:0;mso-width-relative:margin;mso-height-relative:margin;v-text-anchor:top" o:gfxdata="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" fillcolor="white [3201]" strokeweight=".5pt">
+                <v:textbox>
+                  <w:txbxContent>
+                    <w:p>
+                      <w:r>
+                        <w:t>Bird target.</w:t>
+                      </w:r>
+                    </w:p>
+                  </w:txbxContent>
+                </v:textbox>
+              </v:shape>
+            </w:pict>
+          </mc:Fallback>
+        </mc:AlternateContent>
+      </w:r>
+      <w:r>
+        <w:rPr>
+          <w:noProof/>
+        </w:rPr>
+        <mc:AlternateContent>
+          <mc:Choice Requires="wps">
+            <w:drawing>
+              <wp:anchor distT="0" distB="0" distL="114300" distR="114300" simplePos="0" relativeHeight="251666432" behindDoc="0" locked="0" layoutInCell="1" allowOverlap="1" wp14:anchorId="37AADB27" wp14:editId="426EE193">
+                <wp:simplePos x="0" y="0"/>
+                <wp:positionH relativeFrom="column">
+                  <wp:posOffset>3504565</wp:posOffset>
+                </wp:positionH>
+                <wp:positionV relativeFrom="paragraph">
+                  <wp:posOffset>3636010</wp:posOffset>
+                </wp:positionV>
+                <wp:extent cx="676275" cy="2724150"/>
+                <wp:effectExtent l="76200" t="19050" r="28575" b="38100"/>
+                <wp:wrapNone/>
+                <wp:docPr id="16" name="Straight Arrow Connector 16"/>
+                <wp:cNvGraphicFramePr/>
+                <a:graphic xmlns:a="http://schemas.openxmlformats.org/drawingml/2006/main">
+                  <a:graphicData uri="http://schemas.microsoft.com/office/word/2010/wordprocessingShape">
+                    <wps:wsp>
+                      <wps:cNvCnPr/>
+                      <wps:spPr>
+                        <a:xfrm flipH="1">
+                          <a:off x="0" y="0"/>
+                          <a:ext cx="676275" cy="2724150"/>
+                        </a:xfrm>
+                        <a:prstGeom prst="straightConnector1">
+                          <a:avLst/>
+                        </a:prstGeom>
+                        <a:ln w="38100">
+                          <a:solidFill>
+                            <a:srgbClr val="FF0000"/>
+                          </a:solidFill>
+                          <a:tailEnd type="triangle"/>
+                        </a:ln>
+                      </wps:spPr>
+                      <wps:style>
+                        <a:lnRef idx="1">
+                          <a:schemeClr val="accent1"/>
+                        </a:lnRef>
+                        <a:fillRef idx="0">
+                          <a:schemeClr val="accent1"/>
+                        </a:fillRef>
+                        <a:effectRef idx="0">
+                          <a:schemeClr val="accent1"/>
+                        </a:effectRef>
+                        <a:fontRef idx="minor">
+                          <a:schemeClr val="tx1"/>
+                        </a:fontRef>
+                      </wps:style>
+                      <wps:bodyPr/>
+                    </wps:wsp>
+                  </a:graphicData>
+                </a:graphic>
+                <wp14:sizeRelH relativeFrom="margin">
+                  <wp14:pctWidth>0</wp14:pctWidth>
+                </wp14:sizeRelH>
+                <wp14:sizeRelV relativeFrom="margin">
+                  <wp14:pctHeight>0</wp14:pctHeight>
+                </wp14:sizeRelV>
+              </wp:anchor>
+            </w:drawing>
+          </mc:Choice>
+          <mc:Fallback>
+            <w:pict>
+              <v:shapetype w14:anchorId="0AB9337B" id="_x0000_t32" coordsize="21600,21600" o:spt="32" o:oned="t" path="m,l21600,21600e" filled="f">
+                <v:path arrowok="t" fillok="f" o:connecttype="none"/>
+                <o:lock v:ext="edit" shapetype="t"/>
+              </v:shapetype>
+              <v:shape id="Straight Arrow Connector 16" o:spid="_x0000_s1026" type="#_x0000_t32" style="position:absolute;margin-left:275.95pt;margin-top:286.3pt;width:53.25pt;height:214.5pt;flip:x;z-index:251666432;visibility:visible;mso-wrap-style:square;mso-width-percent:0;mso-height-percent:0;mso-wrap-distance-left:9pt;mso-wrap-distance-top:0;mso-wrap-distance-right:9pt;mso-wrap-distance-bottom:0;mso-position-horizontal:absolute;mso-position-horizontal-relative:text;mso-position-vertical:absolute;mso-position-vertical-relative:text;mso-width-percent:0;mso-height-percent:0;mso-width-relative:margin;mso-height-relative:margin" o:gfxdata="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" strokecolor="red" strokeweight="3pt">
+                <v:stroke endarrow="block" joinstyle="miter"/>
+              </v:shape>
+            </w:pict>
+          </mc:Fallback>
+        </mc:AlternateContent>
+      </w:r>
+      <w:r>
+        <w:rPr>
+          <w:noProof/>
+        </w:rPr>
+        <mc:AlternateContent>
+          <mc:Choice Requires="wps">
+            <w:drawing>
+              <wp:anchor distT="0" distB="0" distL="114300" distR="114300" simplePos="0" relativeHeight="251664384" behindDoc="0" locked="0" layoutInCell="1" allowOverlap="1" wp14:anchorId="0D564ABF" wp14:editId="374A5B9B">
+                <wp:simplePos x="0" y="0"/>
+                <wp:positionH relativeFrom="column">
+                  <wp:posOffset>3305175</wp:posOffset>
+                </wp:positionH>
+                <wp:positionV relativeFrom="paragraph">
+                  <wp:posOffset>3636010</wp:posOffset>
+                </wp:positionV>
+                <wp:extent cx="847725" cy="2000250"/>
+                <wp:effectExtent l="57150" t="19050" r="28575" b="38100"/>
+                <wp:wrapNone/>
+                <wp:docPr id="15" name="Straight Arrow Connector 15"/>
+                <wp:cNvGraphicFramePr/>
+                <a:graphic xmlns:a="http://schemas.openxmlformats.org/drawingml/2006/main">
+                  <a:graphicData uri="http://schemas.microsoft.com/office/word/2010/wordprocessingShape">
+                    <wps:wsp>
+                      <wps:cNvCnPr/>
+                      <wps:spPr>
+                        <a:xfrm flipH="1">
+                          <a:off x="0" y="0"/>
+                          <a:ext cx="847725" cy="2000250"/>
+                        </a:xfrm>
+                        <a:prstGeom prst="straightConnector1">
+                          <a:avLst/>
+                        </a:prstGeom>
+                        <a:ln w="38100">
+                          <a:solidFill>
+                            <a:srgbClr val="FF0000"/>
+                          </a:solidFill>
+                          <a:tailEnd type="triangle"/>
+                        </a:ln>
+                      </wps:spPr>
+                      <wps:style>
+                        <a:lnRef idx="1">
+                          <a:schemeClr val="accent1"/>
+                        </a:lnRef>
+                        <a:fillRef idx="0">
+                          <a:schemeClr val="accent1"/>
+                        </a:fillRef>
+                        <a:effectRef idx="0">
+                          <a:schemeClr val="accent1"/>
+                        </a:effectRef>
+                        <a:fontRef idx="minor">
+                          <a:schemeClr val="tx1"/>
+                        </a:fontRef>
+                      </wps:style>
+                      <wps:bodyPr/>
+                    </wps:wsp>
+                  </a:graphicData>
+                </a:graphic>
+              </wp:anchor>
+            </w:drawing>
+          </mc:Choice>
+          <mc:Fallback>
+            <w:pict>
+              <v:shape w14:anchorId="2C6716CF" id="Straight Arrow Connector 15" o:spid="_x0000_s1026" type="#_x0000_t32" style="position:absolute;margin-left:260.25pt;margin-top:286.3pt;width:66.75pt;height:157.5pt;flip:x;z-index:251664384;visibility:visible;mso-wrap-style:square;mso-wrap-distance-left:9pt;mso-wrap-distance-top:0;mso-wrap-distance-right:9pt;mso-wrap-distance-bottom:0;mso-position-horizontal:absolute;mso-position-horizontal-relative:text;mso-position-vertical:absolute;mso-position-vertical-relative:text" o:gfxdata="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" strokecolor="red" strokeweight="3pt">
+                <v:stroke endarrow="block" joinstyle="miter"/>
+              </v:shape>
+            </w:pict>
+          </mc:Fallback>
+        </mc:AlternateContent>
+      </w:r>
+      <w:r>
+        <w:rPr>
+          <w:noProof/>
+        </w:rPr>
+        <mc:AlternateContent>
+          <mc:Choice Requires="wps">
+            <w:drawing>
+              <wp:anchor distT="0" distB="0" distL="114300" distR="114300" simplePos="0" relativeHeight="251662336" behindDoc="0" locked="0" layoutInCell="1" allowOverlap="1" wp14:anchorId="1AB640B6" wp14:editId="7B81A2AA">
+                <wp:simplePos x="0" y="0"/>
+                <wp:positionH relativeFrom="column">
+                  <wp:posOffset>1123950</wp:posOffset>
+                </wp:positionH>
+                <wp:positionV relativeFrom="paragraph">
+                  <wp:posOffset>3216910</wp:posOffset>
+                </wp:positionV>
+                <wp:extent cx="847725" cy="2000250"/>
+                <wp:effectExtent l="57150" t="19050" r="28575" b="38100"/>
+                <wp:wrapNone/>
+                <wp:docPr id="14" name="Straight Arrow Connector 14"/>
+                <wp:cNvGraphicFramePr/>
+                <a:graphic xmlns:a="http://schemas.openxmlformats.org/drawingml/2006/main">
+                  <a:graphicData uri="http://schemas.microsoft.com/office/word/2010/wordprocessingShape">
+                    <wps:wsp>
+                      <wps:cNvCnPr/>
+                      <wps:spPr>
+                        <a:xfrm flipH="1">
+                          <a:off x="0" y="0"/>
+                          <a:ext cx="847725" cy="2000250"/>
+                        </a:xfrm>
+                        <a:prstGeom prst="straightConnector1">
+                          <a:avLst/>
+                        </a:prstGeom>
+                        <a:ln w="38100">
+                          <a:solidFill>
+                            <a:srgbClr val="FF0000"/>
+                          </a:solidFill>
+                          <a:tailEnd type="triangle"/>
+                        </a:ln>
+                      </wps:spPr>
+                      <wps:style>
+                        <a:lnRef idx="1">
+                          <a:schemeClr val="accent1"/>
+                        </a:lnRef>
+                        <a:fillRef idx="0">
+                          <a:schemeClr val="accent1"/>
+                        </a:fillRef>
+                        <a:effectRef idx="0">
+                          <a:schemeClr val="accent1"/>
+                        </a:effectRef>
+                        <a:fontRef idx="minor">
+                          <a:schemeClr val="tx1"/>
+                        </a:fontRef>
+                      </wps:style>
+                      <wps:bodyPr/>
+                    </wps:wsp>
+                  </a:graphicData>
+                </a:graphic>
+              </wp:anchor>
+            </w:drawing>
+          </mc:Choice>
+          <mc:Fallback>
+            <w:pict>
+              <v:shape w14:anchorId="06A67D32" id="Straight Arrow Connector 14" o:spid="_x0000_s1026" type="#_x0000_t32" style="position:absolute;margin-left:88.5pt;margin-top:253.3pt;width:66.75pt;height:157.5pt;flip:x;z-index:251662336;visibility:visible;mso-wrap-style:square;mso-wrap-distance-left:9pt;mso-wrap-distance-top:0;mso-wrap-distance-right:9pt;mso-wrap-distance-bottom:0;mso-position-horizontal:absolute;mso-position-horizontal-relative:text;mso-position-vertical:absolute;mso-position-vertical-relative:text" o:gfxdata="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" strokecolor="red" strokeweight="3pt">
+                <v:stroke endarrow="block" joinstyle="miter"/>
+              </v:shape>
+            </w:pict>
+          </mc:Fallback>
+        </mc:AlternateContent>
+      </w:r>
+      <w:r>
+        <w:rPr>
+          <w:noProof/>
+        </w:rPr>
+        <w:drawing>
+          <wp:anchor distT="0" distB="0" distL="114300" distR="114300" simplePos="0" relativeHeight="251661312" behindDoc="1" locked="0" layoutInCell="1" allowOverlap="1" wp14:anchorId="7659D8E7" wp14:editId="449544A8">
+            <wp:simplePos x="0" y="0"/>
+            <wp:positionH relativeFrom="margin">
+              <wp:posOffset>-278765</wp:posOffset>
+            </wp:positionH>
+            <wp:positionV relativeFrom="paragraph">
+              <wp:posOffset>4312285</wp:posOffset>
+            </wp:positionV>
+            <wp:extent cx="5788660" cy="3000375"/>
+            <wp:effectExtent l="0" t="0" r="2540" b="9525"/>
+            <wp:wrapTight wrapText="bothSides">
+              <wp:wrapPolygon edited="0">
+                <wp:start x="0" y="0"/>
+                <wp:lineTo x="0" y="21531"/>
+                <wp:lineTo x="21538" y="21531"/>
+                <wp:lineTo x="21538" y="0"/>
+                <wp:lineTo x="0" y="0"/>
+              </wp:wrapPolygon>
+            </wp:wrapTight>
+            <wp:docPr id="12" name="Picture 12" descr="A picture containing indoor&#10;&#10;Description automatically generated"/>
+            <wp:cNvGraphicFramePr>
+              <a:graphicFrameLocks xmlns:a="http://schemas.openxmlformats.org/drawingml/2006/main" noChangeAspect="1"/>
+            </wp:cNvGraphicFramePr>
+            <a:graphic xmlns:a="http://schemas.openxmlformats.org/drawingml/2006/main">
+              <a:graphicData uri="http://schemas.openxmlformats.org/drawingml/2006/picture">
+                <pic:pic xmlns:pic="http://schemas.openxmlformats.org/drawingml/2006/picture">
+                  <pic:nvPicPr>
+                    <pic:cNvPr id="1" name="Picture 1" descr="A picture containing indoor&#10;&#10;Description automatically generated"/>
+                    <pic:cNvPicPr/>
+                  </pic:nvPicPr>
+                  <pic:blipFill>
+                    <a:blip r:embed="rId10" cstate="print">
+                      <a:extLst>
+                        <a:ext uri="{28A0092B-C50C-407E-A947-70E740481C1C}">
+                          <a14:useLocalDpi xmlns:a14="http://schemas.microsoft.com/office/drawing/2010/main" val="0"/>
+                        </a:ext>
+                      </a:extLst>
+                    </a:blip>
+                    <a:stretch>
+                      <a:fillRect/>
+                    </a:stretch>
+                  </pic:blipFill>
+                  <pic:spPr>
+                    <a:xfrm>
+                      <a:off x="0" y="0"/>
+                      <a:ext cx="5788660" cy="3000375"/>
+                    </a:xfrm>
+                    <a:prstGeom prst="rect">
+                      <a:avLst/>
+                    </a:prstGeom>
+                  </pic:spPr>
+                </pic:pic>
+              </a:graphicData>
+            </a:graphic>
+            <wp14:sizeRelH relativeFrom="margin">
+              <wp14:pctWidth>0</wp14:pctWidth>
+            </wp14:sizeRelH>
+            <wp14:sizeRelV relativeFrom="margin">
+              <wp14:pctHeight>0</wp14:pctHeight>
+            </wp14:sizeRelV>
+          </wp:anchor>
+        </w:drawing>
+      </w:r>
+      <w:r>
+        <w:t xml:space="preserve">The </w:t>
+      </w:r>
+      <w:r>
+        <w:t>l</w:t>
+      </w:r>
+      <w:r>
+        <w:t>evel is one</w:t>
+      </w:r>
+      <w:r>
+        <w:t xml:space="preserve"> enclosed</w:t>
+      </w:r>
+      <w:r>
+        <w:t xml:space="preserve"> area in which target</w:t>
+      </w:r>
+      <w:r>
+        <w:t>s move along rails and pop up for the player to hit with their arrows. As the level progress the pacing of the targets increase and other arrow types become available.</w:t>
+      </w:r>
+    </w:p>
+    <w:p>
+      <w:r>
+        <w:t>The</w:t>
+      </w:r>
+      <w:r>
+        <w:t xml:space="preserve"> walls of the level are at an angle to provide the player with better line of sight for targets at close and long range.</w:t>
+      </w:r>
+    </w:p>
+    <w:p>
+      <w:pPr>
+        <w:pStyle w:val="ListParagraph"/>
+        <w:numPr>
+          <w:ilvl w:val="0"/>
+          <w:numId w:val="22"/>
+        </w:numPr>
+      </w:pPr>
+      <w:r>
+        <w:t>The room is 5 meters long by 0.9 meters high.</w:t>
+      </w:r>
+    </w:p>
+    <w:p>
+      <w:pPr>
+        <w:pStyle w:val="ListParagraph"/>
+        <w:numPr>
+          <w:ilvl w:val="0"/>
+          <w:numId w:val="22"/>
+        </w:numPr>
+      </w:pPr>
+      <w:r>
+        <w:t>Targets are 0.1 meters tall.</w:t>
+      </w:r>
+    </w:p>
+    <w:p>
+      <w:r>
+        <w:rPr>
+          <w:noProof/>
+        </w:rPr>
+        <mc:AlternateContent>
+          <mc:Choice Requires="wps">
+            <w:drawing>
+              <wp:anchor distT="0" distB="0" distL="114300" distR="114300" simplePos="0" relativeHeight="251681792" behindDoc="0" locked="0" layoutInCell="1" allowOverlap="1" wp14:anchorId="0FDF780D" wp14:editId="01496FDC">
+                <wp:simplePos x="0" y="0"/>
+                <wp:positionH relativeFrom="column">
+                  <wp:posOffset>4486275</wp:posOffset>
+                </wp:positionH>
+                <wp:positionV relativeFrom="paragraph">
+                  <wp:posOffset>6904990</wp:posOffset>
+                </wp:positionV>
+                <wp:extent cx="1590675" cy="400050"/>
+                <wp:effectExtent l="0" t="0" r="28575" b="19050"/>
+                <wp:wrapNone/>
+                <wp:docPr id="26" name="Text Box 26"/>
+                <wp:cNvGraphicFramePr/>
+                <a:graphic xmlns:a="http://schemas.openxmlformats.org/drawingml/2006/main">
+                  <a:graphicData uri="http://schemas.microsoft.com/office/word/2010/wordprocessingShape">
+                    <wps:wsp>
+                      <wps:cNvSpPr txBox="1"/>
+                      <wps:spPr>
+                        <a:xfrm>
+                          <a:off x="0" y="0"/>
+                          <a:ext cx="1590675" cy="400050"/>
+                        </a:xfrm>
+                        <a:prstGeom prst="rect">
+                          <a:avLst/>
+                        </a:prstGeom>
+                        <a:solidFill>
+                          <a:schemeClr val="lt1"/>
+                        </a:solidFill>
+                        <a:ln w="6350">
+                          <a:solidFill>
+                            <a:prstClr val="black"/>
+                          </a:solidFill>
+                        </a:ln>
+                      </wps:spPr>
+                      <wps:txbx>
+                        <w:txbxContent>
+                          <w:p>
+                            <w:r>
+                              <w:t xml:space="preserve">Barker </w:t>
+                            </w:r>
+                            <w:r>
+                              <w:t>a</w:t>
+                            </w:r>
+                            <w:r>
+                              <w:t>nimatronic.</w:t>
+                            </w:r>
+                          </w:p>
+                        </w:txbxContent>
+                      </wps:txbx>
+                      <wps:bodyPr rot="0" spcFirstLastPara="0" vertOverflow="overflow" horzOverflow="overflow" vert="horz" wrap="square" lIns="91440" tIns="45720" rIns="91440" bIns="45720" numCol="1" spcCol="0" rtlCol="0" fromWordArt="0" anchor="t" anchorCtr="0" forceAA="0" compatLnSpc="1">
+                        <a:prstTxWarp prst="textNoShape">
+                          <a:avLst/>
+                        </a:prstTxWarp>
+                        <a:noAutofit/>
+                      </wps:bodyPr>
+                    </wps:wsp>
+                  </a:graphicData>
+                </a:graphic>
+                <wp14:sizeRelH relativeFrom="margin">
+                  <wp14:pctWidth>0</wp14:pctWidth>
+                </wp14:sizeRelH>
+                <wp14:sizeRelV relativeFrom="margin">
+                  <wp14:pctHeight>0</wp14:pctHeight>
+                </wp14:sizeRelV>
+              </wp:anchor>
+            </w:drawing>
+          </mc:Choice>
+          <mc:Fallback>
+            <w:pict>
+              <v:shape w14:anchorId="0FDF780D" id="Text Box 26" o:spid="_x0000_s1028" type="#_x0000_t202" style="position:absolute;margin-left:353.25pt;margin-top:543.7pt;width:125.25pt;height:31.5pt;z-index:251681792;visibility:visible;mso-wrap-style:square;mso-width-percent:0;mso-height-percent:0;mso-wrap-distance-left:9pt;mso-wrap-distance-top:0;mso-wrap-distance-right:9pt;mso-wrap-distance-bottom:0;mso-position-horizontal:absolute;mso-position-horizontal-relative:text;mso-position-vertical:absolute;mso-position-vertical-relative:text;mso-width-percent:0;mso-height-percent:0;mso-width-relative:margin;mso-height-relative:margin;v-text-anchor:top" o:gfxdata="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" fillcolor="white [3201]" strokeweight=".5pt">
+                <v:textbox>
+                  <w:txbxContent>
+                    <w:p>
+                      <w:r>
+                        <w:t xml:space="preserve">Barker </w:t>
+                      </w:r>
+                      <w:r>
+                        <w:t>a</w:t>
+                      </w:r>
+                      <w:r>
+                        <w:t>nimatronic.</w:t>
+                      </w:r>
+                    </w:p>
+                  </w:txbxContent>
+                </v:textbox>
+              </v:shape>
+            </w:pict>
+          </mc:Fallback>
+        </mc:AlternateContent>
+      </w:r>
+      <w:r>
+        <w:rPr>
+          <w:noProof/>
+        </w:rPr>
+        <mc:AlternateContent>
+          <mc:Choice Requires="wps">
+            <w:drawing>
+              <wp:anchor distT="0" distB="0" distL="114300" distR="114300" simplePos="0" relativeHeight="251674624" behindDoc="0" locked="0" layoutInCell="1" allowOverlap="1" wp14:anchorId="26480218" wp14:editId="4EBE5075">
+                <wp:simplePos x="0" y="0"/>
+                <wp:positionH relativeFrom="column">
+                  <wp:posOffset>5114925</wp:posOffset>
+                </wp:positionH>
+                <wp:positionV relativeFrom="paragraph">
+                  <wp:posOffset>5304790</wp:posOffset>
+                </wp:positionV>
+                <wp:extent cx="66675" cy="1590675"/>
+                <wp:effectExtent l="57150" t="38100" r="66675" b="9525"/>
+                <wp:wrapNone/>
+                <wp:docPr id="21" name="Straight Arrow Connector 21"/>
+                <wp:cNvGraphicFramePr/>
+                <a:graphic xmlns:a="http://schemas.openxmlformats.org/drawingml/2006/main">
+                  <a:graphicData uri="http://schemas.microsoft.com/office/word/2010/wordprocessingShape">
+                    <wps:wsp>
+                      <wps:cNvCnPr/>
+                      <wps:spPr>
+                        <a:xfrm flipH="1" flipV="1">
+                          <a:off x="0" y="0"/>
+                          <a:ext cx="66675" cy="1590675"/>
+                        </a:xfrm>
+                        <a:prstGeom prst="straightConnector1">
+                          <a:avLst/>
+                        </a:prstGeom>
+                        <a:ln w="38100">
+                          <a:solidFill>
+                            <a:srgbClr val="FF0000"/>
+                          </a:solidFill>
+                          <a:tailEnd type="triangle"/>
+                        </a:ln>
+                      </wps:spPr>
+                      <wps:style>
+                        <a:lnRef idx="1">
+                          <a:schemeClr val="accent1"/>
+                        </a:lnRef>
+                        <a:fillRef idx="0">
+                          <a:schemeClr val="accent1"/>
+                        </a:fillRef>
+                        <a:effectRef idx="0">
+                          <a:schemeClr val="accent1"/>
+                        </a:effectRef>
+                        <a:fontRef idx="minor">
+                          <a:schemeClr val="tx1"/>
+                        </a:fontRef>
+                      </wps:style>
+                      <wps:bodyPr/>
+                    </wps:wsp>
+                  </a:graphicData>
+                </a:graphic>
+                <wp14:sizeRelH relativeFrom="margin">
+                  <wp14:pctWidth>0</wp14:pctWidth>
+                </wp14:sizeRelH>
+                <wp14:sizeRelV relativeFrom="margin">
+                  <wp14:pctHeight>0</wp14:pctHeight>
+                </wp14:sizeRelV>
+              </wp:anchor>
+            </w:drawing>
+          </mc:Choice>
+          <mc:Fallback>
+            <w:pict>
+              <v:shape w14:anchorId="34F74E5F" id="Straight Arrow Connector 21" o:spid="_x0000_s1026" type="#_x0000_t32" style="position:absolute;margin-left:402.75pt;margin-top:417.7pt;width:5.25pt;height:125.25pt;flip:x y;z-index:251674624;visibility:visible;mso-wrap-style:square;mso-width-percent:0;mso-height-percent:0;mso-wrap-distance-left:9pt;mso-wrap-distance-top:0;mso-wrap-distance-right:9pt;mso-wrap-distance-bottom:0;mso-position-horizontal:absolute;mso-position-horizontal-relative:text;mso-position-vertical:absolute;mso-position-vertical-relative:text;mso-width-percent:0;mso-height-percent:0;mso-width-relative:margin;mso-height-relative:margin" o:gfxdata="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" strokecolor="red" strokeweight="3pt">
+                <v:stroke endarrow="block" joinstyle="miter"/>
+              </v:shape>
+            </w:pict>
+          </mc:Fallback>
+        </mc:AlternateContent>
+      </w:r>
+      <w:r>
+        <w:rPr>
+          <w:noProof/>
+        </w:rPr>
+        <mc:AlternateContent>
+          <mc:Choice Requires="wps">
+            <w:drawing>
+              <wp:anchor distT="0" distB="0" distL="114300" distR="114300" simplePos="0" relativeHeight="251677696" behindDoc="0" locked="0" layoutInCell="1" allowOverlap="1" wp14:anchorId="2880471E" wp14:editId="676F93E7">
+                <wp:simplePos x="0" y="0"/>
+                <wp:positionH relativeFrom="column">
+                  <wp:posOffset>2209800</wp:posOffset>
+                </wp:positionH>
+                <wp:positionV relativeFrom="paragraph">
+                  <wp:posOffset>6584315</wp:posOffset>
+                </wp:positionV>
+                <wp:extent cx="1590675" cy="400050"/>
+                <wp:effectExtent l="0" t="0" r="28575" b="19050"/>
+                <wp:wrapNone/>
+                <wp:docPr id="23" name="Text Box 23"/>
+                <wp:cNvGraphicFramePr/>
+                <a:graphic xmlns:a="http://schemas.openxmlformats.org/drawingml/2006/main">
+                  <a:graphicData uri="http://schemas.microsoft.com/office/word/2010/wordprocessingShape">
+                    <wps:wsp>
+                      <wps:cNvSpPr txBox="1"/>
+                      <wps:spPr>
+                        <a:xfrm>
+                          <a:off x="0" y="0"/>
+                          <a:ext cx="1590675" cy="400050"/>
+                        </a:xfrm>
+                        <a:prstGeom prst="rect">
+                          <a:avLst/>
+                        </a:prstGeom>
+                        <a:solidFill>
+                          <a:schemeClr val="lt1"/>
+                        </a:solidFill>
+                        <a:ln w="6350">
+                          <a:solidFill>
+                            <a:prstClr val="black"/>
+                          </a:solidFill>
+                        </a:ln>
+                      </wps:spPr>
+                      <wps:txbx>
+                        <w:txbxContent>
+                          <w:p>
+                            <w:r>
+                              <w:t>Quivers.</w:t>
+                            </w:r>
+                          </w:p>
+                        </w:txbxContent>
+                      </wps:txbx>
+                      <wps:bodyPr rot="0" spcFirstLastPara="0" vertOverflow="overflow" horzOverflow="overflow" vert="horz" wrap="square" lIns="91440" tIns="45720" rIns="91440" bIns="45720" numCol="1" spcCol="0" rtlCol="0" fromWordArt="0" anchor="t" anchorCtr="0" forceAA="0" compatLnSpc="1">
+                        <a:prstTxWarp prst="textNoShape">
+                          <a:avLst/>
+                        </a:prstTxWarp>
+                        <a:noAutofit/>
+                      </wps:bodyPr>
+                    </wps:wsp>
+                  </a:graphicData>
+                </a:graphic>
+                <wp14:sizeRelH relativeFrom="margin">
+                  <wp14:pctWidth>0</wp14:pctWidth>
+                </wp14:sizeRelH>
+                <wp14:sizeRelV relativeFrom="margin">
+                  <wp14:pctHeight>0</wp14:pctHeight>
+                </wp14:sizeRelV>
+              </wp:anchor>
+            </w:drawing>
+          </mc:Choice>
+          <mc:Fallback>
+            <w:pict>
+              <v:shape w14:anchorId="2880471E" id="Text Box 23" o:spid="_x0000_s1029" type="#_x0000_t202" style="position:absolute;margin-left:174pt;margin-top:518.45pt;width:125.25pt;height:31.5pt;z-index:251677696;visibility:visible;mso-wrap-style:square;mso-width-percent:0;mso-height-percent:0;mso-wrap-distance-left:9pt;mso-wrap-distance-top:0;mso-wrap-distance-right:9pt;mso-wrap-distance-bottom:0;mso-position-horizontal:absolute;mso-position-horizontal-relative:text;mso-position-vertical:absolute;mso-position-vertical-relative:text;mso-width-percent:0;mso-height-percent:0;mso-width-relative:margin;mso-height-relative:margin;v-text-anchor:top" o:gfxdata="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" fillcolor="white [3201]" strokeweight=".5pt">
+                <v:textbox>
+                  <w:txbxContent>
+                    <w:p>
+                      <w:r>
+                        <w:t>Quivers.</w:t>
+                      </w:r>
+                    </w:p>
+                  </w:txbxContent>
+                </v:textbox>
+              </v:shape>
+            </w:pict>
+          </mc:Fallback>
+        </mc:AlternateContent>
+      </w:r>
+      <w:r>
+        <w:rPr>
+          <w:noProof/>
+        </w:rPr>
+        <mc:AlternateContent>
+          <mc:Choice Requires="wps">
+            <w:drawing>
+              <wp:anchor distT="0" distB="0" distL="114300" distR="114300" simplePos="0" relativeHeight="251668480" behindDoc="0" locked="0" layoutInCell="1" allowOverlap="1" wp14:anchorId="0B82410B" wp14:editId="3A9846A7">
+                <wp:simplePos x="0" y="0"/>
+                <wp:positionH relativeFrom="column">
+                  <wp:posOffset>2876550</wp:posOffset>
+                </wp:positionH>
+                <wp:positionV relativeFrom="paragraph">
+                  <wp:posOffset>5269230</wp:posOffset>
+                </wp:positionV>
+                <wp:extent cx="704850" cy="1323975"/>
+                <wp:effectExtent l="19050" t="38100" r="38100" b="9525"/>
+                <wp:wrapNone/>
+                <wp:docPr id="17" name="Straight Arrow Connector 17"/>
+                <wp:cNvGraphicFramePr/>
+                <a:graphic xmlns:a="http://schemas.openxmlformats.org/drawingml/2006/main">
+                  <a:graphicData uri="http://schemas.microsoft.com/office/word/2010/wordprocessingShape">
+                    <wps:wsp>
+                      <wps:cNvCnPr/>
+                      <wps:spPr>
+                        <a:xfrm flipV="1">
+                          <a:off x="0" y="0"/>
+                          <a:ext cx="704850" cy="1323975"/>
+                        </a:xfrm>
+                        <a:prstGeom prst="straightConnector1">
+                          <a:avLst/>
+                        </a:prstGeom>
+                        <a:ln w="38100">
+                          <a:solidFill>
+                            <a:srgbClr val="FF0000"/>
+                          </a:solidFill>
+                          <a:tailEnd type="triangle"/>
+                        </a:ln>
+                      </wps:spPr>
+                      <wps:style>
+                        <a:lnRef idx="1">
+                          <a:schemeClr val="accent1"/>
+                        </a:lnRef>
+                        <a:fillRef idx="0">
+                          <a:schemeClr val="accent1"/>
+                        </a:fillRef>
+                        <a:effectRef idx="0">
+                          <a:schemeClr val="accent1"/>
+                        </a:effectRef>
+                        <a:fontRef idx="minor">
+                          <a:schemeClr val="tx1"/>
+                        </a:fontRef>
+                      </wps:style>
+                      <wps:bodyPr/>
+                    </wps:wsp>
+                  </a:graphicData>
+                </a:graphic>
+                <wp14:sizeRelH relativeFrom="margin">
+                  <wp14:pctWidth>0</wp14:pctWidth>
+                </wp14:sizeRelH>
+                <wp14:sizeRelV relativeFrom="margin">
+                  <wp14:pctHeight>0</wp14:pctHeight>
+                </wp14:sizeRelV>
+              </wp:anchor>
+            </w:drawing>
+          </mc:Choice>
+          <mc:Fallback>
+            <w:pict>
+              <v:shape w14:anchorId="24B6E196" id="Straight Arrow Connector 17" o:spid="_x0000_s1026" type="#_x0000_t32" style="position:absolute;margin-left:226.5pt;margin-top:414.9pt;width:55.5pt;height:104.25pt;flip:y;z-index:251668480;visibility:visible;mso-wrap-style:square;mso-width-percent:0;mso-height-percent:0;mso-wrap-distance-left:9pt;mso-wrap-distance-top:0;mso-wrap-distance-right:9pt;mso-wrap-distance-bottom:0;mso-position-horizontal:absolute;mso-position-horizontal-relative:text;mso-position-vertical:absolute;mso-position-vertical-relative:text;mso-width-percent:0;mso-height-percent:0;mso-width-relative:margin;mso-height-relative:margin" o:gfxdata="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" strokecolor="red" strokeweight="3pt">
+                <v:stroke endarrow="block" joinstyle="miter"/>
+              </v:shape>
+            </w:pict>
+          </mc:Fallback>
+        </mc:AlternateContent>
+      </w:r>
+      <w:r>
+        <w:rPr>
+          <w:noProof/>
+        </w:rPr>
+        <mc:AlternateContent>
+          <mc:Choice Requires="wps">
+            <w:drawing>
+              <wp:anchor distT="0" distB="0" distL="114300" distR="114300" simplePos="0" relativeHeight="251670528" behindDoc="0" locked="0" layoutInCell="1" allowOverlap="1" wp14:anchorId="3FB5E9C0" wp14:editId="3B030090">
+                <wp:simplePos x="0" y="0"/>
+                <wp:positionH relativeFrom="column">
+                  <wp:posOffset>2305050</wp:posOffset>
+                </wp:positionH>
+                <wp:positionV relativeFrom="paragraph">
+                  <wp:posOffset>5269865</wp:posOffset>
+                </wp:positionV>
+                <wp:extent cx="571500" cy="1314450"/>
+                <wp:effectExtent l="57150" t="38100" r="19050" b="19050"/>
+                <wp:wrapNone/>
+                <wp:docPr id="19" name="Straight Arrow Connector 19"/>
+                <wp:cNvGraphicFramePr/>
+                <a:graphic xmlns:a="http://schemas.openxmlformats.org/drawingml/2006/main">
+                  <a:graphicData uri="http://schemas.microsoft.com/office/word/2010/wordprocessingShape">
+                    <wps:wsp>
+                      <wps:cNvCnPr/>
+                      <wps:spPr>
+                        <a:xfrm flipH="1" flipV="1">
+                          <a:off x="0" y="0"/>
+                          <a:ext cx="571500" cy="1314450"/>
+                        </a:xfrm>
+                        <a:prstGeom prst="straightConnector1">
+                          <a:avLst/>
+                        </a:prstGeom>
+                        <a:ln w="38100">
+                          <a:solidFill>
+                            <a:srgbClr val="FF0000"/>
+                          </a:solidFill>
+                          <a:tailEnd type="triangle"/>
+                        </a:ln>
+                      </wps:spPr>
+                      <wps:style>
+                        <a:lnRef idx="1">
+                          <a:schemeClr val="accent1"/>
+                        </a:lnRef>
+                        <a:fillRef idx="0">
+                          <a:schemeClr val="accent1"/>
+                        </a:fillRef>
+                        <a:effectRef idx="0">
+                          <a:schemeClr val="accent1"/>
+                        </a:effectRef>
+                        <a:fontRef idx="minor">
+                          <a:schemeClr val="tx1"/>
+                        </a:fontRef>
+                      </wps:style>
+                      <wps:bodyPr/>
+                    </wps:wsp>
+                  </a:graphicData>
+                </a:graphic>
+                <wp14:sizeRelH relativeFrom="margin">
+                  <wp14:pctWidth>0</wp14:pctWidth>
+                </wp14:sizeRelH>
+                <wp14:sizeRelV relativeFrom="margin">
+                  <wp14:pctHeight>0</wp14:pctHeight>
+                </wp14:sizeRelV>
+              </wp:anchor>
+            </w:drawing>
+          </mc:Choice>
+          <mc:Fallback>
+            <w:pict>
+              <v:shape w14:anchorId="630D6DB7" id="Straight Arrow Connector 19" o:spid="_x0000_s1026" type="#_x0000_t32" style="position:absolute;margin-left:181.5pt;margin-top:414.95pt;width:45pt;height:103.5pt;flip:x y;z-index:251670528;visibility:visible;mso-wrap-style:square;mso-width-percent:0;mso-height-percent:0;mso-wrap-distance-left:9pt;mso-wrap-distance-top:0;mso-wrap-distance-right:9pt;mso-wrap-distance-bottom:0;mso-position-horizontal:absolute;mso-position-horizontal-relative:text;mso-position-vertical:absolute;mso-position-vertical-relative:text;mso-width-percent:0;mso-height-percent:0;mso-width-relative:margin;mso-height-relative:margin" o:gfxdata="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" strokecolor="red" strokeweight="3pt">
+                <v:stroke endarrow="block" joinstyle="miter"/>
+              </v:shape>
+            </w:pict>
+          </mc:Fallback>
+        </mc:AlternateContent>
+      </w:r>
+      <w:r>
+        <w:rPr>
+          <w:noProof/>
+        </w:rPr>
+        <mc:AlternateContent>
+          <mc:Choice Requires="wps">
+            <w:drawing>
+              <wp:anchor distT="0" distB="0" distL="114300" distR="114300" simplePos="0" relativeHeight="251675648" behindDoc="0" locked="0" layoutInCell="1" allowOverlap="1" wp14:anchorId="2FAB8D1B" wp14:editId="73DFF134">
+                <wp:simplePos x="0" y="0"/>
+                <wp:positionH relativeFrom="margin">
+                  <wp:align>left</wp:align>
+                </wp:positionH>
+                <wp:positionV relativeFrom="paragraph">
+                  <wp:posOffset>6936740</wp:posOffset>
+                </wp:positionV>
+                <wp:extent cx="1590675" cy="400050"/>
+                <wp:effectExtent l="0" t="0" r="28575" b="19050"/>
+                <wp:wrapNone/>
+                <wp:docPr id="22" name="Text Box 22"/>
+                <wp:cNvGraphicFramePr/>
+                <a:graphic xmlns:a="http://schemas.openxmlformats.org/drawingml/2006/main">
+                  <a:graphicData uri="http://schemas.microsoft.com/office/word/2010/wordprocessingShape">
+                    <wps:wsp>
+                      <wps:cNvSpPr txBox="1"/>
+                      <wps:spPr>
+                        <a:xfrm>
+                          <a:off x="0" y="0"/>
+                          <a:ext cx="1590675" cy="400050"/>
+                        </a:xfrm>
+                        <a:prstGeom prst="rect">
+                          <a:avLst/>
+                        </a:prstGeom>
+                        <a:solidFill>
+                          <a:schemeClr val="lt1"/>
+                        </a:solidFill>
+                        <a:ln w="6350">
+                          <a:solidFill>
+                            <a:prstClr val="black"/>
+                          </a:solidFill>
+                        </a:ln>
+                      </wps:spPr>
+                      <wps:txbx>
+                        <w:txbxContent>
+                          <w:p>
+                            <w:r>
+                              <w:t>Score display box.</w:t>
+                            </w:r>
+                          </w:p>
+                        </w:txbxContent>
+                      </wps:txbx>
+                      <wps:bodyPr rot="0" spcFirstLastPara="0" vertOverflow="overflow" horzOverflow="overflow" vert="horz" wrap="square" lIns="91440" tIns="45720" rIns="91440" bIns="45720" numCol="1" spcCol="0" rtlCol="0" fromWordArt="0" anchor="t" anchorCtr="0" forceAA="0" compatLnSpc="1">
+                        <a:prstTxWarp prst="textNoShape">
+                          <a:avLst/>
+                        </a:prstTxWarp>
+                        <a:noAutofit/>
+                      </wps:bodyPr>
+                    </wps:wsp>
+                  </a:graphicData>
+                </a:graphic>
+                <wp14:sizeRelH relativeFrom="margin">
+                  <wp14:pctWidth>0</wp14:pctWidth>
+                </wp14:sizeRelH>
+                <wp14:sizeRelV relativeFrom="margin">
+                  <wp14:pctHeight>0</wp14:pctHeight>
+                </wp14:sizeRelV>
+              </wp:anchor>
+            </w:drawing>
+          </mc:Choice>
+          <mc:Fallback>
+            <w:pict>
+              <v:shape w14:anchorId="2FAB8D1B" id="Text Box 22" o:spid="_x0000_s1030" type="#_x0000_t202" style="position:absolute;margin-left:0;margin-top:546.2pt;width:125.25pt;height:31.5pt;z-index:251675648;visibility:visible;mso-wrap-style:square;mso-width-percent:0;mso-height-percent:0;mso-wrap-distance-left:9pt;mso-wrap-distance-top:0;mso-wrap-distance-right:9pt;mso-wrap-distance-bottom:0;mso-position-horizontal:left;mso-position-horizontal-relative:margin;mso-position-vertical:absolute;mso-position-vertical-relative:text;mso-width-percent:0;mso-height-percent:0;mso-width-relative:margin;mso-height-relative:margin;v-text-anchor:top" o:gfxdata="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" fillcolor="white [3201]" strokeweight=".5pt">
+                <v:textbox>
+                  <w:txbxContent>
+                    <w:p>
+                      <w:r>
+                        <w:t>Score display box.</w:t>
+                      </w:r>
+                    </w:p>
+                  </w:txbxContent>
+                </v:textbox>
+                <w10:wrap anchorx="margin"/>
+              </v:shape>
+            </w:pict>
+          </mc:Fallback>
+        </mc:AlternateContent>
+      </w:r>
+      <w:r>
+        <w:rPr>
+          <w:noProof/>
+        </w:rPr>
+        <mc:AlternateContent>
+          <mc:Choice Requires="wps">
+            <w:drawing>
+              <wp:anchor distT="0" distB="0" distL="114300" distR="114300" simplePos="0" relativeHeight="251672576" behindDoc="0" locked="0" layoutInCell="1" allowOverlap="1" wp14:anchorId="11C7305B" wp14:editId="2DA541A2">
+                <wp:simplePos x="0" y="0"/>
+                <wp:positionH relativeFrom="column">
+                  <wp:posOffset>762000</wp:posOffset>
+                </wp:positionH>
+                <wp:positionV relativeFrom="paragraph">
+                  <wp:posOffset>5535930</wp:posOffset>
+                </wp:positionV>
+                <wp:extent cx="495300" cy="1362075"/>
+                <wp:effectExtent l="19050" t="38100" r="57150" b="9525"/>
+                <wp:wrapNone/>
+                <wp:docPr id="20" name="Straight Arrow Connector 20"/>
+                <wp:cNvGraphicFramePr/>
+                <a:graphic xmlns:a="http://schemas.openxmlformats.org/drawingml/2006/main">
+                  <a:graphicData uri="http://schemas.microsoft.com/office/word/2010/wordprocessingShape">
+                    <wps:wsp>
+                      <wps:cNvCnPr/>
+                      <wps:spPr>
+                        <a:xfrm flipV="1">
+                          <a:off x="0" y="0"/>
+                          <a:ext cx="495300" cy="1362075"/>
+                        </a:xfrm>
+                        <a:prstGeom prst="straightConnector1">
+                          <a:avLst/>
+                        </a:prstGeom>
+                        <a:ln w="38100">
+                          <a:solidFill>
+                            <a:srgbClr val="FF0000"/>
+                          </a:solidFill>
+                          <a:tailEnd type="triangle"/>
+                        </a:ln>
+                      </wps:spPr>
+                      <wps:style>
+                        <a:lnRef idx="1">
+                          <a:schemeClr val="accent1"/>
+                        </a:lnRef>
+                        <a:fillRef idx="0">
+                          <a:schemeClr val="accent1"/>
+                        </a:fillRef>
+                        <a:effectRef idx="0">
+                          <a:schemeClr val="accent1"/>
+                        </a:effectRef>
+                        <a:fontRef idx="minor">
+                          <a:schemeClr val="tx1"/>
+                        </a:fontRef>
+                      </wps:style>
+                      <wps:bodyPr/>
+                    </wps:wsp>
+                  </a:graphicData>
+                </a:graphic>
+                <wp14:sizeRelH relativeFrom="margin">
+                  <wp14:pctWidth>0</wp14:pctWidth>
+                </wp14:sizeRelH>
+                <wp14:sizeRelV relativeFrom="margin">
+                  <wp14:pctHeight>0</wp14:pctHeight>
+                </wp14:sizeRelV>
+              </wp:anchor>
+            </w:drawing>
+          </mc:Choice>
+          <mc:Fallback>
+            <w:pict>
+              <v:shape w14:anchorId="6C075127" id="Straight Arrow Connector 20" o:spid="_x0000_s1026" type="#_x0000_t32" style="position:absolute;margin-left:60pt;margin-top:435.9pt;width:39pt;height:107.25pt;flip:y;z-index:251672576;visibility:visible;mso-wrap-style:square;mso-width-percent:0;mso-height-percent:0;mso-wrap-distance-left:9pt;mso-wrap-distance-top:0;mso-wrap-distance-right:9pt;mso-wrap-distance-bottom:0;mso-position-horizontal:absolute;mso-position-horizontal-relative:text;mso-position-vertical:absolute;mso-position-vertical-relative:text;mso-width-percent:0;mso-height-percent:0;mso-width-relative:margin;mso-height-relative:margin" o:gfxdata="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" strokecolor="red" strokeweight="3pt">
+                <v:stroke endarrow="block" joinstyle="miter"/>
+              </v:shape>
+            </w:pict>
+          </mc:Fallback>
+        </mc:AlternateContent>
+      </w:r>
+      <w:r>
         <w:br w:type="page"/>
       </w:r>
     </w:p>
@@ -2791,7 +3955,7 @@
                     </pic:cNvPicPr>
                   </pic:nvPicPr>
                   <pic:blipFill>
-                    <a:blip r:embed="rId10">
+                    <a:blip r:embed="rId11">
                       <a:extLst>
                         <a:ext uri="{28A0092B-C50C-407E-A947-70E740481C1C}">
                           <a14:useLocalDpi xmlns:a14="http://schemas.microsoft.com/office/drawing/2010/main" val="0"/>
@@ -2852,7 +4016,7 @@
                     </pic:cNvPicPr>
                   </pic:nvPicPr>
                   <pic:blipFill>
-                    <a:blip r:embed="rId11" cstate="print">
+                    <a:blip r:embed="rId12" cstate="print">
                       <a:extLst>
                         <a:ext uri="{28A0092B-C50C-407E-A947-70E740481C1C}">
                           <a14:useLocalDpi xmlns:a14="http://schemas.microsoft.com/office/drawing/2010/main" val="0"/>
@@ -2917,7 +4081,7 @@
                     </pic:cNvPicPr>
                   </pic:nvPicPr>
                   <pic:blipFill>
-                    <a:blip r:embed="rId12" cstate="print">
+                    <a:blip r:embed="rId13" cstate="print">
                       <a:extLst>
                         <a:ext uri="{28A0092B-C50C-407E-A947-70E740481C1C}">
                           <a14:useLocalDpi xmlns:a14="http://schemas.microsoft.com/office/drawing/2010/main" val="0"/>
@@ -3093,7 +4257,7 @@
                     <pic:cNvPicPr/>
                   </pic:nvPicPr>
                   <pic:blipFill>
-                    <a:blip r:embed="rId13">
+                    <a:blip r:embed="rId14">
                       <a:extLst>
                         <a:ext uri="{28A0092B-C50C-407E-A947-70E740481C1C}">
                           <a14:useLocalDpi xmlns:a14="http://schemas.microsoft.com/office/drawing/2010/main" val="0"/>
@@ -3133,62 +4297,6 @@
             <wp:extent cx="1781175" cy="1123950"/>
             <wp:effectExtent l="0" t="0" r="0" b="0"/>
             <wp:docPr id="1064427128" name="Picture 1064427128"/>
-            <wp:cNvGraphicFramePr>
-              <a:graphicFrameLocks xmlns:a="http://schemas.openxmlformats.org/drawingml/2006/main" noChangeAspect="1"/>
-            </wp:cNvGraphicFramePr>
-            <a:graphic xmlns:a="http://schemas.openxmlformats.org/drawingml/2006/main">
-              <a:graphicData uri="http://schemas.openxmlformats.org/drawingml/2006/picture">
-                <pic:pic xmlns:pic="http://schemas.openxmlformats.org/drawingml/2006/picture">
-                  <pic:nvPicPr>
-                    <pic:cNvPr id="0" name=""/>
-                    <pic:cNvPicPr/>
-                  </pic:nvPicPr>
-                  <pic:blipFill>
-                    <a:blip r:embed="rId14">
-                      <a:extLst>
-                        <a:ext uri="{28A0092B-C50C-407E-A947-70E740481C1C}">
-                          <a14:useLocalDpi xmlns:a14="http://schemas.microsoft.com/office/drawing/2010/main" val="0"/>
-                        </a:ext>
-                      </a:extLst>
-                    </a:blip>
-                    <a:stretch>
-                      <a:fillRect/>
-                    </a:stretch>
-                  </pic:blipFill>
-                  <pic:spPr>
-                    <a:xfrm>
-                      <a:off x="0" y="0"/>
-                      <a:ext cx="1781175" cy="1123950"/>
-                    </a:xfrm>
-                    <a:prstGeom prst="rect">
-                      <a:avLst/>
-                    </a:prstGeom>
-                  </pic:spPr>
-                </pic:pic>
-              </a:graphicData>
-            </a:graphic>
-          </wp:inline>
-        </w:drawing>
-      </w:r>
-    </w:p>
-    <w:p>
-      <w:pPr>
-        <w:pStyle w:val="ListParagraph"/>
-      </w:pPr>
-    </w:p>
-    <w:p>
-      <w:pPr>
-        <w:pStyle w:val="ListParagraph"/>
-      </w:pPr>
-      <w:r>
-        <w:rPr>
-          <w:noProof/>
-        </w:rPr>
-        <w:drawing>
-          <wp:inline distT="0" distB="0" distL="0" distR="0" wp14:anchorId="10CAF187" wp14:editId="061CBF86">
-            <wp:extent cx="942975" cy="990600"/>
-            <wp:effectExtent l="0" t="0" r="0" b="0"/>
-            <wp:docPr id="1734455628" name="Picture 1734455628"/>
             <wp:cNvGraphicFramePr>
               <a:graphicFrameLocks xmlns:a="http://schemas.openxmlformats.org/drawingml/2006/main" noChangeAspect="1"/>
             </wp:cNvGraphicFramePr>
@@ -3214,6 +4322,62 @@
                   <pic:spPr>
                     <a:xfrm>
                       <a:off x="0" y="0"/>
+                      <a:ext cx="1781175" cy="1123950"/>
+                    </a:xfrm>
+                    <a:prstGeom prst="rect">
+                      <a:avLst/>
+                    </a:prstGeom>
+                  </pic:spPr>
+                </pic:pic>
+              </a:graphicData>
+            </a:graphic>
+          </wp:inline>
+        </w:drawing>
+      </w:r>
+    </w:p>
+    <w:p>
+      <w:pPr>
+        <w:pStyle w:val="ListParagraph"/>
+      </w:pPr>
+    </w:p>
+    <w:p>
+      <w:pPr>
+        <w:pStyle w:val="ListParagraph"/>
+      </w:pPr>
+      <w:r>
+        <w:rPr>
+          <w:noProof/>
+        </w:rPr>
+        <w:drawing>
+          <wp:inline distT="0" distB="0" distL="0" distR="0" wp14:anchorId="10CAF187" wp14:editId="061CBF86">
+            <wp:extent cx="942975" cy="990600"/>
+            <wp:effectExtent l="0" t="0" r="0" b="0"/>
+            <wp:docPr id="1734455628" name="Picture 1734455628"/>
+            <wp:cNvGraphicFramePr>
+              <a:graphicFrameLocks xmlns:a="http://schemas.openxmlformats.org/drawingml/2006/main" noChangeAspect="1"/>
+            </wp:cNvGraphicFramePr>
+            <a:graphic xmlns:a="http://schemas.openxmlformats.org/drawingml/2006/main">
+              <a:graphicData uri="http://schemas.openxmlformats.org/drawingml/2006/picture">
+                <pic:pic xmlns:pic="http://schemas.openxmlformats.org/drawingml/2006/picture">
+                  <pic:nvPicPr>
+                    <pic:cNvPr id="0" name=""/>
+                    <pic:cNvPicPr/>
+                  </pic:nvPicPr>
+                  <pic:blipFill>
+                    <a:blip r:embed="rId16">
+                      <a:extLst>
+                        <a:ext uri="{28A0092B-C50C-407E-A947-70E740481C1C}">
+                          <a14:useLocalDpi xmlns:a14="http://schemas.microsoft.com/office/drawing/2010/main" val="0"/>
+                        </a:ext>
+                      </a:extLst>
+                    </a:blip>
+                    <a:stretch>
+                      <a:fillRect/>
+                    </a:stretch>
+                  </pic:blipFill>
+                  <pic:spPr>
+                    <a:xfrm>
+                      <a:off x="0" y="0"/>
                       <a:ext cx="942975" cy="990600"/>
                     </a:xfrm>
                     <a:prstGeom prst="rect">
@@ -3285,7 +4449,7 @@
                     </pic:cNvPicPr>
                   </pic:nvPicPr>
                   <pic:blipFill>
-                    <a:blip r:embed="rId16" cstate="print">
+                    <a:blip r:embed="rId17" cstate="print">
                       <a:extLst>
                         <a:ext uri="{28A0092B-C50C-407E-A947-70E740481C1C}">
                           <a14:useLocalDpi xmlns:a14="http://schemas.microsoft.com/office/drawing/2010/main" val="0"/>
@@ -3382,7 +4546,7 @@
                     <pic:cNvPicPr/>
                   </pic:nvPicPr>
                   <pic:blipFill>
-                    <a:blip r:embed="rId17">
+                    <a:blip r:embed="rId18">
                       <a:extLst>
                         <a:ext uri="{28A0092B-C50C-407E-A947-70E740481C1C}">
                           <a14:useLocalDpi xmlns:a14="http://schemas.microsoft.com/office/drawing/2010/main" val="0"/>
@@ -3439,7 +4603,7 @@
                     <pic:cNvPicPr/>
                   </pic:nvPicPr>
                   <pic:blipFill>
-                    <a:blip r:embed="rId18" cstate="print">
+                    <a:blip r:embed="rId19" cstate="print">
                       <a:extLst>
                         <a:ext uri="{28A0092B-C50C-407E-A947-70E740481C1C}">
                           <a14:useLocalDpi xmlns:a14="http://schemas.microsoft.com/office/drawing/2010/main" val="0"/>
@@ -3527,7 +4691,7 @@
                     </pic:cNvPicPr>
                   </pic:nvPicPr>
                   <pic:blipFill>
-                    <a:blip r:embed="rId19" cstate="print">
+                    <a:blip r:embed="rId20" cstate="print">
                       <a:extLst>
                         <a:ext uri="{28A0092B-C50C-407E-A947-70E740481C1C}">
                           <a14:useLocalDpi xmlns:a14="http://schemas.microsoft.com/office/drawing/2010/main" val="0"/>
@@ -3589,7 +4753,7 @@
                     </pic:cNvPicPr>
                   </pic:nvPicPr>
                   <pic:blipFill>
-                    <a:blip r:embed="rId20" cstate="print">
+                    <a:blip r:embed="rId21" cstate="print">
                       <a:extLst>
                         <a:ext uri="{28A0092B-C50C-407E-A947-70E740481C1C}">
                           <a14:useLocalDpi xmlns:a14="http://schemas.microsoft.com/office/drawing/2010/main" val="0"/>
@@ -3651,7 +4815,7 @@
                     <pic:cNvPicPr/>
                   </pic:nvPicPr>
                   <pic:blipFill>
-                    <a:blip r:embed="rId21">
+                    <a:blip r:embed="rId22">
                       <a:extLst>
                         <a:ext uri="{28A0092B-C50C-407E-A947-70E740481C1C}">
                           <a14:useLocalDpi xmlns:a14="http://schemas.microsoft.com/office/drawing/2010/main" val="0"/>
@@ -3706,7 +4870,7 @@
                     <pic:cNvPicPr/>
                   </pic:nvPicPr>
                   <pic:blipFill>
-                    <a:blip r:embed="rId22">
+                    <a:blip r:embed="rId23">
                       <a:extLst>
                         <a:ext uri="{28A0092B-C50C-407E-A947-70E740481C1C}">
                           <a14:useLocalDpi xmlns:a14="http://schemas.microsoft.com/office/drawing/2010/main" val="0"/>
@@ -3757,7 +4921,7 @@
                     <pic:cNvPicPr/>
                   </pic:nvPicPr>
                   <pic:blipFill>
-                    <a:blip r:embed="rId23" cstate="print">
+                    <a:blip r:embed="rId24" cstate="print">
                       <a:extLst>
                         <a:ext uri="{28A0092B-C50C-407E-A947-70E740481C1C}">
                           <a14:useLocalDpi xmlns:a14="http://schemas.microsoft.com/office/drawing/2010/main" val="0"/>
@@ -3822,7 +4986,7 @@
                     </pic:cNvPicPr>
                   </pic:nvPicPr>
                   <pic:blipFill>
-                    <a:blip r:embed="rId24" cstate="print">
+                    <a:blip r:embed="rId25" cstate="print">
                       <a:extLst>
                         <a:ext uri="{28A0092B-C50C-407E-A947-70E740481C1C}">
                           <a14:useLocalDpi xmlns:a14="http://schemas.microsoft.com/office/drawing/2010/main" val="0"/>
@@ -3885,7 +5049,7 @@
                     <pic:cNvPicPr/>
                   </pic:nvPicPr>
                   <pic:blipFill>
-                    <a:blip r:embed="rId25">
+                    <a:blip r:embed="rId26">
                       <a:extLst>
                         <a:ext uri="{28A0092B-C50C-407E-A947-70E740481C1C}">
                           <a14:useLocalDpi xmlns:a14="http://schemas.microsoft.com/office/drawing/2010/main" val="0"/>
@@ -3992,7 +5156,7 @@
                     <pic:cNvPicPr/>
                   </pic:nvPicPr>
                   <pic:blipFill>
-                    <a:blip r:embed="rId26" cstate="print">
+                    <a:blip r:embed="rId27" cstate="print">
                       <a:extLst>
                         <a:ext uri="{28A0092B-C50C-407E-A947-70E740481C1C}">
                           <a14:useLocalDpi xmlns:a14="http://schemas.microsoft.com/office/drawing/2010/main" val="0"/>
@@ -4059,7 +5223,7 @@
                     <pic:cNvPicPr/>
                   </pic:nvPicPr>
                   <pic:blipFill>
-                    <a:blip r:embed="rId27">
+                    <a:blip r:embed="rId28">
                       <a:extLst>
                         <a:ext uri="{28A0092B-C50C-407E-A947-70E740481C1C}">
                           <a14:useLocalDpi xmlns:a14="http://schemas.microsoft.com/office/drawing/2010/main" val="0"/>
@@ -4122,7 +5286,7 @@
                     <pic:cNvPicPr/>
                   </pic:nvPicPr>
                   <pic:blipFill>
-                    <a:blip r:embed="rId28">
+                    <a:blip r:embed="rId29">
                       <a:extLst>
                         <a:ext uri="{28A0092B-C50C-407E-A947-70E740481C1C}">
                           <a14:useLocalDpi xmlns:a14="http://schemas.microsoft.com/office/drawing/2010/main" val="0"/>
@@ -4179,7 +5343,7 @@
                     <pic:cNvPicPr/>
                   </pic:nvPicPr>
                   <pic:blipFill>
-                    <a:blip r:embed="rId29" cstate="print">
+                    <a:blip r:embed="rId30" cstate="print">
                       <a:extLst>
                         <a:ext uri="{28A0092B-C50C-407E-A947-70E740481C1C}">
                           <a14:useLocalDpi xmlns:a14="http://schemas.microsoft.com/office/drawing/2010/main" val="0"/>
@@ -4236,7 +5400,7 @@
                     <pic:cNvPicPr/>
                   </pic:nvPicPr>
                   <pic:blipFill>
-                    <a:blip r:embed="rId30" cstate="print">
+                    <a:blip r:embed="rId31" cstate="print">
                       <a:extLst>
                         <a:ext uri="{28A0092B-C50C-407E-A947-70E740481C1C}">
                           <a14:useLocalDpi xmlns:a14="http://schemas.microsoft.com/office/drawing/2010/main" val="0"/>
@@ -4282,6 +5446,81 @@
     <w:p>
       <w:pPr>
         <w:pStyle w:val="ListParagraph"/>
+      </w:pPr>
+    </w:p>
+    <w:p>
+      <w:pPr>
+        <w:pStyle w:val="ListParagraph"/>
+      </w:pPr>
+    </w:p>
+    <w:p>
+      <w:pPr>
+        <w:pStyle w:val="ListParagraph"/>
+      </w:pPr>
+    </w:p>
+    <w:p>
+      <w:pPr>
+        <w:pStyle w:val="ListParagraph"/>
+      </w:pPr>
+    </w:p>
+    <w:p>
+      <w:pPr>
+        <w:pStyle w:val="ListParagraph"/>
+      </w:pPr>
+    </w:p>
+    <w:p>
+      <w:pPr>
+        <w:pStyle w:val="ListParagraph"/>
+      </w:pPr>
+    </w:p>
+    <w:p>
+      <w:pPr>
+        <w:pStyle w:val="ListParagraph"/>
+      </w:pPr>
+    </w:p>
+    <w:p>
+      <w:pPr>
+        <w:pStyle w:val="ListParagraph"/>
+      </w:pPr>
+    </w:p>
+    <w:p>
+      <w:pPr>
+        <w:pStyle w:val="ListParagraph"/>
+      </w:pPr>
+    </w:p>
+    <w:p>
+      <w:pPr>
+        <w:pStyle w:val="ListParagraph"/>
+      </w:pPr>
+    </w:p>
+    <w:p>
+      <w:pPr>
+        <w:pStyle w:val="ListParagraph"/>
+      </w:pPr>
+    </w:p>
+    <w:p>
+      <w:pPr>
+        <w:pStyle w:val="ListParagraph"/>
+      </w:pPr>
+    </w:p>
+    <w:p>
+      <w:pPr>
+        <w:pStyle w:val="ListParagraph"/>
+      </w:pPr>
+    </w:p>
+    <w:p>
+      <w:pPr>
+        <w:pStyle w:val="ListParagraph"/>
+      </w:pPr>
+    </w:p>
+    <w:p>
+      <w:pPr>
+        <w:pStyle w:val="ListParagraph"/>
+      </w:pPr>
+    </w:p>
+    <w:p>
+      <w:pPr>
+        <w:pStyle w:val="ListParagraph"/>
         <w:numPr>
           <w:ilvl w:val="0"/>
           <w:numId w:val="1"/>
@@ -4296,6 +5535,7 @@
         <w:rPr>
           <w:color w:val="000000" w:themeColor="text1"/>
         </w:rPr>
+        <w:lastRenderedPageBreak/>
         <w:t>Barker</w:t>
       </w:r>
     </w:p>
@@ -4313,7 +5553,130 @@
         <w:rPr>
           <w:noProof/>
         </w:rPr>
-        <w:lastRenderedPageBreak/>
+        <w:drawing>
+          <wp:anchor distT="0" distB="0" distL="114300" distR="114300" simplePos="0" relativeHeight="251659264" behindDoc="1" locked="0" layoutInCell="1" allowOverlap="1" wp14:anchorId="43326A3D" wp14:editId="6B18D221">
+            <wp:simplePos x="0" y="0"/>
+            <wp:positionH relativeFrom="column">
+              <wp:posOffset>4333875</wp:posOffset>
+            </wp:positionH>
+            <wp:positionV relativeFrom="paragraph">
+              <wp:posOffset>2487930</wp:posOffset>
+            </wp:positionV>
+            <wp:extent cx="1190625" cy="1228725"/>
+            <wp:effectExtent l="0" t="0" r="9525" b="9525"/>
+            <wp:wrapTight wrapText="bothSides">
+              <wp:wrapPolygon edited="0">
+                <wp:start x="0" y="0"/>
+                <wp:lineTo x="0" y="21433"/>
+                <wp:lineTo x="21427" y="21433"/>
+                <wp:lineTo x="21427" y="0"/>
+                <wp:lineTo x="0" y="0"/>
+              </wp:wrapPolygon>
+            </wp:wrapTight>
+            <wp:docPr id="390995382" name="Picture 390995382"/>
+            <wp:cNvGraphicFramePr>
+              <a:graphicFrameLocks xmlns:a="http://schemas.openxmlformats.org/drawingml/2006/main" noChangeAspect="1"/>
+            </wp:cNvGraphicFramePr>
+            <a:graphic xmlns:a="http://schemas.openxmlformats.org/drawingml/2006/main">
+              <a:graphicData uri="http://schemas.openxmlformats.org/drawingml/2006/picture">
+                <pic:pic xmlns:pic="http://schemas.openxmlformats.org/drawingml/2006/picture">
+                  <pic:nvPicPr>
+                    <pic:cNvPr id="0" name=""/>
+                    <pic:cNvPicPr/>
+                  </pic:nvPicPr>
+                  <pic:blipFill>
+                    <a:blip r:embed="rId32">
+                      <a:extLst>
+                        <a:ext uri="{28A0092B-C50C-407E-A947-70E740481C1C}">
+                          <a14:useLocalDpi xmlns:a14="http://schemas.microsoft.com/office/drawing/2010/main" val="0"/>
+                        </a:ext>
+                      </a:extLst>
+                    </a:blip>
+                    <a:stretch>
+                      <a:fillRect/>
+                    </a:stretch>
+                  </pic:blipFill>
+                  <pic:spPr>
+                    <a:xfrm>
+                      <a:off x="0" y="0"/>
+                      <a:ext cx="1190625" cy="1228725"/>
+                    </a:xfrm>
+                    <a:prstGeom prst="rect">
+                      <a:avLst/>
+                    </a:prstGeom>
+                  </pic:spPr>
+                </pic:pic>
+              </a:graphicData>
+            </a:graphic>
+          </wp:anchor>
+        </w:drawing>
+      </w:r>
+      <w:r>
+        <w:rPr>
+          <w:noProof/>
+        </w:rPr>
+        <w:drawing>
+          <wp:anchor distT="0" distB="0" distL="114300" distR="114300" simplePos="0" relativeHeight="251658240" behindDoc="1" locked="0" layoutInCell="1" allowOverlap="1" wp14:anchorId="2D43DA39" wp14:editId="599A1FF5">
+            <wp:simplePos x="0" y="0"/>
+            <wp:positionH relativeFrom="column">
+              <wp:posOffset>2676525</wp:posOffset>
+            </wp:positionH>
+            <wp:positionV relativeFrom="paragraph">
+              <wp:posOffset>449580</wp:posOffset>
+            </wp:positionV>
+            <wp:extent cx="2676525" cy="1714500"/>
+            <wp:effectExtent l="0" t="0" r="9525" b="0"/>
+            <wp:wrapTight wrapText="bothSides">
+              <wp:wrapPolygon edited="0">
+                <wp:start x="0" y="0"/>
+                <wp:lineTo x="0" y="21360"/>
+                <wp:lineTo x="21523" y="21360"/>
+                <wp:lineTo x="21523" y="0"/>
+                <wp:lineTo x="0" y="0"/>
+              </wp:wrapPolygon>
+            </wp:wrapTight>
+            <wp:docPr id="10" name="Picture 10" descr="Chart&#10;&#10;Description automatically generated"/>
+            <wp:cNvGraphicFramePr>
+              <a:graphicFrameLocks xmlns:a="http://schemas.openxmlformats.org/drawingml/2006/main" noChangeAspect="1"/>
+            </wp:cNvGraphicFramePr>
+            <a:graphic xmlns:a="http://schemas.openxmlformats.org/drawingml/2006/main">
+              <a:graphicData uri="http://schemas.openxmlformats.org/drawingml/2006/picture">
+                <pic:pic xmlns:pic="http://schemas.openxmlformats.org/drawingml/2006/picture">
+                  <pic:nvPicPr>
+                    <pic:cNvPr id="10" name="Picture 10" descr="Chart&#10;&#10;Description automatically generated"/>
+                    <pic:cNvPicPr/>
+                  </pic:nvPicPr>
+                  <pic:blipFill>
+                    <a:blip r:embed="rId33">
+                      <a:extLst>
+                        <a:ext uri="{28A0092B-C50C-407E-A947-70E740481C1C}">
+                          <a14:useLocalDpi xmlns:a14="http://schemas.microsoft.com/office/drawing/2010/main" val="0"/>
+                        </a:ext>
+                      </a:extLst>
+                    </a:blip>
+                    <a:stretch>
+                      <a:fillRect/>
+                    </a:stretch>
+                  </pic:blipFill>
+                  <pic:spPr>
+                    <a:xfrm>
+                      <a:off x="0" y="0"/>
+                      <a:ext cx="2676525" cy="1714500"/>
+                    </a:xfrm>
+                    <a:prstGeom prst="rect">
+                      <a:avLst/>
+                    </a:prstGeom>
+                  </pic:spPr>
+                </pic:pic>
+              </a:graphicData>
+            </a:graphic>
+          </wp:anchor>
+        </w:drawing>
+      </w:r>
+      <w:r>
+        <w:rPr>
+          <w:noProof/>
+        </w:rPr>
         <w:drawing>
           <wp:inline distT="0" distB="0" distL="0" distR="0" wp14:anchorId="5D0F55AF" wp14:editId="7A3B694C">
             <wp:extent cx="2088874" cy="2088874"/>
@@ -4330,7 +5693,7 @@
                     <pic:cNvPicPr/>
                   </pic:nvPicPr>
                   <pic:blipFill>
-                    <a:blip r:embed="rId31" cstate="print">
+                    <a:blip r:embed="rId34" cstate="print">
                       <a:extLst>
                         <a:ext uri="{28A0092B-C50C-407E-A947-70E740481C1C}">
                           <a14:useLocalDpi xmlns:a14="http://schemas.microsoft.com/office/drawing/2010/main" val="0"/>
@@ -4387,7 +5750,7 @@
                     <pic:cNvPicPr/>
                   </pic:nvPicPr>
                   <pic:blipFill>
-                    <a:blip r:embed="rId32">
+                    <a:blip r:embed="rId35">
                       <a:extLst>
                         <a:ext uri="{28A0092B-C50C-407E-A947-70E740481C1C}">
                           <a14:useLocalDpi xmlns:a14="http://schemas.microsoft.com/office/drawing/2010/main" val="0"/>
@@ -4436,7 +5799,7 @@
                     <pic:cNvPicPr/>
                   </pic:nvPicPr>
                   <pic:blipFill>
-                    <a:blip r:embed="rId33">
+                    <a:blip r:embed="rId36">
                       <a:extLst>
                         <a:ext uri="{28A0092B-C50C-407E-A947-70E740481C1C}">
                           <a14:useLocalDpi xmlns:a14="http://schemas.microsoft.com/office/drawing/2010/main" val="0"/>
@@ -4470,52 +5833,6 @@
       </w:r>
       <w:r>
         <w:rPr>
-          <w:noProof/>
-        </w:rPr>
-        <w:drawing>
-          <wp:inline distT="0" distB="0" distL="0" distR="0" wp14:anchorId="43326A3D" wp14:editId="05581CAF">
-            <wp:extent cx="1190625" cy="1228725"/>
-            <wp:effectExtent l="0" t="0" r="0" b="0"/>
-            <wp:docPr id="390995382" name="Picture 390995382"/>
-            <wp:cNvGraphicFramePr>
-              <a:graphicFrameLocks xmlns:a="http://schemas.openxmlformats.org/drawingml/2006/main" noChangeAspect="1"/>
-            </wp:cNvGraphicFramePr>
-            <a:graphic xmlns:a="http://schemas.openxmlformats.org/drawingml/2006/main">
-              <a:graphicData uri="http://schemas.openxmlformats.org/drawingml/2006/picture">
-                <pic:pic xmlns:pic="http://schemas.openxmlformats.org/drawingml/2006/picture">
-                  <pic:nvPicPr>
-                    <pic:cNvPr id="0" name=""/>
-                    <pic:cNvPicPr/>
-                  </pic:nvPicPr>
-                  <pic:blipFill>
-                    <a:blip r:embed="rId34">
-                      <a:extLst>
-                        <a:ext uri="{28A0092B-C50C-407E-A947-70E740481C1C}">
-                          <a14:useLocalDpi xmlns:a14="http://schemas.microsoft.com/office/drawing/2010/main" val="0"/>
-                        </a:ext>
-                      </a:extLst>
-                    </a:blip>
-                    <a:stretch>
-                      <a:fillRect/>
-                    </a:stretch>
-                  </pic:blipFill>
-                  <pic:spPr>
-                    <a:xfrm>
-                      <a:off x="0" y="0"/>
-                      <a:ext cx="1190625" cy="1228725"/>
-                    </a:xfrm>
-                    <a:prstGeom prst="rect">
-                      <a:avLst/>
-                    </a:prstGeom>
-                  </pic:spPr>
-                </pic:pic>
-              </a:graphicData>
-            </a:graphic>
-          </wp:inline>
-        </w:drawing>
-      </w:r>
-      <w:r>
-        <w:rPr>
           <w:b/>
           <w:bCs/>
           <w:color w:val="4472C4" w:themeColor="accent1"/>
@@ -4597,7 +5914,7 @@
                     <pic:cNvPicPr/>
                   </pic:nvPicPr>
                   <pic:blipFill>
-                    <a:blip r:embed="rId35">
+                    <a:blip r:embed="rId37">
                       <a:extLst>
                         <a:ext uri="{28A0092B-C50C-407E-A947-70E740481C1C}">
                           <a14:useLocalDpi xmlns:a14="http://schemas.microsoft.com/office/drawing/2010/main" val="0"/>
@@ -4689,7 +6006,7 @@
                     </pic:cNvPicPr>
                   </pic:nvPicPr>
                   <pic:blipFill rotWithShape="1">
-                    <a:blip r:embed="rId36">
+                    <a:blip r:embed="rId38">
                       <a:extLst>
                         <a:ext uri="{28A0092B-C50C-407E-A947-70E740481C1C}">
                           <a14:useLocalDpi xmlns:a14="http://schemas.microsoft.com/office/drawing/2010/main" val="0"/>
@@ -4790,7 +6107,7 @@
                     <pic:cNvPicPr/>
                   </pic:nvPicPr>
                   <pic:blipFill>
-                    <a:blip r:embed="rId37" cstate="print">
+                    <a:blip r:embed="rId39" cstate="print">
                       <a:extLst>
                         <a:ext uri="{28A0092B-C50C-407E-A947-70E740481C1C}">
                           <a14:useLocalDpi xmlns:a14="http://schemas.microsoft.com/office/drawing/2010/main" val="0"/>
@@ -4869,7 +6186,7 @@
                     <pic:cNvPicPr/>
                   </pic:nvPicPr>
                   <pic:blipFill>
-                    <a:blip r:embed="rId38" cstate="print">
+                    <a:blip r:embed="rId40" cstate="print">
                       <a:extLst>
                         <a:ext uri="{28A0092B-C50C-407E-A947-70E740481C1C}">
                           <a14:useLocalDpi xmlns:a14="http://schemas.microsoft.com/office/drawing/2010/main" val="0"/>
@@ -4936,7 +6253,7 @@
                     <pic:cNvPicPr/>
                   </pic:nvPicPr>
                   <pic:blipFill>
-                    <a:blip r:embed="rId39" cstate="print">
+                    <a:blip r:embed="rId41" cstate="print">
                       <a:extLst>
                         <a:ext uri="{28A0092B-C50C-407E-A947-70E740481C1C}">
                           <a14:useLocalDpi xmlns:a14="http://schemas.microsoft.com/office/drawing/2010/main" val="0"/>
@@ -5314,8 +6631,17 @@
           <w:rFonts w:cstheme="minorHAnsi"/>
           <w:color w:val="000000" w:themeColor="text1"/>
         </w:rPr>
-        <w:t>/glass breaking</w:t>
-      </w:r>
+        <w:t xml:space="preserve">/glass </w:t>
+      </w:r>
+      <w:proofErr w:type="gramStart"/>
+      <w:r>
+        <w:rPr>
+          <w:rFonts w:cstheme="minorHAnsi"/>
+          <w:color w:val="000000" w:themeColor="text1"/>
+        </w:rPr>
+        <w:t>breaking</w:t>
+      </w:r>
+      <w:proofErr w:type="gramEnd"/>
     </w:p>
     <w:p>
       <w:pPr>
@@ -6090,6 +7416,119 @@
     </w:lvl>
   </w:abstractNum>
   <w:abstractNum w:abstractNumId="1" w15:restartNumberingAfterBreak="0">
+    <w:nsid w:val="0E9F2B59"/>
+    <w:multiLevelType w:val="hybridMultilevel"/>
+    <w:tmpl w:val="4B3C8CE0"/>
+    <w:lvl w:ilvl="0" w:tplc="0C090001">
+      <w:start w:val="1"/>
+      <w:numFmt w:val="bullet"/>
+      <w:lvlText w:val=""/>
+      <w:lvlJc w:val="left"/>
+      <w:pPr>
+        <w:ind w:left="720" w:hanging="360"/>
+      </w:pPr>
+      <w:rPr>
+        <w:rFonts w:ascii="Symbol" w:hAnsi="Symbol" w:hint="default"/>
+      </w:rPr>
+    </w:lvl>
+    <w:lvl w:ilvl="1" w:tplc="0C090003" w:tentative="1">
+      <w:start w:val="1"/>
+      <w:numFmt w:val="bullet"/>
+      <w:lvlText w:val="o"/>
+      <w:lvlJc w:val="left"/>
+      <w:pPr>
+        <w:ind w:left="1440" w:hanging="360"/>
+      </w:pPr>
+      <w:rPr>
+        <w:rFonts w:ascii="Courier New" w:hAnsi="Courier New" w:cs="Courier New" w:hint="default"/>
+      </w:rPr>
+    </w:lvl>
+    <w:lvl w:ilvl="2" w:tplc="0C090005" w:tentative="1">
+      <w:start w:val="1"/>
+      <w:numFmt w:val="bullet"/>
+      <w:lvlText w:val=""/>
+      <w:lvlJc w:val="left"/>
+      <w:pPr>
+        <w:ind w:left="2160" w:hanging="360"/>
+      </w:pPr>
+      <w:rPr>
+        <w:rFonts w:ascii="Wingdings" w:hAnsi="Wingdings" w:hint="default"/>
+      </w:rPr>
+    </w:lvl>
+    <w:lvl w:ilvl="3" w:tplc="0C090001" w:tentative="1">
+      <w:start w:val="1"/>
+      <w:numFmt w:val="bullet"/>
+      <w:lvlText w:val=""/>
+      <w:lvlJc w:val="left"/>
+      <w:pPr>
+        <w:ind w:left="2880" w:hanging="360"/>
+      </w:pPr>
+      <w:rPr>
+        <w:rFonts w:ascii="Symbol" w:hAnsi="Symbol" w:hint="default"/>
+      </w:rPr>
+    </w:lvl>
+    <w:lvl w:ilvl="4" w:tplc="0C090003" w:tentative="1">
+      <w:start w:val="1"/>
+      <w:numFmt w:val="bullet"/>
+      <w:lvlText w:val="o"/>
+      <w:lvlJc w:val="left"/>
+      <w:pPr>
+        <w:ind w:left="3600" w:hanging="360"/>
+      </w:pPr>
+      <w:rPr>
+        <w:rFonts w:ascii="Courier New" w:hAnsi="Courier New" w:cs="Courier New" w:hint="default"/>
+      </w:rPr>
+    </w:lvl>
+    <w:lvl w:ilvl="5" w:tplc="0C090005" w:tentative="1">
+      <w:start w:val="1"/>
+      <w:numFmt w:val="bullet"/>
+      <w:lvlText w:val=""/>
+      <w:lvlJc w:val="left"/>
+      <w:pPr>
+        <w:ind w:left="4320" w:hanging="360"/>
+      </w:pPr>
+      <w:rPr>
+        <w:rFonts w:ascii="Wingdings" w:hAnsi="Wingdings" w:hint="default"/>
+      </w:rPr>
+    </w:lvl>
+    <w:lvl w:ilvl="6" w:tplc="0C090001" w:tentative="1">
+      <w:start w:val="1"/>
+      <w:numFmt w:val="bullet"/>
+      <w:lvlText w:val=""/>
+      <w:lvlJc w:val="left"/>
+      <w:pPr>
+        <w:ind w:left="5040" w:hanging="360"/>
+      </w:pPr>
+      <w:rPr>
+        <w:rFonts w:ascii="Symbol" w:hAnsi="Symbol" w:hint="default"/>
+      </w:rPr>
+    </w:lvl>
+    <w:lvl w:ilvl="7" w:tplc="0C090003" w:tentative="1">
+      <w:start w:val="1"/>
+      <w:numFmt w:val="bullet"/>
+      <w:lvlText w:val="o"/>
+      <w:lvlJc w:val="left"/>
+      <w:pPr>
+        <w:ind w:left="5760" w:hanging="360"/>
+      </w:pPr>
+      <w:rPr>
+        <w:rFonts w:ascii="Courier New" w:hAnsi="Courier New" w:cs="Courier New" w:hint="default"/>
+      </w:rPr>
+    </w:lvl>
+    <w:lvl w:ilvl="8" w:tplc="0C090005" w:tentative="1">
+      <w:start w:val="1"/>
+      <w:numFmt w:val="bullet"/>
+      <w:lvlText w:val=""/>
+      <w:lvlJc w:val="left"/>
+      <w:pPr>
+        <w:ind w:left="6480" w:hanging="360"/>
+      </w:pPr>
+      <w:rPr>
+        <w:rFonts w:ascii="Wingdings" w:hAnsi="Wingdings" w:hint="default"/>
+      </w:rPr>
+    </w:lvl>
+  </w:abstractNum>
+  <w:abstractNum w:abstractNumId="2" w15:restartNumberingAfterBreak="0">
     <w:nsid w:val="146E7115"/>
     <w:multiLevelType w:val="hybridMultilevel"/>
     <w:tmpl w:val="09205A16"/>
@@ -6202,7 +7641,7 @@
       </w:rPr>
     </w:lvl>
   </w:abstractNum>
-  <w:abstractNum w:abstractNumId="2" w15:restartNumberingAfterBreak="0">
+  <w:abstractNum w:abstractNumId="3" w15:restartNumberingAfterBreak="0">
     <w:nsid w:val="160D1610"/>
     <w:multiLevelType w:val="hybridMultilevel"/>
     <w:tmpl w:val="17A09F0E"/>
@@ -6315,7 +7754,7 @@
       </w:rPr>
     </w:lvl>
   </w:abstractNum>
-  <w:abstractNum w:abstractNumId="3" w15:restartNumberingAfterBreak="0">
+  <w:abstractNum w:abstractNumId="4" w15:restartNumberingAfterBreak="0">
     <w:nsid w:val="17902912"/>
     <w:multiLevelType w:val="hybridMultilevel"/>
     <w:tmpl w:val="859C1E2C"/>
@@ -6428,7 +7867,7 @@
       </w:rPr>
     </w:lvl>
   </w:abstractNum>
-  <w:abstractNum w:abstractNumId="4" w15:restartNumberingAfterBreak="0">
+  <w:abstractNum w:abstractNumId="5" w15:restartNumberingAfterBreak="0">
     <w:nsid w:val="19476D10"/>
     <w:multiLevelType w:val="hybridMultilevel"/>
     <w:tmpl w:val="85245618"/>
@@ -6541,7 +7980,7 @@
       </w:rPr>
     </w:lvl>
   </w:abstractNum>
-  <w:abstractNum w:abstractNumId="5" w15:restartNumberingAfterBreak="0">
+  <w:abstractNum w:abstractNumId="6" w15:restartNumberingAfterBreak="0">
     <w:nsid w:val="1D6449F6"/>
     <w:multiLevelType w:val="hybridMultilevel"/>
     <w:tmpl w:val="5EA0AE48"/>
@@ -6654,7 +8093,7 @@
       </w:rPr>
     </w:lvl>
   </w:abstractNum>
-  <w:abstractNum w:abstractNumId="6" w15:restartNumberingAfterBreak="0">
+  <w:abstractNum w:abstractNumId="7" w15:restartNumberingAfterBreak="0">
     <w:nsid w:val="254508DC"/>
     <w:multiLevelType w:val="hybridMultilevel"/>
     <w:tmpl w:val="0CFC7E22"/>
@@ -6767,7 +8206,7 @@
       </w:rPr>
     </w:lvl>
   </w:abstractNum>
-  <w:abstractNum w:abstractNumId="7" w15:restartNumberingAfterBreak="0">
+  <w:abstractNum w:abstractNumId="8" w15:restartNumberingAfterBreak="0">
     <w:nsid w:val="25E878CC"/>
     <w:multiLevelType w:val="hybridMultilevel"/>
     <w:tmpl w:val="FE964FBA"/>
@@ -6881,7 +8320,7 @@
       </w:rPr>
     </w:lvl>
   </w:abstractNum>
-  <w:abstractNum w:abstractNumId="8" w15:restartNumberingAfterBreak="0">
+  <w:abstractNum w:abstractNumId="9" w15:restartNumberingAfterBreak="0">
     <w:nsid w:val="28FE5D95"/>
     <w:multiLevelType w:val="hybridMultilevel"/>
     <w:tmpl w:val="B34CFA0E"/>
@@ -6995,7 +8434,7 @@
       </w:rPr>
     </w:lvl>
   </w:abstractNum>
-  <w:abstractNum w:abstractNumId="9" w15:restartNumberingAfterBreak="0">
+  <w:abstractNum w:abstractNumId="10" w15:restartNumberingAfterBreak="0">
     <w:nsid w:val="2F062DEF"/>
     <w:multiLevelType w:val="hybridMultilevel"/>
     <w:tmpl w:val="F1AAC610"/>
@@ -7108,7 +8547,7 @@
       </w:rPr>
     </w:lvl>
   </w:abstractNum>
-  <w:abstractNum w:abstractNumId="10" w15:restartNumberingAfterBreak="0">
+  <w:abstractNum w:abstractNumId="11" w15:restartNumberingAfterBreak="0">
     <w:nsid w:val="32E24F70"/>
     <w:multiLevelType w:val="hybridMultilevel"/>
     <w:tmpl w:val="A086E0FC"/>
@@ -7221,7 +8660,7 @@
       </w:rPr>
     </w:lvl>
   </w:abstractNum>
-  <w:abstractNum w:abstractNumId="11" w15:restartNumberingAfterBreak="0">
+  <w:abstractNum w:abstractNumId="12" w15:restartNumberingAfterBreak="0">
     <w:nsid w:val="37766610"/>
     <w:multiLevelType w:val="hybridMultilevel"/>
     <w:tmpl w:val="7DD4B144"/>
@@ -7334,7 +8773,7 @@
       </w:rPr>
     </w:lvl>
   </w:abstractNum>
-  <w:abstractNum w:abstractNumId="12" w15:restartNumberingAfterBreak="0">
+  <w:abstractNum w:abstractNumId="13" w15:restartNumberingAfterBreak="0">
     <w:nsid w:val="41163A2F"/>
     <w:multiLevelType w:val="hybridMultilevel"/>
     <w:tmpl w:val="3222A9C6"/>
@@ -7446,7 +8885,7 @@
       </w:rPr>
     </w:lvl>
   </w:abstractNum>
-  <w:abstractNum w:abstractNumId="13" w15:restartNumberingAfterBreak="0">
+  <w:abstractNum w:abstractNumId="14" w15:restartNumberingAfterBreak="0">
     <w:nsid w:val="4E7939A3"/>
     <w:multiLevelType w:val="hybridMultilevel"/>
     <w:tmpl w:val="D892D29E"/>
@@ -7559,7 +8998,7 @@
       </w:rPr>
     </w:lvl>
   </w:abstractNum>
-  <w:abstractNum w:abstractNumId="14" w15:restartNumberingAfterBreak="0">
+  <w:abstractNum w:abstractNumId="15" w15:restartNumberingAfterBreak="0">
     <w:nsid w:val="5ABA5DEB"/>
     <w:multiLevelType w:val="hybridMultilevel"/>
     <w:tmpl w:val="A5F06576"/>
@@ -7672,7 +9111,7 @@
       </w:rPr>
     </w:lvl>
   </w:abstractNum>
-  <w:abstractNum w:abstractNumId="15" w15:restartNumberingAfterBreak="0">
+  <w:abstractNum w:abstractNumId="16" w15:restartNumberingAfterBreak="0">
     <w:nsid w:val="63CA0127"/>
     <w:multiLevelType w:val="hybridMultilevel"/>
     <w:tmpl w:val="B69E4364"/>
@@ -7785,7 +9224,7 @@
       </w:rPr>
     </w:lvl>
   </w:abstractNum>
-  <w:abstractNum w:abstractNumId="16" w15:restartNumberingAfterBreak="0">
+  <w:abstractNum w:abstractNumId="17" w15:restartNumberingAfterBreak="0">
     <w:nsid w:val="76C821A4"/>
     <w:multiLevelType w:val="hybridMultilevel"/>
     <w:tmpl w:val="82D6BB52"/>
@@ -7901,7 +9340,7 @@
       </w:rPr>
     </w:lvl>
   </w:abstractNum>
-  <w:abstractNum w:abstractNumId="17" w15:restartNumberingAfterBreak="0">
+  <w:abstractNum w:abstractNumId="18" w15:restartNumberingAfterBreak="0">
     <w:nsid w:val="7A74009A"/>
     <w:multiLevelType w:val="hybridMultilevel"/>
     <w:tmpl w:val="389E6A9C"/>
@@ -8016,7 +9455,7 @@
       </w:rPr>
     </w:lvl>
   </w:abstractNum>
-  <w:abstractNum w:abstractNumId="18" w15:restartNumberingAfterBreak="0">
+  <w:abstractNum w:abstractNumId="19" w15:restartNumberingAfterBreak="0">
     <w:nsid w:val="7B577B19"/>
     <w:multiLevelType w:val="hybridMultilevel"/>
     <w:tmpl w:val="9650E99A"/>
@@ -8129,7 +9568,7 @@
       </w:rPr>
     </w:lvl>
   </w:abstractNum>
-  <w:abstractNum w:abstractNumId="19" w15:restartNumberingAfterBreak="0">
+  <w:abstractNum w:abstractNumId="20" w15:restartNumberingAfterBreak="0">
     <w:nsid w:val="7BAD5CE8"/>
     <w:multiLevelType w:val="hybridMultilevel"/>
     <w:tmpl w:val="71C03D66"/>
@@ -8243,7 +9682,7 @@
       </w:rPr>
     </w:lvl>
   </w:abstractNum>
-  <w:abstractNum w:abstractNumId="20" w15:restartNumberingAfterBreak="0">
+  <w:abstractNum w:abstractNumId="21" w15:restartNumberingAfterBreak="0">
     <w:nsid w:val="7BB40194"/>
     <w:multiLevelType w:val="hybridMultilevel"/>
     <w:tmpl w:val="843C95C6"/>
@@ -8357,67 +9796,70 @@
     </w:lvl>
   </w:abstractNum>
   <w:num w:numId="1">
-    <w:abstractNumId w:val="5"/>
+    <w:abstractNumId w:val="6"/>
   </w:num>
   <w:num w:numId="2">
-    <w:abstractNumId w:val="14"/>
+    <w:abstractNumId w:val="15"/>
   </w:num>
   <w:num w:numId="3">
-    <w:abstractNumId w:val="2"/>
+    <w:abstractNumId w:val="3"/>
   </w:num>
   <w:num w:numId="4">
-    <w:abstractNumId w:val="18"/>
+    <w:abstractNumId w:val="19"/>
   </w:num>
   <w:num w:numId="5">
     <w:abstractNumId w:val="0"/>
   </w:num>
   <w:num w:numId="6">
-    <w:abstractNumId w:val="1"/>
+    <w:abstractNumId w:val="2"/>
   </w:num>
   <w:num w:numId="7">
+    <w:abstractNumId w:val="13"/>
+  </w:num>
+  <w:num w:numId="8">
+    <w:abstractNumId w:val="18"/>
+  </w:num>
+  <w:num w:numId="9">
+    <w:abstractNumId w:val="4"/>
+  </w:num>
+  <w:num w:numId="10">
+    <w:abstractNumId w:val="10"/>
+  </w:num>
+  <w:num w:numId="11">
+    <w:abstractNumId w:val="11"/>
+  </w:num>
+  <w:num w:numId="12">
+    <w:abstractNumId w:val="17"/>
+  </w:num>
+  <w:num w:numId="13">
+    <w:abstractNumId w:val="16"/>
+  </w:num>
+  <w:num w:numId="14">
+    <w:abstractNumId w:val="5"/>
+  </w:num>
+  <w:num w:numId="15">
+    <w:abstractNumId w:val="21"/>
+  </w:num>
+  <w:num w:numId="16">
     <w:abstractNumId w:val="12"/>
   </w:num>
-  <w:num w:numId="8">
-    <w:abstractNumId w:val="17"/>
+  <w:num w:numId="17">
+    <w:abstractNumId w:val="7"/>
   </w:num>
-  <w:num w:numId="9">
-    <w:abstractNumId w:val="3"/>
+  <w:num w:numId="18">
+    <w:abstractNumId w:val="14"/>
   </w:num>
-  <w:num w:numId="10">
+  <w:num w:numId="19">
+    <w:abstractNumId w:val="20"/>
+  </w:num>
+  <w:num w:numId="20">
+    <w:abstractNumId w:val="8"/>
+  </w:num>
+  <w:num w:numId="21">
     <w:abstractNumId w:val="9"/>
   </w:num>
-  <w:num w:numId="11">
-    <w:abstractNumId w:val="10"/>
-  </w:num>
-  <w:num w:numId="12">
-    <w:abstractNumId w:val="16"/>
-  </w:num>
-  <w:num w:numId="13">
-    <w:abstractNumId w:val="15"/>
-  </w:num>
-  <w:num w:numId="14">
-    <w:abstractNumId w:val="4"/>
-  </w:num>
-  <w:num w:numId="15">
-    <w:abstractNumId w:val="20"/>
-  </w:num>
-  <w:num w:numId="16">
-    <w:abstractNumId w:val="11"/>
-  </w:num>
-  <w:num w:numId="17">
-    <w:abstractNumId w:val="6"/>
-  </w:num>
-  <w:num w:numId="18">
-    <w:abstractNumId w:val="13"/>
-  </w:num>
-  <w:num w:numId="19">
-    <w:abstractNumId w:val="19"/>
-  </w:num>
-  <w:num w:numId="20">
-    <w:abstractNumId w:val="7"/>
-  </w:num>
-  <w:num w:numId="21">
-    <w:abstractNumId w:val="8"/>
+  <w:num w:numId="22">
+    <w:abstractNumId w:val="1"/>
   </w:num>
 </w:numbering>
 </file>
@@ -9216,6 +10658,12 @@
 </file>
 
 <file path=customXml/item1.xml><?xml version="1.0" encoding="utf-8"?>
+<p:properties xmlns:p="http://schemas.microsoft.com/office/2006/metadata/properties" xmlns:xsi="http://www.w3.org/2001/XMLSchema-instance" xmlns:pc="http://schemas.microsoft.com/office/infopath/2007/PartnerControls">
+  <documentManagement/>
+</p:properties>
+</file>
+
+<file path=customXml/item2.xml><?xml version="1.0" encoding="utf-8"?>
 <ct:contentTypeSchema xmlns:ct="http://schemas.microsoft.com/office/2006/metadata/contentType" xmlns:ma="http://schemas.microsoft.com/office/2006/metadata/properties/metaAttributes" ct:_="" ma:_="" ma:contentTypeName="Document" ma:contentTypeID="0x01010058ECD4EB5695004BBB2352929E1884C4" ma:contentTypeVersion="11" ma:contentTypeDescription="Create a new document." ma:contentTypeScope="" ma:versionID="0b5a2317fd2114d4f8cf31efd4b2283c">
   <xsd:schema xmlns:xsd="http://www.w3.org/2001/XMLSchema" xmlns:xs="http://www.w3.org/2001/XMLSchema" xmlns:p="http://schemas.microsoft.com/office/2006/metadata/properties" xmlns:ns3="fc74e069-58e7-4957-904f-04b5823a189f" xmlns:ns4="42f7a1d7-26b9-4d15-b374-9faf872bb277" targetNamespace="http://schemas.microsoft.com/office/2006/metadata/properties" ma:root="true" ma:fieldsID="ca67f1a130af639f23b9938f79c19fc5" ns3:_="" ns4:_="">
     <xsd:import namespace="fc74e069-58e7-4957-904f-04b5823a189f"/>
@@ -9426,12 +10874,6 @@
 </ct:contentTypeSchema>
 </file>
 
-<file path=customXml/item2.xml><?xml version="1.0" encoding="utf-8"?>
-<p:properties xmlns:p="http://schemas.microsoft.com/office/2006/metadata/properties" xmlns:xsi="http://www.w3.org/2001/XMLSchema-instance" xmlns:pc="http://schemas.microsoft.com/office/infopath/2007/PartnerControls">
-  <documentManagement/>
-</p:properties>
-</file>
-
 <file path=customXml/item3.xml><?xml version="1.0" encoding="utf-8"?>
 <?mso-contentType ?>
 <FormTemplates xmlns="http://schemas.microsoft.com/sharepoint/v3/contenttype/forms">
@@ -9442,6 +10884,15 @@
 </file>
 
 <file path=customXml/itemProps1.xml><?xml version="1.0" encoding="utf-8"?>
+<ds:datastoreItem xmlns:ds="http://schemas.openxmlformats.org/officeDocument/2006/customXml" ds:itemID="{09E69437-E526-4341-A041-3ED0F08250D9}">
+  <ds:schemaRefs>
+    <ds:schemaRef ds:uri="http://schemas.microsoft.com/office/2006/metadata/properties"/>
+    <ds:schemaRef ds:uri="http://schemas.microsoft.com/office/infopath/2007/PartnerControls"/>
+  </ds:schemaRefs>
+</ds:datastoreItem>
+</file>
+
+<file path=customXml/itemProps2.xml><?xml version="1.0" encoding="utf-8"?>
 <ds:datastoreItem xmlns:ds="http://schemas.openxmlformats.org/officeDocument/2006/customXml" ds:itemID="{37DCA138-D5B6-4FA0-8B51-D4AA67618616}">
   <ds:schemaRefs>
     <ds:schemaRef ds:uri="http://schemas.microsoft.com/office/2006/metadata/contentType"/>
@@ -9460,15 +10911,6 @@
 </ds:datastoreItem>
 </file>
 
-<file path=customXml/itemProps2.xml><?xml version="1.0" encoding="utf-8"?>
-<ds:datastoreItem xmlns:ds="http://schemas.openxmlformats.org/officeDocument/2006/customXml" ds:itemID="{09E69437-E526-4341-A041-3ED0F08250D9}">
-  <ds:schemaRefs>
-    <ds:schemaRef ds:uri="http://schemas.microsoft.com/office/2006/metadata/properties"/>
-    <ds:schemaRef ds:uri="http://schemas.microsoft.com/office/infopath/2007/PartnerControls"/>
-  </ds:schemaRefs>
-</ds:datastoreItem>
-</file>
-
 <file path=customXml/itemProps3.xml><?xml version="1.0" encoding="utf-8"?>
 <ds:datastoreItem xmlns:ds="http://schemas.openxmlformats.org/officeDocument/2006/customXml" ds:itemID="{78F37D5B-C166-4656-991A-AC594E29C289}">
   <ds:schemaRefs>

--- a/Documents/Archery Madness - GDD_V3.docx
+++ b/Documents/Archery Madness - GDD_V3.docx
@@ -2669,14 +2669,7 @@
           <w:rFonts w:cstheme="minorHAnsi"/>
           <w:bCs/>
         </w:rPr>
-        <w:t>The story revolves around the player wanting to get revenge for every time they have been swooped by birds</w:t>
-      </w:r>
-      <w:r>
-        <w:rPr>
-          <w:rFonts w:cstheme="minorHAnsi"/>
-          <w:bCs/>
-        </w:rPr>
-        <w:t>.</w:t>
+        <w:t>The story revolves around the player wanting to get revenge for every time they have been swooped by birds.</w:t>
       </w:r>
     </w:p>
     <w:p>
@@ -2794,7 +2787,7 @@
         <mc:AlternateContent>
           <mc:Choice Requires="wps">
             <w:drawing>
-              <wp:anchor distT="0" distB="0" distL="114300" distR="114300" simplePos="0" relativeHeight="251683840" behindDoc="0" locked="0" layoutInCell="1" allowOverlap="1" wp14:anchorId="77B3181A" wp14:editId="178268EA">
+              <wp:anchor distT="0" distB="0" distL="114300" distR="114300" simplePos="0" relativeHeight="251683840" behindDoc="0" locked="0" layoutInCell="1" allowOverlap="1" wp14:anchorId="77B3181A" wp14:editId="5AF4BBB7">
                 <wp:simplePos x="0" y="0"/>
                 <wp:positionH relativeFrom="column">
                   <wp:posOffset>3562350</wp:posOffset>
@@ -2864,7 +2857,7 @@
                 <v:stroke joinstyle="miter"/>
                 <v:path gradientshapeok="t" o:connecttype="rect"/>
               </v:shapetype>
-              <v:shape id="Text Box 27" o:spid="_x0000_s1026" type="#_x0000_t202" style="position:absolute;margin-left:280.5pt;margin-top:256.3pt;width:125.25pt;height:31.5pt;z-index:251683840;visibility:visible;mso-wrap-style:square;mso-width-percent:0;mso-height-percent:0;mso-wrap-distance-left:9pt;mso-wrap-distance-top:0;mso-wrap-distance-right:9pt;mso-wrap-distance-bottom:0;mso-position-horizontal:absolute;mso-position-horizontal-relative:text;mso-position-vertical:absolute;mso-position-vertical-relative:text;mso-width-percent:0;mso-height-percent:0;mso-width-relative:margin;mso-height-relative:margin;v-text-anchor:top" o:gfxdata="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" fillcolor="white [3201]" strokeweight=".5pt">
+              <v:shape id="Text Box 27" o:spid="_x0000_s1026" type="#_x0000_t202" style="position:absolute;margin-left:280.5pt;margin-top:256.3pt;width:125.25pt;height:31.5pt;z-index:251683840;visibility:visible;mso-wrap-style:square;mso-width-percent:0;mso-height-percent:0;mso-wrap-distance-left:9pt;mso-wrap-distance-top:0;mso-wrap-distance-right:9pt;mso-wrap-distance-bottom:0;mso-position-horizontal:absolute;mso-position-horizontal-relative:text;mso-position-vertical:absolute;mso-position-vertical-relative:text;mso-width-percent:0;mso-height-percent:0;mso-width-relative:margin;mso-height-relative:margin;v-text-anchor:top" o:gfxdata="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" fillcolor="white [3201]" strokeweight=".5pt">
                 <v:textbox>
                   <w:txbxContent>
                     <w:p>
@@ -2952,7 +2945,7 @@
           </mc:Choice>
           <mc:Fallback>
             <w:pict>
-              <v:shape w14:anchorId="40D56C31" id="Text Box 25" o:spid="_x0000_s1027" type="#_x0000_t202" style="position:absolute;margin-left:99.75pt;margin-top:219.55pt;width:125.25pt;height:31.5pt;z-index:251679744;visibility:visible;mso-wrap-style:square;mso-width-percent:0;mso-height-percent:0;mso-wrap-distance-left:9pt;mso-wrap-distance-top:0;mso-wrap-distance-right:9pt;mso-wrap-distance-bottom:0;mso-position-horizontal:absolute;mso-position-horizontal-relative:text;mso-position-vertical:absolute;mso-position-vertical-relative:text;mso-width-percent:0;mso-height-percent:0;mso-width-relative:margin;mso-height-relative:margin;v-text-anchor:top" o:gfxdata="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" fillcolor="white [3201]" strokeweight=".5pt">
+              <v:shape w14:anchorId="40D56C31" id="Text Box 25" o:spid="_x0000_s1027" type="#_x0000_t202" style="position:absolute;margin-left:99.75pt;margin-top:219.55pt;width:125.25pt;height:31.5pt;z-index:251679744;visibility:visible;mso-wrap-style:square;mso-width-percent:0;mso-height-percent:0;mso-wrap-distance-left:9pt;mso-wrap-distance-top:0;mso-wrap-distance-right:9pt;mso-wrap-distance-bottom:0;mso-position-horizontal:absolute;mso-position-horizontal-relative:text;mso-position-vertical:absolute;mso-position-vertical-relative:text;mso-width-percent:0;mso-height-percent:0;mso-width-relative:margin;mso-height-relative:margin;v-text-anchor:top" o:gfxdata="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" fillcolor="white [3201]" strokeweight=".5pt">
                 <v:textbox>
                   <w:txbxContent>
                     <w:p>
@@ -2968,33 +2961,85 @@
         </mc:AlternateContent>
       </w:r>
       <w:r>
+        <w:t xml:space="preserve">The </w:t>
+      </w:r>
+      <w:r>
+        <w:t>l</w:t>
+      </w:r>
+      <w:r>
+        <w:t>evel is one</w:t>
+      </w:r>
+      <w:r>
+        <w:t xml:space="preserve"> enclosed</w:t>
+      </w:r>
+      <w:r>
+        <w:t xml:space="preserve"> area in which target</w:t>
+      </w:r>
+      <w:r>
+        <w:t>s move along rails and pop up for the player to hit with their arrows. As the level progress the pacing of the targets increase and other arrow types become available.</w:t>
+      </w:r>
+    </w:p>
+    <w:p>
+      <w:r>
+        <w:t>The</w:t>
+      </w:r>
+      <w:r>
+        <w:t xml:space="preserve"> walls of the level are at an angle to provide the player with better line of sight for targets at close and long range.</w:t>
+      </w:r>
+    </w:p>
+    <w:p>
+      <w:pPr>
+        <w:pStyle w:val="ListParagraph"/>
+        <w:numPr>
+          <w:ilvl w:val="0"/>
+          <w:numId w:val="22"/>
+        </w:numPr>
+      </w:pPr>
+      <w:r>
+        <w:t>The room is 5 meters long by 0.9 meters high.</w:t>
+      </w:r>
+    </w:p>
+    <w:p>
+      <w:pPr>
+        <w:pStyle w:val="ListParagraph"/>
+        <w:numPr>
+          <w:ilvl w:val="0"/>
+          <w:numId w:val="22"/>
+        </w:numPr>
+      </w:pPr>
+      <w:r>
+        <w:t>Targets are 0.1 meters tall.</w:t>
+      </w:r>
+    </w:p>
+    <w:p>
+      <w:r>
         <w:rPr>
           <w:noProof/>
         </w:rPr>
         <mc:AlternateContent>
           <mc:Choice Requires="wps">
             <w:drawing>
-              <wp:anchor distT="0" distB="0" distL="114300" distR="114300" simplePos="0" relativeHeight="251666432" behindDoc="0" locked="0" layoutInCell="1" allowOverlap="1" wp14:anchorId="37AADB27" wp14:editId="426EE193">
+              <wp:anchor distT="0" distB="0" distL="114300" distR="114300" simplePos="0" relativeHeight="251674624" behindDoc="0" locked="0" layoutInCell="1" allowOverlap="1" wp14:anchorId="26480218" wp14:editId="3195F44B">
                 <wp:simplePos x="0" y="0"/>
                 <wp:positionH relativeFrom="column">
-                  <wp:posOffset>3504565</wp:posOffset>
+                  <wp:posOffset>3876674</wp:posOffset>
                 </wp:positionH>
                 <wp:positionV relativeFrom="paragraph">
-                  <wp:posOffset>3636010</wp:posOffset>
+                  <wp:posOffset>4904739</wp:posOffset>
                 </wp:positionV>
-                <wp:extent cx="676275" cy="2724150"/>
-                <wp:effectExtent l="76200" t="19050" r="28575" b="38100"/>
+                <wp:extent cx="1304925" cy="1990725"/>
+                <wp:effectExtent l="38100" t="38100" r="28575" b="28575"/>
                 <wp:wrapNone/>
-                <wp:docPr id="16" name="Straight Arrow Connector 16"/>
+                <wp:docPr id="21" name="Straight Arrow Connector 21"/>
                 <wp:cNvGraphicFramePr/>
                 <a:graphic xmlns:a="http://schemas.openxmlformats.org/drawingml/2006/main">
                   <a:graphicData uri="http://schemas.microsoft.com/office/word/2010/wordprocessingShape">
                     <wps:wsp>
                       <wps:cNvCnPr/>
                       <wps:spPr>
-                        <a:xfrm flipH="1">
+                        <a:xfrm flipH="1" flipV="1">
                           <a:off x="0" y="0"/>
-                          <a:ext cx="676275" cy="2724150"/>
+                          <a:ext cx="1304925" cy="1990725"/>
                         </a:xfrm>
                         <a:prstGeom prst="straightConnector1">
                           <a:avLst/>
@@ -3035,11 +3080,11 @@
           </mc:Choice>
           <mc:Fallback>
             <w:pict>
-              <v:shapetype w14:anchorId="0AB9337B" id="_x0000_t32" coordsize="21600,21600" o:spt="32" o:oned="t" path="m,l21600,21600e" filled="f">
+              <v:shapetype w14:anchorId="4E546A13" id="_x0000_t32" coordsize="21600,21600" o:spt="32" o:oned="t" path="m,l21600,21600e" filled="f">
                 <v:path arrowok="t" fillok="f" o:connecttype="none"/>
                 <o:lock v:ext="edit" shapetype="t"/>
               </v:shapetype>
-              <v:shape id="Straight Arrow Connector 16" o:spid="_x0000_s1026" type="#_x0000_t32" style="position:absolute;margin-left:275.95pt;margin-top:286.3pt;width:53.25pt;height:214.5pt;flip:x;z-index:251666432;visibility:visible;mso-wrap-style:square;mso-width-percent:0;mso-height-percent:0;mso-wrap-distance-left:9pt;mso-wrap-distance-top:0;mso-wrap-distance-right:9pt;mso-wrap-distance-bottom:0;mso-position-horizontal:absolute;mso-position-horizontal-relative:text;mso-position-vertical:absolute;mso-position-vertical-relative:text;mso-width-percent:0;mso-height-percent:0;mso-width-relative:margin;mso-height-relative:margin" o:gfxdata="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" strokecolor="red" strokeweight="3pt">
+              <v:shape id="Straight Arrow Connector 21" o:spid="_x0000_s1026" type="#_x0000_t32" style="position:absolute;margin-left:305.25pt;margin-top:386.2pt;width:102.75pt;height:156.75pt;flip:x y;z-index:251674624;visibility:visible;mso-wrap-style:square;mso-width-percent:0;mso-height-percent:0;mso-wrap-distance-left:9pt;mso-wrap-distance-top:0;mso-wrap-distance-right:9pt;mso-wrap-distance-bottom:0;mso-position-horizontal:absolute;mso-position-horizontal-relative:text;mso-position-vertical:absolute;mso-position-vertical-relative:text;mso-width-percent:0;mso-height-percent:0;mso-width-relative:margin;mso-height-relative:margin" o:gfxdata="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" strokecolor="red" strokeweight="3pt">
                 <v:stroke endarrow="block" joinstyle="miter"/>
               </v:shape>
             </w:pict>
@@ -3053,27 +3098,27 @@
         <mc:AlternateContent>
           <mc:Choice Requires="wps">
             <w:drawing>
-              <wp:anchor distT="0" distB="0" distL="114300" distR="114300" simplePos="0" relativeHeight="251664384" behindDoc="0" locked="0" layoutInCell="1" allowOverlap="1" wp14:anchorId="0D564ABF" wp14:editId="374A5B9B">
+              <wp:anchor distT="0" distB="0" distL="114300" distR="114300" simplePos="0" relativeHeight="251672576" behindDoc="0" locked="0" layoutInCell="1" allowOverlap="1" wp14:anchorId="11C7305B" wp14:editId="43D46CD2">
                 <wp:simplePos x="0" y="0"/>
                 <wp:positionH relativeFrom="column">
-                  <wp:posOffset>3305175</wp:posOffset>
+                  <wp:posOffset>762000</wp:posOffset>
                 </wp:positionH>
                 <wp:positionV relativeFrom="paragraph">
-                  <wp:posOffset>3636010</wp:posOffset>
+                  <wp:posOffset>5038089</wp:posOffset>
                 </wp:positionV>
-                <wp:extent cx="847725" cy="2000250"/>
-                <wp:effectExtent l="57150" t="19050" r="28575" b="38100"/>
+                <wp:extent cx="1200150" cy="1857375"/>
+                <wp:effectExtent l="19050" t="38100" r="38100" b="28575"/>
                 <wp:wrapNone/>
-                <wp:docPr id="15" name="Straight Arrow Connector 15"/>
+                <wp:docPr id="20" name="Straight Arrow Connector 20"/>
                 <wp:cNvGraphicFramePr/>
                 <a:graphic xmlns:a="http://schemas.openxmlformats.org/drawingml/2006/main">
                   <a:graphicData uri="http://schemas.microsoft.com/office/word/2010/wordprocessingShape">
                     <wps:wsp>
                       <wps:cNvCnPr/>
                       <wps:spPr>
-                        <a:xfrm flipH="1">
+                        <a:xfrm flipV="1">
                           <a:off x="0" y="0"/>
-                          <a:ext cx="847725" cy="2000250"/>
+                          <a:ext cx="1200150" cy="1857375"/>
                         </a:xfrm>
                         <a:prstGeom prst="straightConnector1">
                           <a:avLst/>
@@ -3103,12 +3148,18 @@
                     </wps:wsp>
                   </a:graphicData>
                 </a:graphic>
+                <wp14:sizeRelH relativeFrom="margin">
+                  <wp14:pctWidth>0</wp14:pctWidth>
+                </wp14:sizeRelH>
+                <wp14:sizeRelV relativeFrom="margin">
+                  <wp14:pctHeight>0</wp14:pctHeight>
+                </wp14:sizeRelV>
               </wp:anchor>
             </w:drawing>
           </mc:Choice>
           <mc:Fallback>
             <w:pict>
-              <v:shape w14:anchorId="2C6716CF" id="Straight Arrow Connector 15" o:spid="_x0000_s1026" type="#_x0000_t32" style="position:absolute;margin-left:260.25pt;margin-top:286.3pt;width:66.75pt;height:157.5pt;flip:x;z-index:251664384;visibility:visible;mso-wrap-style:square;mso-wrap-distance-left:9pt;mso-wrap-distance-top:0;mso-wrap-distance-right:9pt;mso-wrap-distance-bottom:0;mso-position-horizontal:absolute;mso-position-horizontal-relative:text;mso-position-vertical:absolute;mso-position-vertical-relative:text" o:gfxdata="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" strokecolor="red" strokeweight="3pt">
+              <v:shape w14:anchorId="4B6835C6" id="Straight Arrow Connector 20" o:spid="_x0000_s1026" type="#_x0000_t32" style="position:absolute;margin-left:60pt;margin-top:396.7pt;width:94.5pt;height:146.25pt;flip:y;z-index:251672576;visibility:visible;mso-wrap-style:square;mso-width-percent:0;mso-height-percent:0;mso-wrap-distance-left:9pt;mso-wrap-distance-top:0;mso-wrap-distance-right:9pt;mso-wrap-distance-bottom:0;mso-position-horizontal:absolute;mso-position-horizontal-relative:text;mso-position-vertical:absolute;mso-position-vertical-relative:text;mso-width-percent:0;mso-height-percent:0;mso-width-relative:margin;mso-height-relative:margin" o:gfxdata="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" strokecolor="red" strokeweight="3pt">
                 <v:stroke endarrow="block" joinstyle="miter"/>
               </v:shape>
             </w:pict>
@@ -3122,27 +3173,27 @@
         <mc:AlternateContent>
           <mc:Choice Requires="wps">
             <w:drawing>
-              <wp:anchor distT="0" distB="0" distL="114300" distR="114300" simplePos="0" relativeHeight="251662336" behindDoc="0" locked="0" layoutInCell="1" allowOverlap="1" wp14:anchorId="1AB640B6" wp14:editId="7B81A2AA">
+              <wp:anchor distT="0" distB="0" distL="114300" distR="114300" simplePos="0" relativeHeight="251668480" behindDoc="0" locked="0" layoutInCell="1" allowOverlap="1" wp14:anchorId="0B82410B" wp14:editId="395C9A85">
                 <wp:simplePos x="0" y="0"/>
                 <wp:positionH relativeFrom="column">
-                  <wp:posOffset>1123950</wp:posOffset>
+                  <wp:posOffset>2876550</wp:posOffset>
                 </wp:positionH>
                 <wp:positionV relativeFrom="paragraph">
-                  <wp:posOffset>3216910</wp:posOffset>
+                  <wp:posOffset>4771389</wp:posOffset>
                 </wp:positionV>
-                <wp:extent cx="847725" cy="2000250"/>
-                <wp:effectExtent l="57150" t="19050" r="28575" b="38100"/>
+                <wp:extent cx="457200" cy="1819275"/>
+                <wp:effectExtent l="19050" t="38100" r="57150" b="9525"/>
                 <wp:wrapNone/>
-                <wp:docPr id="14" name="Straight Arrow Connector 14"/>
+                <wp:docPr id="17" name="Straight Arrow Connector 17"/>
                 <wp:cNvGraphicFramePr/>
                 <a:graphic xmlns:a="http://schemas.openxmlformats.org/drawingml/2006/main">
                   <a:graphicData uri="http://schemas.microsoft.com/office/word/2010/wordprocessingShape">
                     <wps:wsp>
                       <wps:cNvCnPr/>
                       <wps:spPr>
-                        <a:xfrm flipH="1">
+                        <a:xfrm flipV="1">
                           <a:off x="0" y="0"/>
-                          <a:ext cx="847725" cy="2000250"/>
+                          <a:ext cx="457200" cy="1819275"/>
                         </a:xfrm>
                         <a:prstGeom prst="straightConnector1">
                           <a:avLst/>
@@ -3172,12 +3223,18 @@
                     </wps:wsp>
                   </a:graphicData>
                 </a:graphic>
+                <wp14:sizeRelH relativeFrom="margin">
+                  <wp14:pctWidth>0</wp14:pctWidth>
+                </wp14:sizeRelH>
+                <wp14:sizeRelV relativeFrom="margin">
+                  <wp14:pctHeight>0</wp14:pctHeight>
+                </wp14:sizeRelV>
               </wp:anchor>
             </w:drawing>
           </mc:Choice>
           <mc:Fallback>
             <w:pict>
-              <v:shape w14:anchorId="06A67D32" id="Straight Arrow Connector 14" o:spid="_x0000_s1026" type="#_x0000_t32" style="position:absolute;margin-left:88.5pt;margin-top:253.3pt;width:66.75pt;height:157.5pt;flip:x;z-index:251662336;visibility:visible;mso-wrap-style:square;mso-wrap-distance-left:9pt;mso-wrap-distance-top:0;mso-wrap-distance-right:9pt;mso-wrap-distance-bottom:0;mso-position-horizontal:absolute;mso-position-horizontal-relative:text;mso-position-vertical:absolute;mso-position-vertical-relative:text" o:gfxdata="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" strokecolor="red" strokeweight="3pt">
+              <v:shape w14:anchorId="76200163" id="Straight Arrow Connector 17" o:spid="_x0000_s1026" type="#_x0000_t32" style="position:absolute;margin-left:226.5pt;margin-top:375.7pt;width:36pt;height:143.25pt;flip:y;z-index:251668480;visibility:visible;mso-wrap-style:square;mso-width-percent:0;mso-height-percent:0;mso-wrap-distance-left:9pt;mso-wrap-distance-top:0;mso-wrap-distance-right:9pt;mso-wrap-distance-bottom:0;mso-position-horizontal:absolute;mso-position-horizontal-relative:text;mso-position-vertical:absolute;mso-position-vertical-relative:text;mso-width-percent:0;mso-height-percent:0;mso-width-relative:margin;mso-height-relative:margin" o:gfxdata="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" strokecolor="red" strokeweight="3pt">
                 <v:stroke endarrow="block" joinstyle="miter"/>
               </v:shape>
             </w:pict>
@@ -3188,27 +3245,327 @@
         <w:rPr>
           <w:noProof/>
         </w:rPr>
+        <mc:AlternateContent>
+          <mc:Choice Requires="wps">
+            <w:drawing>
+              <wp:anchor distT="0" distB="0" distL="114300" distR="114300" simplePos="0" relativeHeight="251670528" behindDoc="0" locked="0" layoutInCell="1" allowOverlap="1" wp14:anchorId="3FB5E9C0" wp14:editId="410DDD89">
+                <wp:simplePos x="0" y="0"/>
+                <wp:positionH relativeFrom="column">
+                  <wp:posOffset>2830830</wp:posOffset>
+                </wp:positionH>
+                <wp:positionV relativeFrom="paragraph">
+                  <wp:posOffset>4809490</wp:posOffset>
+                </wp:positionV>
+                <wp:extent cx="45719" cy="1771650"/>
+                <wp:effectExtent l="57150" t="38100" r="69215" b="19050"/>
+                <wp:wrapNone/>
+                <wp:docPr id="19" name="Straight Arrow Connector 19"/>
+                <wp:cNvGraphicFramePr/>
+                <a:graphic xmlns:a="http://schemas.openxmlformats.org/drawingml/2006/main">
+                  <a:graphicData uri="http://schemas.microsoft.com/office/word/2010/wordprocessingShape">
+                    <wps:wsp>
+                      <wps:cNvCnPr/>
+                      <wps:spPr>
+                        <a:xfrm flipH="1" flipV="1">
+                          <a:off x="0" y="0"/>
+                          <a:ext cx="45719" cy="1771650"/>
+                        </a:xfrm>
+                        <a:prstGeom prst="straightConnector1">
+                          <a:avLst/>
+                        </a:prstGeom>
+                        <a:ln w="38100">
+                          <a:solidFill>
+                            <a:srgbClr val="FF0000"/>
+                          </a:solidFill>
+                          <a:tailEnd type="triangle"/>
+                        </a:ln>
+                      </wps:spPr>
+                      <wps:style>
+                        <a:lnRef idx="1">
+                          <a:schemeClr val="accent1"/>
+                        </a:lnRef>
+                        <a:fillRef idx="0">
+                          <a:schemeClr val="accent1"/>
+                        </a:fillRef>
+                        <a:effectRef idx="0">
+                          <a:schemeClr val="accent1"/>
+                        </a:effectRef>
+                        <a:fontRef idx="minor">
+                          <a:schemeClr val="tx1"/>
+                        </a:fontRef>
+                      </wps:style>
+                      <wps:bodyPr/>
+                    </wps:wsp>
+                  </a:graphicData>
+                </a:graphic>
+                <wp14:sizeRelH relativeFrom="margin">
+                  <wp14:pctWidth>0</wp14:pctWidth>
+                </wp14:sizeRelH>
+                <wp14:sizeRelV relativeFrom="margin">
+                  <wp14:pctHeight>0</wp14:pctHeight>
+                </wp14:sizeRelV>
+              </wp:anchor>
+            </w:drawing>
+          </mc:Choice>
+          <mc:Fallback>
+            <w:pict>
+              <v:shape w14:anchorId="68430A31" id="Straight Arrow Connector 19" o:spid="_x0000_s1026" type="#_x0000_t32" style="position:absolute;margin-left:222.9pt;margin-top:378.7pt;width:3.6pt;height:139.5pt;flip:x y;z-index:251670528;visibility:visible;mso-wrap-style:square;mso-width-percent:0;mso-height-percent:0;mso-wrap-distance-left:9pt;mso-wrap-distance-top:0;mso-wrap-distance-right:9pt;mso-wrap-distance-bottom:0;mso-position-horizontal:absolute;mso-position-horizontal-relative:text;mso-position-vertical:absolute;mso-position-vertical-relative:text;mso-width-percent:0;mso-height-percent:0;mso-width-relative:margin;mso-height-relative:margin" o:gfxdata="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" strokecolor="red" strokeweight="3pt">
+                <v:stroke endarrow="block" joinstyle="miter"/>
+              </v:shape>
+            </w:pict>
+          </mc:Fallback>
+        </mc:AlternateContent>
+      </w:r>
+      <w:r>
+        <w:rPr>
+          <w:noProof/>
+        </w:rPr>
+        <mc:AlternateContent>
+          <mc:Choice Requires="wps">
+            <w:drawing>
+              <wp:anchor distT="0" distB="0" distL="114300" distR="114300" simplePos="0" relativeHeight="251666432" behindDoc="0" locked="0" layoutInCell="1" allowOverlap="1" wp14:anchorId="37AADB27" wp14:editId="28375956">
+                <wp:simplePos x="0" y="0"/>
+                <wp:positionH relativeFrom="column">
+                  <wp:posOffset>3209925</wp:posOffset>
+                </wp:positionH>
+                <wp:positionV relativeFrom="paragraph">
+                  <wp:posOffset>2028190</wp:posOffset>
+                </wp:positionV>
+                <wp:extent cx="971550" cy="2486025"/>
+                <wp:effectExtent l="57150" t="19050" r="19050" b="47625"/>
+                <wp:wrapNone/>
+                <wp:docPr id="16" name="Straight Arrow Connector 16"/>
+                <wp:cNvGraphicFramePr/>
+                <a:graphic xmlns:a="http://schemas.openxmlformats.org/drawingml/2006/main">
+                  <a:graphicData uri="http://schemas.microsoft.com/office/word/2010/wordprocessingShape">
+                    <wps:wsp>
+                      <wps:cNvCnPr/>
+                      <wps:spPr>
+                        <a:xfrm flipH="1">
+                          <a:off x="0" y="0"/>
+                          <a:ext cx="971550" cy="2486025"/>
+                        </a:xfrm>
+                        <a:prstGeom prst="straightConnector1">
+                          <a:avLst/>
+                        </a:prstGeom>
+                        <a:ln w="38100">
+                          <a:solidFill>
+                            <a:srgbClr val="FF0000"/>
+                          </a:solidFill>
+                          <a:tailEnd type="triangle"/>
+                        </a:ln>
+                      </wps:spPr>
+                      <wps:style>
+                        <a:lnRef idx="1">
+                          <a:schemeClr val="accent1"/>
+                        </a:lnRef>
+                        <a:fillRef idx="0">
+                          <a:schemeClr val="accent1"/>
+                        </a:fillRef>
+                        <a:effectRef idx="0">
+                          <a:schemeClr val="accent1"/>
+                        </a:effectRef>
+                        <a:fontRef idx="minor">
+                          <a:schemeClr val="tx1"/>
+                        </a:fontRef>
+                      </wps:style>
+                      <wps:bodyPr/>
+                    </wps:wsp>
+                  </a:graphicData>
+                </a:graphic>
+                <wp14:sizeRelH relativeFrom="margin">
+                  <wp14:pctWidth>0</wp14:pctWidth>
+                </wp14:sizeRelH>
+                <wp14:sizeRelV relativeFrom="margin">
+                  <wp14:pctHeight>0</wp14:pctHeight>
+                </wp14:sizeRelV>
+              </wp:anchor>
+            </w:drawing>
+          </mc:Choice>
+          <mc:Fallback>
+            <w:pict>
+              <v:shape w14:anchorId="260933C0" id="Straight Arrow Connector 16" o:spid="_x0000_s1026" type="#_x0000_t32" style="position:absolute;margin-left:252.75pt;margin-top:159.7pt;width:76.5pt;height:195.75pt;flip:x;z-index:251666432;visibility:visible;mso-wrap-style:square;mso-width-percent:0;mso-height-percent:0;mso-wrap-distance-left:9pt;mso-wrap-distance-top:0;mso-wrap-distance-right:9pt;mso-wrap-distance-bottom:0;mso-position-horizontal:absolute;mso-position-horizontal-relative:text;mso-position-vertical:absolute;mso-position-vertical-relative:text;mso-width-percent:0;mso-height-percent:0;mso-width-relative:margin;mso-height-relative:margin" o:gfxdata="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" strokecolor="red" strokeweight="3pt">
+                <v:stroke endarrow="block" joinstyle="miter"/>
+              </v:shape>
+            </w:pict>
+          </mc:Fallback>
+        </mc:AlternateContent>
+      </w:r>
+      <w:r>
+        <w:rPr>
+          <w:noProof/>
+        </w:rPr>
+        <mc:AlternateContent>
+          <mc:Choice Requires="wps">
+            <w:drawing>
+              <wp:anchor distT="0" distB="0" distL="114300" distR="114300" simplePos="0" relativeHeight="251664384" behindDoc="0" locked="0" layoutInCell="1" allowOverlap="1" wp14:anchorId="0D564ABF" wp14:editId="6D6EBCFB">
+                <wp:simplePos x="0" y="0"/>
+                <wp:positionH relativeFrom="column">
+                  <wp:posOffset>3419474</wp:posOffset>
+                </wp:positionH>
+                <wp:positionV relativeFrom="paragraph">
+                  <wp:posOffset>2028190</wp:posOffset>
+                </wp:positionV>
+                <wp:extent cx="733425" cy="1552575"/>
+                <wp:effectExtent l="38100" t="19050" r="28575" b="47625"/>
+                <wp:wrapNone/>
+                <wp:docPr id="15" name="Straight Arrow Connector 15"/>
+                <wp:cNvGraphicFramePr/>
+                <a:graphic xmlns:a="http://schemas.openxmlformats.org/drawingml/2006/main">
+                  <a:graphicData uri="http://schemas.microsoft.com/office/word/2010/wordprocessingShape">
+                    <wps:wsp>
+                      <wps:cNvCnPr/>
+                      <wps:spPr>
+                        <a:xfrm flipH="1">
+                          <a:off x="0" y="0"/>
+                          <a:ext cx="733425" cy="1552575"/>
+                        </a:xfrm>
+                        <a:prstGeom prst="straightConnector1">
+                          <a:avLst/>
+                        </a:prstGeom>
+                        <a:ln w="38100">
+                          <a:solidFill>
+                            <a:srgbClr val="FF0000"/>
+                          </a:solidFill>
+                          <a:tailEnd type="triangle"/>
+                        </a:ln>
+                      </wps:spPr>
+                      <wps:style>
+                        <a:lnRef idx="1">
+                          <a:schemeClr val="accent1"/>
+                        </a:lnRef>
+                        <a:fillRef idx="0">
+                          <a:schemeClr val="accent1"/>
+                        </a:fillRef>
+                        <a:effectRef idx="0">
+                          <a:schemeClr val="accent1"/>
+                        </a:effectRef>
+                        <a:fontRef idx="minor">
+                          <a:schemeClr val="tx1"/>
+                        </a:fontRef>
+                      </wps:style>
+                      <wps:bodyPr/>
+                    </wps:wsp>
+                  </a:graphicData>
+                </a:graphic>
+                <wp14:sizeRelH relativeFrom="margin">
+                  <wp14:pctWidth>0</wp14:pctWidth>
+                </wp14:sizeRelH>
+                <wp14:sizeRelV relativeFrom="margin">
+                  <wp14:pctHeight>0</wp14:pctHeight>
+                </wp14:sizeRelV>
+              </wp:anchor>
+            </w:drawing>
+          </mc:Choice>
+          <mc:Fallback>
+            <w:pict>
+              <v:shape w14:anchorId="727C7379" id="Straight Arrow Connector 15" o:spid="_x0000_s1026" type="#_x0000_t32" style="position:absolute;margin-left:269.25pt;margin-top:159.7pt;width:57.75pt;height:122.25pt;flip:x;z-index:251664384;visibility:visible;mso-wrap-style:square;mso-width-percent:0;mso-height-percent:0;mso-wrap-distance-left:9pt;mso-wrap-distance-top:0;mso-wrap-distance-right:9pt;mso-wrap-distance-bottom:0;mso-position-horizontal:absolute;mso-position-horizontal-relative:text;mso-position-vertical:absolute;mso-position-vertical-relative:text;mso-width-percent:0;mso-height-percent:0;mso-width-relative:margin;mso-height-relative:margin" o:gfxdata="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" strokecolor="red" strokeweight="3pt">
+                <v:stroke endarrow="block" joinstyle="miter"/>
+              </v:shape>
+            </w:pict>
+          </mc:Fallback>
+        </mc:AlternateContent>
+      </w:r>
+      <w:r>
+        <w:rPr>
+          <w:noProof/>
+        </w:rPr>
+        <mc:AlternateContent>
+          <mc:Choice Requires="wps">
+            <w:drawing>
+              <wp:anchor distT="0" distB="0" distL="114300" distR="114300" simplePos="0" relativeHeight="251662336" behindDoc="0" locked="0" layoutInCell="1" allowOverlap="1" wp14:anchorId="1AB640B6" wp14:editId="4F684A0E">
+                <wp:simplePos x="0" y="0"/>
+                <wp:positionH relativeFrom="column">
+                  <wp:posOffset>1076325</wp:posOffset>
+                </wp:positionH>
+                <wp:positionV relativeFrom="paragraph">
+                  <wp:posOffset>1609089</wp:posOffset>
+                </wp:positionV>
+                <wp:extent cx="895350" cy="2752725"/>
+                <wp:effectExtent l="57150" t="19050" r="19050" b="47625"/>
+                <wp:wrapNone/>
+                <wp:docPr id="14" name="Straight Arrow Connector 14"/>
+                <wp:cNvGraphicFramePr/>
+                <a:graphic xmlns:a="http://schemas.openxmlformats.org/drawingml/2006/main">
+                  <a:graphicData uri="http://schemas.microsoft.com/office/word/2010/wordprocessingShape">
+                    <wps:wsp>
+                      <wps:cNvCnPr/>
+                      <wps:spPr>
+                        <a:xfrm flipH="1">
+                          <a:off x="0" y="0"/>
+                          <a:ext cx="895350" cy="2752725"/>
+                        </a:xfrm>
+                        <a:prstGeom prst="straightConnector1">
+                          <a:avLst/>
+                        </a:prstGeom>
+                        <a:ln w="38100">
+                          <a:solidFill>
+                            <a:srgbClr val="FF0000"/>
+                          </a:solidFill>
+                          <a:tailEnd type="triangle"/>
+                        </a:ln>
+                      </wps:spPr>
+                      <wps:style>
+                        <a:lnRef idx="1">
+                          <a:schemeClr val="accent1"/>
+                        </a:lnRef>
+                        <a:fillRef idx="0">
+                          <a:schemeClr val="accent1"/>
+                        </a:fillRef>
+                        <a:effectRef idx="0">
+                          <a:schemeClr val="accent1"/>
+                        </a:effectRef>
+                        <a:fontRef idx="minor">
+                          <a:schemeClr val="tx1"/>
+                        </a:fontRef>
+                      </wps:style>
+                      <wps:bodyPr/>
+                    </wps:wsp>
+                  </a:graphicData>
+                </a:graphic>
+                <wp14:sizeRelH relativeFrom="margin">
+                  <wp14:pctWidth>0</wp14:pctWidth>
+                </wp14:sizeRelH>
+                <wp14:sizeRelV relativeFrom="margin">
+                  <wp14:pctHeight>0</wp14:pctHeight>
+                </wp14:sizeRelV>
+              </wp:anchor>
+            </w:drawing>
+          </mc:Choice>
+          <mc:Fallback>
+            <w:pict>
+              <v:shape w14:anchorId="299E9A7E" id="Straight Arrow Connector 14" o:spid="_x0000_s1026" type="#_x0000_t32" style="position:absolute;margin-left:84.75pt;margin-top:126.7pt;width:70.5pt;height:216.75pt;flip:x;z-index:251662336;visibility:visible;mso-wrap-style:square;mso-width-percent:0;mso-height-percent:0;mso-wrap-distance-left:9pt;mso-wrap-distance-top:0;mso-wrap-distance-right:9pt;mso-wrap-distance-bottom:0;mso-position-horizontal:absolute;mso-position-horizontal-relative:text;mso-position-vertical:absolute;mso-position-vertical-relative:text;mso-width-percent:0;mso-height-percent:0;mso-width-relative:margin;mso-height-relative:margin" o:gfxdata="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" strokecolor="red" strokeweight="3pt">
+                <v:stroke endarrow="block" joinstyle="miter"/>
+              </v:shape>
+            </w:pict>
+          </mc:Fallback>
+        </mc:AlternateContent>
+      </w:r>
+      <w:r>
+        <w:rPr>
+          <w:noProof/>
+        </w:rPr>
         <w:drawing>
-          <wp:anchor distT="0" distB="0" distL="114300" distR="114300" simplePos="0" relativeHeight="251661312" behindDoc="1" locked="0" layoutInCell="1" allowOverlap="1" wp14:anchorId="7659D8E7" wp14:editId="449544A8">
+          <wp:anchor distT="0" distB="0" distL="114300" distR="114300" simplePos="0" relativeHeight="251657215" behindDoc="1" locked="0" layoutInCell="1" allowOverlap="1" wp14:anchorId="62C2FED6" wp14:editId="32E5278C">
             <wp:simplePos x="0" y="0"/>
-            <wp:positionH relativeFrom="margin">
-              <wp:posOffset>-278765</wp:posOffset>
+            <wp:positionH relativeFrom="column">
+              <wp:posOffset>171450</wp:posOffset>
             </wp:positionH>
             <wp:positionV relativeFrom="paragraph">
-              <wp:posOffset>4312285</wp:posOffset>
+              <wp:posOffset>2675890</wp:posOffset>
             </wp:positionV>
-            <wp:extent cx="5788660" cy="3000375"/>
-            <wp:effectExtent l="0" t="0" r="2540" b="9525"/>
+            <wp:extent cx="5731510" cy="2988310"/>
+            <wp:effectExtent l="0" t="0" r="2540" b="2540"/>
             <wp:wrapTight wrapText="bothSides">
               <wp:wrapPolygon edited="0">
                 <wp:start x="0" y="0"/>
-                <wp:lineTo x="0" y="21531"/>
-                <wp:lineTo x="21538" y="21531"/>
+                <wp:lineTo x="0" y="21481"/>
+                <wp:lineTo x="21538" y="21481"/>
                 <wp:lineTo x="21538" y="0"/>
                 <wp:lineTo x="0" y="0"/>
               </wp:wrapPolygon>
             </wp:wrapTight>
-            <wp:docPr id="12" name="Picture 12" descr="A picture containing indoor&#10;&#10;Description automatically generated"/>
+            <wp:docPr id="18" name="Picture 18" descr="A picture containing indoor, ceiling&#10;&#10;Description automatically generated"/>
             <wp:cNvGraphicFramePr>
               <a:graphicFrameLocks xmlns:a="http://schemas.openxmlformats.org/drawingml/2006/main" noChangeAspect="1"/>
             </wp:cNvGraphicFramePr>
@@ -3216,7 +3573,7 @@
               <a:graphicData uri="http://schemas.openxmlformats.org/drawingml/2006/picture">
                 <pic:pic xmlns:pic="http://schemas.openxmlformats.org/drawingml/2006/picture">
                   <pic:nvPicPr>
-                    <pic:cNvPr id="1" name="Picture 1" descr="A picture containing indoor&#10;&#10;Description automatically generated"/>
+                    <pic:cNvPr id="18" name="Picture 18" descr="A picture containing indoor, ceiling&#10;&#10;Description automatically generated"/>
                     <pic:cNvPicPr/>
                   </pic:nvPicPr>
                   <pic:blipFill>
@@ -3234,7 +3591,7 @@
                   <pic:spPr>
                     <a:xfrm>
                       <a:off x="0" y="0"/>
-                      <a:ext cx="5788660" cy="3000375"/>
+                      <a:ext cx="5731510" cy="2988310"/>
                     </a:xfrm>
                     <a:prstGeom prst="rect">
                       <a:avLst/>
@@ -3243,67 +3600,9 @@
                 </pic:pic>
               </a:graphicData>
             </a:graphic>
-            <wp14:sizeRelH relativeFrom="margin">
-              <wp14:pctWidth>0</wp14:pctWidth>
-            </wp14:sizeRelH>
-            <wp14:sizeRelV relativeFrom="margin">
-              <wp14:pctHeight>0</wp14:pctHeight>
-            </wp14:sizeRelV>
           </wp:anchor>
         </w:drawing>
       </w:r>
-      <w:r>
-        <w:t xml:space="preserve">The </w:t>
-      </w:r>
-      <w:r>
-        <w:t>l</w:t>
-      </w:r>
-      <w:r>
-        <w:t>evel is one</w:t>
-      </w:r>
-      <w:r>
-        <w:t xml:space="preserve"> enclosed</w:t>
-      </w:r>
-      <w:r>
-        <w:t xml:space="preserve"> area in which target</w:t>
-      </w:r>
-      <w:r>
-        <w:t>s move along rails and pop up for the player to hit with their arrows. As the level progress the pacing of the targets increase and other arrow types become available.</w:t>
-      </w:r>
-    </w:p>
-    <w:p>
-      <w:r>
-        <w:t>The</w:t>
-      </w:r>
-      <w:r>
-        <w:t xml:space="preserve"> walls of the level are at an angle to provide the player with better line of sight for targets at close and long range.</w:t>
-      </w:r>
-    </w:p>
-    <w:p>
-      <w:pPr>
-        <w:pStyle w:val="ListParagraph"/>
-        <w:numPr>
-          <w:ilvl w:val="0"/>
-          <w:numId w:val="22"/>
-        </w:numPr>
-      </w:pPr>
-      <w:r>
-        <w:t>The room is 5 meters long by 0.9 meters high.</w:t>
-      </w:r>
-    </w:p>
-    <w:p>
-      <w:pPr>
-        <w:pStyle w:val="ListParagraph"/>
-        <w:numPr>
-          <w:ilvl w:val="0"/>
-          <w:numId w:val="22"/>
-        </w:numPr>
-      </w:pPr>
-      <w:r>
-        <w:t>Targets are 0.1 meters tall.</w:t>
-      </w:r>
-    </w:p>
-    <w:p>
       <w:r>
         <w:rPr>
           <w:noProof/>
@@ -3311,7 +3610,7 @@
         <mc:AlternateContent>
           <mc:Choice Requires="wps">
             <w:drawing>
-              <wp:anchor distT="0" distB="0" distL="114300" distR="114300" simplePos="0" relativeHeight="251681792" behindDoc="0" locked="0" layoutInCell="1" allowOverlap="1" wp14:anchorId="0FDF780D" wp14:editId="01496FDC">
+              <wp:anchor distT="0" distB="0" distL="114300" distR="114300" simplePos="0" relativeHeight="251681792" behindDoc="0" locked="0" layoutInCell="1" allowOverlap="1" wp14:anchorId="0FDF780D" wp14:editId="339F78FF">
                 <wp:simplePos x="0" y="0"/>
                 <wp:positionH relativeFrom="column">
                   <wp:posOffset>4486275</wp:posOffset>
@@ -3380,7 +3679,7 @@
           </mc:Choice>
           <mc:Fallback>
             <w:pict>
-              <v:shape w14:anchorId="0FDF780D" id="Text Box 26" o:spid="_x0000_s1028" type="#_x0000_t202" style="position:absolute;margin-left:353.25pt;margin-top:543.7pt;width:125.25pt;height:31.5pt;z-index:251681792;visibility:visible;mso-wrap-style:square;mso-width-percent:0;mso-height-percent:0;mso-wrap-distance-left:9pt;mso-wrap-distance-top:0;mso-wrap-distance-right:9pt;mso-wrap-distance-bottom:0;mso-position-horizontal:absolute;mso-position-horizontal-relative:text;mso-position-vertical:absolute;mso-position-vertical-relative:text;mso-width-percent:0;mso-height-percent:0;mso-width-relative:margin;mso-height-relative:margin;v-text-anchor:top" o:gfxdata="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" fillcolor="white [3201]" strokeweight=".5pt">
+              <v:shape w14:anchorId="0FDF780D" id="Text Box 26" o:spid="_x0000_s1028" type="#_x0000_t202" style="position:absolute;margin-left:353.25pt;margin-top:543.7pt;width:125.25pt;height:31.5pt;z-index:251681792;visibility:visible;mso-wrap-style:square;mso-width-percent:0;mso-height-percent:0;mso-wrap-distance-left:9pt;mso-wrap-distance-top:0;mso-wrap-distance-right:9pt;mso-wrap-distance-bottom:0;mso-position-horizontal:absolute;mso-position-horizontal-relative:text;mso-position-vertical:absolute;mso-position-vertical-relative:text;mso-width-percent:0;mso-height-percent:0;mso-width-relative:margin;mso-height-relative:margin;v-text-anchor:top" o:gfxdata="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" fillcolor="white [3201]" strokeweight=".5pt">
                 <v:textbox>
                   <w:txbxContent>
                     <w:p>
@@ -3408,82 +3707,7 @@
         <mc:AlternateContent>
           <mc:Choice Requires="wps">
             <w:drawing>
-              <wp:anchor distT="0" distB="0" distL="114300" distR="114300" simplePos="0" relativeHeight="251674624" behindDoc="0" locked="0" layoutInCell="1" allowOverlap="1" wp14:anchorId="26480218" wp14:editId="4EBE5075">
-                <wp:simplePos x="0" y="0"/>
-                <wp:positionH relativeFrom="column">
-                  <wp:posOffset>5114925</wp:posOffset>
-                </wp:positionH>
-                <wp:positionV relativeFrom="paragraph">
-                  <wp:posOffset>5304790</wp:posOffset>
-                </wp:positionV>
-                <wp:extent cx="66675" cy="1590675"/>
-                <wp:effectExtent l="57150" t="38100" r="66675" b="9525"/>
-                <wp:wrapNone/>
-                <wp:docPr id="21" name="Straight Arrow Connector 21"/>
-                <wp:cNvGraphicFramePr/>
-                <a:graphic xmlns:a="http://schemas.openxmlformats.org/drawingml/2006/main">
-                  <a:graphicData uri="http://schemas.microsoft.com/office/word/2010/wordprocessingShape">
-                    <wps:wsp>
-                      <wps:cNvCnPr/>
-                      <wps:spPr>
-                        <a:xfrm flipH="1" flipV="1">
-                          <a:off x="0" y="0"/>
-                          <a:ext cx="66675" cy="1590675"/>
-                        </a:xfrm>
-                        <a:prstGeom prst="straightConnector1">
-                          <a:avLst/>
-                        </a:prstGeom>
-                        <a:ln w="38100">
-                          <a:solidFill>
-                            <a:srgbClr val="FF0000"/>
-                          </a:solidFill>
-                          <a:tailEnd type="triangle"/>
-                        </a:ln>
-                      </wps:spPr>
-                      <wps:style>
-                        <a:lnRef idx="1">
-                          <a:schemeClr val="accent1"/>
-                        </a:lnRef>
-                        <a:fillRef idx="0">
-                          <a:schemeClr val="accent1"/>
-                        </a:fillRef>
-                        <a:effectRef idx="0">
-                          <a:schemeClr val="accent1"/>
-                        </a:effectRef>
-                        <a:fontRef idx="minor">
-                          <a:schemeClr val="tx1"/>
-                        </a:fontRef>
-                      </wps:style>
-                      <wps:bodyPr/>
-                    </wps:wsp>
-                  </a:graphicData>
-                </a:graphic>
-                <wp14:sizeRelH relativeFrom="margin">
-                  <wp14:pctWidth>0</wp14:pctWidth>
-                </wp14:sizeRelH>
-                <wp14:sizeRelV relativeFrom="margin">
-                  <wp14:pctHeight>0</wp14:pctHeight>
-                </wp14:sizeRelV>
-              </wp:anchor>
-            </w:drawing>
-          </mc:Choice>
-          <mc:Fallback>
-            <w:pict>
-              <v:shape w14:anchorId="34F74E5F" id="Straight Arrow Connector 21" o:spid="_x0000_s1026" type="#_x0000_t32" style="position:absolute;margin-left:402.75pt;margin-top:417.7pt;width:5.25pt;height:125.25pt;flip:x y;z-index:251674624;visibility:visible;mso-wrap-style:square;mso-width-percent:0;mso-height-percent:0;mso-wrap-distance-left:9pt;mso-wrap-distance-top:0;mso-wrap-distance-right:9pt;mso-wrap-distance-bottom:0;mso-position-horizontal:absolute;mso-position-horizontal-relative:text;mso-position-vertical:absolute;mso-position-vertical-relative:text;mso-width-percent:0;mso-height-percent:0;mso-width-relative:margin;mso-height-relative:margin" o:gfxdata="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" strokecolor="red" strokeweight="3pt">
-                <v:stroke endarrow="block" joinstyle="miter"/>
-              </v:shape>
-            </w:pict>
-          </mc:Fallback>
-        </mc:AlternateContent>
-      </w:r>
-      <w:r>
-        <w:rPr>
-          <w:noProof/>
-        </w:rPr>
-        <mc:AlternateContent>
-          <mc:Choice Requires="wps">
-            <w:drawing>
-              <wp:anchor distT="0" distB="0" distL="114300" distR="114300" simplePos="0" relativeHeight="251677696" behindDoc="0" locked="0" layoutInCell="1" allowOverlap="1" wp14:anchorId="2880471E" wp14:editId="676F93E7">
+              <wp:anchor distT="0" distB="0" distL="114300" distR="114300" simplePos="0" relativeHeight="251677696" behindDoc="0" locked="0" layoutInCell="1" allowOverlap="1" wp14:anchorId="2880471E" wp14:editId="173040A2">
                 <wp:simplePos x="0" y="0"/>
                 <wp:positionH relativeFrom="column">
                   <wp:posOffset>2209800</wp:posOffset>
@@ -3546,7 +3770,7 @@
           </mc:Choice>
           <mc:Fallback>
             <w:pict>
-              <v:shape w14:anchorId="2880471E" id="Text Box 23" o:spid="_x0000_s1029" type="#_x0000_t202" style="position:absolute;margin-left:174pt;margin-top:518.45pt;width:125.25pt;height:31.5pt;z-index:251677696;visibility:visible;mso-wrap-style:square;mso-width-percent:0;mso-height-percent:0;mso-wrap-distance-left:9pt;mso-wrap-distance-top:0;mso-wrap-distance-right:9pt;mso-wrap-distance-bottom:0;mso-position-horizontal:absolute;mso-position-horizontal-relative:text;mso-position-vertical:absolute;mso-position-vertical-relative:text;mso-width-percent:0;mso-height-percent:0;mso-width-relative:margin;mso-height-relative:margin;v-text-anchor:top" o:gfxdata="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" fillcolor="white [3201]" strokeweight=".5pt">
+              <v:shape w14:anchorId="2880471E" id="Text Box 23" o:spid="_x0000_s1029" type="#_x0000_t202" style="position:absolute;margin-left:174pt;margin-top:518.45pt;width:125.25pt;height:31.5pt;z-index:251677696;visibility:visible;mso-wrap-style:square;mso-width-percent:0;mso-height-percent:0;mso-wrap-distance-left:9pt;mso-wrap-distance-top:0;mso-wrap-distance-right:9pt;mso-wrap-distance-bottom:0;mso-position-horizontal:absolute;mso-position-horizontal-relative:text;mso-position-vertical:absolute;mso-position-vertical-relative:text;mso-width-percent:0;mso-height-percent:0;mso-width-relative:margin;mso-height-relative:margin;v-text-anchor:top" o:gfxdata="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" fillcolor="white [3201]" strokeweight=".5pt">
                 <v:textbox>
                   <w:txbxContent>
                     <w:p>
@@ -3568,157 +3792,7 @@
         <mc:AlternateContent>
           <mc:Choice Requires="wps">
             <w:drawing>
-              <wp:anchor distT="0" distB="0" distL="114300" distR="114300" simplePos="0" relativeHeight="251668480" behindDoc="0" locked="0" layoutInCell="1" allowOverlap="1" wp14:anchorId="0B82410B" wp14:editId="3A9846A7">
-                <wp:simplePos x="0" y="0"/>
-                <wp:positionH relativeFrom="column">
-                  <wp:posOffset>2876550</wp:posOffset>
-                </wp:positionH>
-                <wp:positionV relativeFrom="paragraph">
-                  <wp:posOffset>5269230</wp:posOffset>
-                </wp:positionV>
-                <wp:extent cx="704850" cy="1323975"/>
-                <wp:effectExtent l="19050" t="38100" r="38100" b="9525"/>
-                <wp:wrapNone/>
-                <wp:docPr id="17" name="Straight Arrow Connector 17"/>
-                <wp:cNvGraphicFramePr/>
-                <a:graphic xmlns:a="http://schemas.openxmlformats.org/drawingml/2006/main">
-                  <a:graphicData uri="http://schemas.microsoft.com/office/word/2010/wordprocessingShape">
-                    <wps:wsp>
-                      <wps:cNvCnPr/>
-                      <wps:spPr>
-                        <a:xfrm flipV="1">
-                          <a:off x="0" y="0"/>
-                          <a:ext cx="704850" cy="1323975"/>
-                        </a:xfrm>
-                        <a:prstGeom prst="straightConnector1">
-                          <a:avLst/>
-                        </a:prstGeom>
-                        <a:ln w="38100">
-                          <a:solidFill>
-                            <a:srgbClr val="FF0000"/>
-                          </a:solidFill>
-                          <a:tailEnd type="triangle"/>
-                        </a:ln>
-                      </wps:spPr>
-                      <wps:style>
-                        <a:lnRef idx="1">
-                          <a:schemeClr val="accent1"/>
-                        </a:lnRef>
-                        <a:fillRef idx="0">
-                          <a:schemeClr val="accent1"/>
-                        </a:fillRef>
-                        <a:effectRef idx="0">
-                          <a:schemeClr val="accent1"/>
-                        </a:effectRef>
-                        <a:fontRef idx="minor">
-                          <a:schemeClr val="tx1"/>
-                        </a:fontRef>
-                      </wps:style>
-                      <wps:bodyPr/>
-                    </wps:wsp>
-                  </a:graphicData>
-                </a:graphic>
-                <wp14:sizeRelH relativeFrom="margin">
-                  <wp14:pctWidth>0</wp14:pctWidth>
-                </wp14:sizeRelH>
-                <wp14:sizeRelV relativeFrom="margin">
-                  <wp14:pctHeight>0</wp14:pctHeight>
-                </wp14:sizeRelV>
-              </wp:anchor>
-            </w:drawing>
-          </mc:Choice>
-          <mc:Fallback>
-            <w:pict>
-              <v:shape w14:anchorId="24B6E196" id="Straight Arrow Connector 17" o:spid="_x0000_s1026" type="#_x0000_t32" style="position:absolute;margin-left:226.5pt;margin-top:414.9pt;width:55.5pt;height:104.25pt;flip:y;z-index:251668480;visibility:visible;mso-wrap-style:square;mso-width-percent:0;mso-height-percent:0;mso-wrap-distance-left:9pt;mso-wrap-distance-top:0;mso-wrap-distance-right:9pt;mso-wrap-distance-bottom:0;mso-position-horizontal:absolute;mso-position-horizontal-relative:text;mso-position-vertical:absolute;mso-position-vertical-relative:text;mso-width-percent:0;mso-height-percent:0;mso-width-relative:margin;mso-height-relative:margin" o:gfxdata="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" strokecolor="red" strokeweight="3pt">
-                <v:stroke endarrow="block" joinstyle="miter"/>
-              </v:shape>
-            </w:pict>
-          </mc:Fallback>
-        </mc:AlternateContent>
-      </w:r>
-      <w:r>
-        <w:rPr>
-          <w:noProof/>
-        </w:rPr>
-        <mc:AlternateContent>
-          <mc:Choice Requires="wps">
-            <w:drawing>
-              <wp:anchor distT="0" distB="0" distL="114300" distR="114300" simplePos="0" relativeHeight="251670528" behindDoc="0" locked="0" layoutInCell="1" allowOverlap="1" wp14:anchorId="3FB5E9C0" wp14:editId="3B030090">
-                <wp:simplePos x="0" y="0"/>
-                <wp:positionH relativeFrom="column">
-                  <wp:posOffset>2305050</wp:posOffset>
-                </wp:positionH>
-                <wp:positionV relativeFrom="paragraph">
-                  <wp:posOffset>5269865</wp:posOffset>
-                </wp:positionV>
-                <wp:extent cx="571500" cy="1314450"/>
-                <wp:effectExtent l="57150" t="38100" r="19050" b="19050"/>
-                <wp:wrapNone/>
-                <wp:docPr id="19" name="Straight Arrow Connector 19"/>
-                <wp:cNvGraphicFramePr/>
-                <a:graphic xmlns:a="http://schemas.openxmlformats.org/drawingml/2006/main">
-                  <a:graphicData uri="http://schemas.microsoft.com/office/word/2010/wordprocessingShape">
-                    <wps:wsp>
-                      <wps:cNvCnPr/>
-                      <wps:spPr>
-                        <a:xfrm flipH="1" flipV="1">
-                          <a:off x="0" y="0"/>
-                          <a:ext cx="571500" cy="1314450"/>
-                        </a:xfrm>
-                        <a:prstGeom prst="straightConnector1">
-                          <a:avLst/>
-                        </a:prstGeom>
-                        <a:ln w="38100">
-                          <a:solidFill>
-                            <a:srgbClr val="FF0000"/>
-                          </a:solidFill>
-                          <a:tailEnd type="triangle"/>
-                        </a:ln>
-                      </wps:spPr>
-                      <wps:style>
-                        <a:lnRef idx="1">
-                          <a:schemeClr val="accent1"/>
-                        </a:lnRef>
-                        <a:fillRef idx="0">
-                          <a:schemeClr val="accent1"/>
-                        </a:fillRef>
-                        <a:effectRef idx="0">
-                          <a:schemeClr val="accent1"/>
-                        </a:effectRef>
-                        <a:fontRef idx="minor">
-                          <a:schemeClr val="tx1"/>
-                        </a:fontRef>
-                      </wps:style>
-                      <wps:bodyPr/>
-                    </wps:wsp>
-                  </a:graphicData>
-                </a:graphic>
-                <wp14:sizeRelH relativeFrom="margin">
-                  <wp14:pctWidth>0</wp14:pctWidth>
-                </wp14:sizeRelH>
-                <wp14:sizeRelV relativeFrom="margin">
-                  <wp14:pctHeight>0</wp14:pctHeight>
-                </wp14:sizeRelV>
-              </wp:anchor>
-            </w:drawing>
-          </mc:Choice>
-          <mc:Fallback>
-            <w:pict>
-              <v:shape w14:anchorId="630D6DB7" id="Straight Arrow Connector 19" o:spid="_x0000_s1026" type="#_x0000_t32" style="position:absolute;margin-left:181.5pt;margin-top:414.95pt;width:45pt;height:103.5pt;flip:x y;z-index:251670528;visibility:visible;mso-wrap-style:square;mso-width-percent:0;mso-height-percent:0;mso-wrap-distance-left:9pt;mso-wrap-distance-top:0;mso-wrap-distance-right:9pt;mso-wrap-distance-bottom:0;mso-position-horizontal:absolute;mso-position-horizontal-relative:text;mso-position-vertical:absolute;mso-position-vertical-relative:text;mso-width-percent:0;mso-height-percent:0;mso-width-relative:margin;mso-height-relative:margin" o:gfxdata="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" strokecolor="red" strokeweight="3pt">
-                <v:stroke endarrow="block" joinstyle="miter"/>
-              </v:shape>
-            </w:pict>
-          </mc:Fallback>
-        </mc:AlternateContent>
-      </w:r>
-      <w:r>
-        <w:rPr>
-          <w:noProof/>
-        </w:rPr>
-        <mc:AlternateContent>
-          <mc:Choice Requires="wps">
-            <w:drawing>
-              <wp:anchor distT="0" distB="0" distL="114300" distR="114300" simplePos="0" relativeHeight="251675648" behindDoc="0" locked="0" layoutInCell="1" allowOverlap="1" wp14:anchorId="2FAB8D1B" wp14:editId="73DFF134">
+              <wp:anchor distT="0" distB="0" distL="114300" distR="114300" simplePos="0" relativeHeight="251675648" behindDoc="0" locked="0" layoutInCell="1" allowOverlap="1" wp14:anchorId="2FAB8D1B" wp14:editId="162C7F71">
                 <wp:simplePos x="0" y="0"/>
                 <wp:positionH relativeFrom="margin">
                   <wp:align>left</wp:align>
@@ -3781,7 +3855,7 @@
           </mc:Choice>
           <mc:Fallback>
             <w:pict>
-              <v:shape w14:anchorId="2FAB8D1B" id="Text Box 22" o:spid="_x0000_s1030" type="#_x0000_t202" style="position:absolute;margin-left:0;margin-top:546.2pt;width:125.25pt;height:31.5pt;z-index:251675648;visibility:visible;mso-wrap-style:square;mso-width-percent:0;mso-height-percent:0;mso-wrap-distance-left:9pt;mso-wrap-distance-top:0;mso-wrap-distance-right:9pt;mso-wrap-distance-bottom:0;mso-position-horizontal:left;mso-position-horizontal-relative:margin;mso-position-vertical:absolute;mso-position-vertical-relative:text;mso-width-percent:0;mso-height-percent:0;mso-width-relative:margin;mso-height-relative:margin;v-text-anchor:top" o:gfxdata="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" fillcolor="white [3201]" strokeweight=".5pt">
+              <v:shape w14:anchorId="2FAB8D1B" id="Text Box 22" o:spid="_x0000_s1030" type="#_x0000_t202" style="position:absolute;margin-left:0;margin-top:546.2pt;width:125.25pt;height:31.5pt;z-index:251675648;visibility:visible;mso-wrap-style:square;mso-width-percent:0;mso-height-percent:0;mso-wrap-distance-left:9pt;mso-wrap-distance-top:0;mso-wrap-distance-right:9pt;mso-wrap-distance-bottom:0;mso-position-horizontal:left;mso-position-horizontal-relative:margin;mso-position-vertical:absolute;mso-position-vertical-relative:text;mso-width-percent:0;mso-height-percent:0;mso-width-relative:margin;mso-height-relative:margin;v-text-anchor:top" o:gfxdata="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" fillcolor="white [3201]" strokeweight=".5pt">
                 <v:textbox>
                   <w:txbxContent>
                     <w:p>
@@ -3792,81 +3866,6 @@
                   </w:txbxContent>
                 </v:textbox>
                 <w10:wrap anchorx="margin"/>
-              </v:shape>
-            </w:pict>
-          </mc:Fallback>
-        </mc:AlternateContent>
-      </w:r>
-      <w:r>
-        <w:rPr>
-          <w:noProof/>
-        </w:rPr>
-        <mc:AlternateContent>
-          <mc:Choice Requires="wps">
-            <w:drawing>
-              <wp:anchor distT="0" distB="0" distL="114300" distR="114300" simplePos="0" relativeHeight="251672576" behindDoc="0" locked="0" layoutInCell="1" allowOverlap="1" wp14:anchorId="11C7305B" wp14:editId="2DA541A2">
-                <wp:simplePos x="0" y="0"/>
-                <wp:positionH relativeFrom="column">
-                  <wp:posOffset>762000</wp:posOffset>
-                </wp:positionH>
-                <wp:positionV relativeFrom="paragraph">
-                  <wp:posOffset>5535930</wp:posOffset>
-                </wp:positionV>
-                <wp:extent cx="495300" cy="1362075"/>
-                <wp:effectExtent l="19050" t="38100" r="57150" b="9525"/>
-                <wp:wrapNone/>
-                <wp:docPr id="20" name="Straight Arrow Connector 20"/>
-                <wp:cNvGraphicFramePr/>
-                <a:graphic xmlns:a="http://schemas.openxmlformats.org/drawingml/2006/main">
-                  <a:graphicData uri="http://schemas.microsoft.com/office/word/2010/wordprocessingShape">
-                    <wps:wsp>
-                      <wps:cNvCnPr/>
-                      <wps:spPr>
-                        <a:xfrm flipV="1">
-                          <a:off x="0" y="0"/>
-                          <a:ext cx="495300" cy="1362075"/>
-                        </a:xfrm>
-                        <a:prstGeom prst="straightConnector1">
-                          <a:avLst/>
-                        </a:prstGeom>
-                        <a:ln w="38100">
-                          <a:solidFill>
-                            <a:srgbClr val="FF0000"/>
-                          </a:solidFill>
-                          <a:tailEnd type="triangle"/>
-                        </a:ln>
-                      </wps:spPr>
-                      <wps:style>
-                        <a:lnRef idx="1">
-                          <a:schemeClr val="accent1"/>
-                        </a:lnRef>
-                        <a:fillRef idx="0">
-                          <a:schemeClr val="accent1"/>
-                        </a:fillRef>
-                        <a:effectRef idx="0">
-                          <a:schemeClr val="accent1"/>
-                        </a:effectRef>
-                        <a:fontRef idx="minor">
-                          <a:schemeClr val="tx1"/>
-                        </a:fontRef>
-                      </wps:style>
-                      <wps:bodyPr/>
-                    </wps:wsp>
-                  </a:graphicData>
-                </a:graphic>
-                <wp14:sizeRelH relativeFrom="margin">
-                  <wp14:pctWidth>0</wp14:pctWidth>
-                </wp14:sizeRelH>
-                <wp14:sizeRelV relativeFrom="margin">
-                  <wp14:pctHeight>0</wp14:pctHeight>
-                </wp14:sizeRelV>
-              </wp:anchor>
-            </w:drawing>
-          </mc:Choice>
-          <mc:Fallback>
-            <w:pict>
-              <v:shape w14:anchorId="6C075127" id="Straight Arrow Connector 20" o:spid="_x0000_s1026" type="#_x0000_t32" style="position:absolute;margin-left:60pt;margin-top:435.9pt;width:39pt;height:107.25pt;flip:y;z-index:251672576;visibility:visible;mso-wrap-style:square;mso-width-percent:0;mso-height-percent:0;mso-wrap-distance-left:9pt;mso-wrap-distance-top:0;mso-wrap-distance-right:9pt;mso-wrap-distance-bottom:0;mso-position-horizontal:absolute;mso-position-horizontal-relative:text;mso-position-vertical:absolute;mso-position-vertical-relative:text;mso-width-percent:0;mso-height-percent:0;mso-width-relative:margin;mso-height-relative:margin" o:gfxdata="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" strokecolor="red" strokeweight="3pt">
-                <v:stroke endarrow="block" joinstyle="miter"/>
               </v:shape>
             </w:pict>
           </mc:Fallback>
@@ -10658,12 +10657,6 @@
 </file>
 
 <file path=customXml/item1.xml><?xml version="1.0" encoding="utf-8"?>
-<p:properties xmlns:p="http://schemas.microsoft.com/office/2006/metadata/properties" xmlns:xsi="http://www.w3.org/2001/XMLSchema-instance" xmlns:pc="http://schemas.microsoft.com/office/infopath/2007/PartnerControls">
-  <documentManagement/>
-</p:properties>
-</file>
-
-<file path=customXml/item2.xml><?xml version="1.0" encoding="utf-8"?>
 <ct:contentTypeSchema xmlns:ct="http://schemas.microsoft.com/office/2006/metadata/contentType" xmlns:ma="http://schemas.microsoft.com/office/2006/metadata/properties/metaAttributes" ct:_="" ma:_="" ma:contentTypeName="Document" ma:contentTypeID="0x01010058ECD4EB5695004BBB2352929E1884C4" ma:contentTypeVersion="11" ma:contentTypeDescription="Create a new document." ma:contentTypeScope="" ma:versionID="0b5a2317fd2114d4f8cf31efd4b2283c">
   <xsd:schema xmlns:xsd="http://www.w3.org/2001/XMLSchema" xmlns:xs="http://www.w3.org/2001/XMLSchema" xmlns:p="http://schemas.microsoft.com/office/2006/metadata/properties" xmlns:ns3="fc74e069-58e7-4957-904f-04b5823a189f" xmlns:ns4="42f7a1d7-26b9-4d15-b374-9faf872bb277" targetNamespace="http://schemas.microsoft.com/office/2006/metadata/properties" ma:root="true" ma:fieldsID="ca67f1a130af639f23b9938f79c19fc5" ns3:_="" ns4:_="">
     <xsd:import namespace="fc74e069-58e7-4957-904f-04b5823a189f"/>
@@ -10874,6 +10867,12 @@
 </ct:contentTypeSchema>
 </file>
 
+<file path=customXml/item2.xml><?xml version="1.0" encoding="utf-8"?>
+<p:properties xmlns:p="http://schemas.microsoft.com/office/2006/metadata/properties" xmlns:xsi="http://www.w3.org/2001/XMLSchema-instance" xmlns:pc="http://schemas.microsoft.com/office/infopath/2007/PartnerControls">
+  <documentManagement/>
+</p:properties>
+</file>
+
 <file path=customXml/item3.xml><?xml version="1.0" encoding="utf-8"?>
 <?mso-contentType ?>
 <FormTemplates xmlns="http://schemas.microsoft.com/sharepoint/v3/contenttype/forms">
@@ -10884,15 +10883,6 @@
 </file>
 
 <file path=customXml/itemProps1.xml><?xml version="1.0" encoding="utf-8"?>
-<ds:datastoreItem xmlns:ds="http://schemas.openxmlformats.org/officeDocument/2006/customXml" ds:itemID="{09E69437-E526-4341-A041-3ED0F08250D9}">
-  <ds:schemaRefs>
-    <ds:schemaRef ds:uri="http://schemas.microsoft.com/office/2006/metadata/properties"/>
-    <ds:schemaRef ds:uri="http://schemas.microsoft.com/office/infopath/2007/PartnerControls"/>
-  </ds:schemaRefs>
-</ds:datastoreItem>
-</file>
-
-<file path=customXml/itemProps2.xml><?xml version="1.0" encoding="utf-8"?>
 <ds:datastoreItem xmlns:ds="http://schemas.openxmlformats.org/officeDocument/2006/customXml" ds:itemID="{37DCA138-D5B6-4FA0-8B51-D4AA67618616}">
   <ds:schemaRefs>
     <ds:schemaRef ds:uri="http://schemas.microsoft.com/office/2006/metadata/contentType"/>
@@ -10911,6 +10901,15 @@
 </ds:datastoreItem>
 </file>
 
+<file path=customXml/itemProps2.xml><?xml version="1.0" encoding="utf-8"?>
+<ds:datastoreItem xmlns:ds="http://schemas.openxmlformats.org/officeDocument/2006/customXml" ds:itemID="{09E69437-E526-4341-A041-3ED0F08250D9}">
+  <ds:schemaRefs>
+    <ds:schemaRef ds:uri="http://schemas.microsoft.com/office/2006/metadata/properties"/>
+    <ds:schemaRef ds:uri="http://schemas.microsoft.com/office/infopath/2007/PartnerControls"/>
+  </ds:schemaRefs>
+</ds:datastoreItem>
+</file>
+
 <file path=customXml/itemProps3.xml><?xml version="1.0" encoding="utf-8"?>
 <ds:datastoreItem xmlns:ds="http://schemas.openxmlformats.org/officeDocument/2006/customXml" ds:itemID="{78F37D5B-C166-4656-991A-AC594E29C289}">
   <ds:schemaRefs>
